--- a/2017/Ноябрь/02.11/Липунова  ЮЮ.docx
+++ b/2017/Ноябрь/02.11/Липунова  ЮЮ.docx
@@ -8,11 +8,16 @@
         <w:ind w:left="-567" w:right="-58"/>
         <w:rPr>
           <w:b w:val="0"/>
+          <w:sz w:val="24"/>
+          <w:szCs w:val="24"/>
         </w:rPr>
       </w:pPr>
+      <w:bookmarkStart w:id="0" w:name="_GoBack"/>
       <w:r>
         <w:rPr>
           <w:b w:val="0"/>
+          <w:sz w:val="24"/>
+          <w:szCs w:val="24"/>
         </w:rPr>
         <w:t>Выписной эпикриз</w:t>
       </w:r>
@@ -23,15 +28,29 @@
         <w:ind w:left="-567"/>
         <w:rPr>
           <w:b/>
+          <w:sz w:val="24"/>
+          <w:szCs w:val="24"/>
         </w:rPr>
       </w:pPr>
       <w:r>
+        <w:rPr>
+          <w:sz w:val="24"/>
+          <w:szCs w:val="24"/>
+        </w:rPr>
         <w:t xml:space="preserve">Из истории болезни № </w:t>
       </w:r>
       <w:r>
+        <w:rPr>
+          <w:sz w:val="24"/>
+          <w:szCs w:val="24"/>
+        </w:rPr>
         <w:t xml:space="preserve"> </w:t>
       </w:r>
       <w:r>
+        <w:rPr>
+          <w:sz w:val="24"/>
+          <w:szCs w:val="24"/>
+        </w:rPr>
         <w:t>1485</w:t>
       </w:r>
     </w:p>
@@ -39,22 +58,33 @@
       <w:pPr>
         <w:pStyle w:val="5"/>
         <w:ind w:left="-567"/>
+        <w:rPr>
+          <w:sz w:val="24"/>
+          <w:szCs w:val="24"/>
+        </w:rPr>
       </w:pPr>
       <w:r>
+        <w:rPr>
+          <w:sz w:val="24"/>
+          <w:szCs w:val="24"/>
+        </w:rPr>
         <w:t xml:space="preserve">Ф.И.О: </w:t>
       </w:r>
-      <w:bookmarkStart w:id="0" w:name="_GoBack"/>
       <w:proofErr w:type="spellStart"/>
       <w:r>
+        <w:rPr>
+          <w:sz w:val="24"/>
+          <w:szCs w:val="24"/>
+        </w:rPr>
         <w:t>Липунова</w:t>
       </w:r>
       <w:proofErr w:type="spellEnd"/>
       <w:r>
-        <w:t xml:space="preserve"> </w:t>
-      </w:r>
-      <w:bookmarkEnd w:id="0"/>
-      <w:r>
-        <w:t>Юлия Юрьевна</w:t>
+        <w:rPr>
+          <w:sz w:val="24"/>
+          <w:szCs w:val="24"/>
+        </w:rPr>
+        <w:t xml:space="preserve"> Юлия Юрьевна</w:t>
       </w:r>
     </w:p>
     <w:p>
@@ -62,35 +92,29 @@
         <w:ind w:left="-567"/>
         <w:jc w:val="both"/>
         <w:rPr>
-          <w:sz w:val="28"/>
-          <w:szCs w:val="20"/>
           <w:lang w:val="ru-RU"/>
         </w:rPr>
       </w:pPr>
       <w:r>
         <w:rPr>
-          <w:sz w:val="28"/>
           <w:lang w:val="ru-RU"/>
         </w:rPr>
         <w:t>Год рождения:</w:t>
       </w:r>
       <w:r>
         <w:rPr>
-          <w:sz w:val="28"/>
           <w:lang w:val="ru-RU"/>
         </w:rPr>
         <w:t xml:space="preserve"> </w:t>
       </w:r>
       <w:r>
         <w:rPr>
-          <w:sz w:val="28"/>
           <w:lang w:val="ru-RU"/>
         </w:rPr>
         <w:t>19</w:t>
       </w:r>
       <w:r>
         <w:rPr>
-          <w:sz w:val="28"/>
           <w:lang w:val="ru-RU"/>
         </w:rPr>
         <w:t>90</w:t>
@@ -101,20 +125,17 @@
         <w:ind w:left="-567"/>
         <w:jc w:val="both"/>
         <w:rPr>
-          <w:sz w:val="28"/>
           <w:lang w:val="ru-RU"/>
         </w:rPr>
       </w:pPr>
       <w:r>
         <w:rPr>
-          <w:sz w:val="28"/>
           <w:lang w:val="ru-RU"/>
         </w:rPr>
         <w:t xml:space="preserve">Место жительства: </w:t>
       </w:r>
       <w:r>
         <w:rPr>
-          <w:sz w:val="28"/>
           <w:lang w:val="ru-RU"/>
         </w:rPr>
         <w:t xml:space="preserve">Ореховский  р-н,  г. Орехов ул. </w:t>
@@ -122,7 +143,6 @@
       <w:proofErr w:type="gramStart"/>
       <w:r>
         <w:rPr>
-          <w:sz w:val="28"/>
           <w:lang w:val="ru-RU"/>
         </w:rPr>
         <w:t>Октябрьская</w:t>
@@ -130,7 +150,6 @@
       <w:proofErr w:type="gramEnd"/>
       <w:r>
         <w:rPr>
-          <w:sz w:val="28"/>
           <w:lang w:val="ru-RU"/>
         </w:rPr>
         <w:t xml:space="preserve"> 217</w:t>
@@ -141,21 +160,17 @@
         <w:ind w:left="-567"/>
         <w:jc w:val="both"/>
         <w:rPr>
-          <w:sz w:val="28"/>
-          <w:szCs w:val="20"/>
           <w:lang w:val="ru-RU"/>
         </w:rPr>
       </w:pPr>
       <w:r>
         <w:rPr>
-          <w:sz w:val="28"/>
           <w:lang w:val="ru-RU"/>
         </w:rPr>
         <w:t xml:space="preserve">Место работы: </w:t>
       </w:r>
       <w:r>
         <w:rPr>
-          <w:sz w:val="28"/>
           <w:lang w:val="ru-RU"/>
         </w:rPr>
         <w:t>н/</w:t>
@@ -163,7 +178,6 @@
       <w:proofErr w:type="gramStart"/>
       <w:r>
         <w:rPr>
-          <w:sz w:val="28"/>
           <w:lang w:val="ru-RU"/>
         </w:rPr>
         <w:t>р</w:t>
@@ -171,7 +185,6 @@
       <w:proofErr w:type="gramEnd"/>
       <w:r>
         <w:rPr>
-          <w:sz w:val="28"/>
           <w:lang w:val="ru-RU"/>
         </w:rPr>
         <w:t xml:space="preserve"> </w:t>
@@ -182,14 +195,12 @@
         <w:ind w:left="-567"/>
         <w:jc w:val="both"/>
         <w:rPr>
-          <w:sz w:val="28"/>
           <w:lang w:val="ru-RU"/>
         </w:rPr>
       </w:pPr>
       <w:sdt>
         <w:sdtPr>
           <w:rPr>
-            <w:sz w:val="28"/>
             <w:lang w:val="ru-RU"/>
           </w:rPr>
           <w:id w:val="-898747501"/>
@@ -205,7 +216,6 @@
         <w:sdtContent>
           <w:r>
             <w:rPr>
-              <w:sz w:val="28"/>
               <w:lang w:val="ru-RU"/>
             </w:rPr>
             <w:t xml:space="preserve">Находился </w:t>
@@ -214,77 +224,66 @@
       </w:sdt>
       <w:r>
         <w:rPr>
-          <w:sz w:val="28"/>
           <w:lang w:val="ru-RU"/>
         </w:rPr>
         <w:t xml:space="preserve"> на лечении с </w:t>
       </w:r>
       <w:r>
         <w:rPr>
-          <w:sz w:val="28"/>
           <w:lang w:val="ru-RU"/>
         </w:rPr>
         <w:t xml:space="preserve">  </w:t>
       </w:r>
       <w:r>
         <w:rPr>
-          <w:sz w:val="28"/>
           <w:lang w:val="ru-RU"/>
         </w:rPr>
         <w:t>25</w:t>
       </w:r>
       <w:r>
         <w:rPr>
-          <w:sz w:val="28"/>
           <w:lang w:val="ru-RU"/>
         </w:rPr>
         <w:t>.</w:t>
       </w:r>
       <w:r>
         <w:rPr>
-          <w:sz w:val="28"/>
           <w:lang w:val="ru-RU"/>
         </w:rPr>
         <w:t>10.17</w:t>
       </w:r>
       <w:r>
         <w:rPr>
-          <w:sz w:val="28"/>
           <w:lang w:val="ru-RU"/>
         </w:rPr>
         <w:t xml:space="preserve"> по   </w:t>
       </w:r>
       <w:r>
         <w:rPr>
-          <w:sz w:val="28"/>
-          <w:lang w:val="ru-RU"/>
-        </w:rPr>
-        <w:t>02</w:t>
-      </w:r>
-      <w:r>
-        <w:rPr>
-          <w:sz w:val="28"/>
+          <w:lang w:val="ru-RU"/>
+        </w:rPr>
+        <w:t>03</w:t>
+      </w:r>
+      <w:r>
+        <w:rPr>
           <w:lang w:val="ru-RU"/>
         </w:rPr>
         <w:t>.</w:t>
       </w:r>
       <w:r>
         <w:rPr>
-          <w:sz w:val="28"/>
           <w:lang w:val="ru-RU"/>
         </w:rPr>
         <w:t>11</w:t>
       </w:r>
       <w:r>
         <w:rPr>
-          <w:sz w:val="28"/>
           <w:lang w:val="ru-RU"/>
         </w:rPr>
         <w:t>.17</w:t>
       </w:r>
       <w:r>
         <w:rPr>
-          <w:sz w:val="28"/>
           <w:lang w:val="ru-RU"/>
         </w:rPr>
         <w:t xml:space="preserve"> в </w:t>
@@ -292,7 +291,6 @@
       <w:sdt>
         <w:sdtPr>
           <w:rPr>
-            <w:sz w:val="28"/>
             <w:lang w:val="ru-RU"/>
           </w:rPr>
           <w:id w:val="-690990251"/>
@@ -309,7 +307,6 @@
           <w:proofErr w:type="spellStart"/>
           <w:r>
             <w:rPr>
-              <w:sz w:val="28"/>
               <w:lang w:val="ru-RU"/>
             </w:rPr>
             <w:t>диаб</w:t>
@@ -317,7 +314,6 @@
           <w:proofErr w:type="spellEnd"/>
           <w:r>
             <w:rPr>
-              <w:sz w:val="28"/>
               <w:lang w:val="ru-RU"/>
             </w:rPr>
             <w:t>.</w:t>
@@ -326,7 +322,6 @@
       </w:sdt>
       <w:r>
         <w:rPr>
-          <w:sz w:val="28"/>
           <w:lang w:val="ru-RU"/>
         </w:rPr>
         <w:t xml:space="preserve">  отд.</w:t>
@@ -337,15 +332,11 @@
         <w:ind w:left="-567"/>
         <w:jc w:val="both"/>
         <w:rPr>
-          <w:sz w:val="28"/>
-          <w:szCs w:val="28"/>
           <w:lang w:val="ru-RU"/>
         </w:rPr>
       </w:pPr>
       <w:r>
         <w:rPr>
-          <w:sz w:val="28"/>
-          <w:szCs w:val="28"/>
           <w:u w:val="single"/>
           <w:lang w:val="ru-RU"/>
         </w:rPr>
@@ -353,8 +344,6 @@
       </w:r>
       <w:r>
         <w:rPr>
-          <w:sz w:val="28"/>
-          <w:szCs w:val="28"/>
           <w:lang w:val="ru-RU"/>
         </w:rPr>
         <w:t>:</w:t>
@@ -363,59 +352,31 @@
       <w:bookmarkEnd w:id="1"/>
       <w:r>
         <w:rPr>
-          <w:sz w:val="28"/>
-          <w:szCs w:val="28"/>
           <w:lang w:val="ru-RU"/>
         </w:rPr>
         <w:t xml:space="preserve">  </w:t>
       </w:r>
       <w:r>
         <w:rPr>
-          <w:sz w:val="26"/>
-          <w:szCs w:val="26"/>
-          <w:lang w:val="ru-RU"/>
-        </w:rPr>
-        <w:t>Сахарный диабет, тип</w:t>
-      </w:r>
-      <w:proofErr w:type="gramStart"/>
-      <w:r>
-        <w:rPr>
-          <w:sz w:val="26"/>
-          <w:szCs w:val="26"/>
-          <w:lang w:val="ru-RU"/>
-        </w:rPr>
-        <w:t xml:space="preserve"> ,</w:t>
-      </w:r>
-      <w:proofErr w:type="gramEnd"/>
-      <w:r>
-        <w:rPr>
-          <w:sz w:val="26"/>
-          <w:szCs w:val="26"/>
+          <w:lang w:val="ru-RU"/>
+        </w:rPr>
+        <w:t>Сахарный диабет, тип 1</w:t>
+      </w:r>
+      <w:r>
+        <w:rPr>
+          <w:lang w:val="ru-RU"/>
+        </w:rPr>
+        <w:t xml:space="preserve">, </w:t>
+      </w:r>
+      <w:r>
+        <w:rPr>
           <w:lang w:val="ru-RU"/>
         </w:rPr>
         <w:t xml:space="preserve"> </w:t>
-      </w:r>
-      <w:r>
-        <w:rPr>
-          <w:sz w:val="26"/>
-          <w:szCs w:val="26"/>
-          <w:lang w:val="ru-RU"/>
-        </w:rPr>
-        <w:t>вторичноинсулинзависимый</w:t>
-      </w:r>
-      <w:r>
-        <w:rPr>
-          <w:sz w:val="26"/>
-          <w:szCs w:val="26"/>
-          <w:lang w:val="ru-RU"/>
-        </w:rPr>
-        <w:t xml:space="preserve">, </w:t>
       </w:r>
       <w:sdt>
         <w:sdtPr>
           <w:rPr>
-            <w:sz w:val="26"/>
-            <w:szCs w:val="26"/>
             <w:lang w:val="ru-RU"/>
           </w:rPr>
           <w:id w:val="355073878"/>
@@ -432,26 +393,20 @@
         <w:sdtContent>
           <w:r>
             <w:rPr>
-              <w:sz w:val="26"/>
-              <w:szCs w:val="26"/>
               <w:lang w:val="ru-RU"/>
             </w:rPr>
-            <w:t xml:space="preserve">тяжелая форма, </w:t>
+            <w:t>тяжелая форма, лабильное течение со склонностью к гипогликемическим состояниям,</w:t>
           </w:r>
         </w:sdtContent>
       </w:sdt>
       <w:r>
         <w:rPr>
-          <w:sz w:val="26"/>
-          <w:szCs w:val="26"/>
           <w:lang w:val="ru-RU"/>
         </w:rPr>
         <w:t xml:space="preserve"> </w:t>
       </w:r>
       <w:r>
         <w:rPr>
-          <w:sz w:val="26"/>
-          <w:szCs w:val="26"/>
           <w:lang w:val="ru-RU"/>
         </w:rPr>
         <w:t xml:space="preserve">ст. </w:t>
@@ -459,8 +414,6 @@
       <w:sdt>
         <w:sdtPr>
           <w:rPr>
-            <w:sz w:val="26"/>
-            <w:szCs w:val="26"/>
             <w:lang w:val="ru-RU"/>
           </w:rPr>
           <w:alias w:val="диабет"/>
@@ -480,8 +433,6 @@
         <w:sdtContent>
           <w:r>
             <w:rPr>
-              <w:sz w:val="26"/>
-              <w:szCs w:val="26"/>
               <w:lang w:val="ru-RU"/>
             </w:rPr>
             <w:t>декомпенсации.</w:t>
@@ -490,30 +441,172 @@
       </w:sdt>
       <w:r>
         <w:rPr>
-          <w:sz w:val="26"/>
-          <w:szCs w:val="26"/>
           <w:lang w:val="ru-RU"/>
         </w:rPr>
         <w:t xml:space="preserve">  </w:t>
       </w:r>
+      <w:r>
+        <w:rPr>
+          <w:lang w:val="ru-RU"/>
+        </w:rPr>
+        <w:t>Диабетическая ангиопатия артерий н/</w:t>
+      </w:r>
+      <w:proofErr w:type="gramStart"/>
+      <w:r>
+        <w:rPr>
+          <w:lang w:val="ru-RU"/>
+        </w:rPr>
+        <w:t>к</w:t>
+      </w:r>
+      <w:proofErr w:type="gramEnd"/>
+      <w:r>
+        <w:rPr>
+          <w:lang w:val="ru-RU"/>
+        </w:rPr>
+        <w:t xml:space="preserve">. </w:t>
+      </w:r>
+      <w:r>
+        <w:rPr>
+          <w:color w:val="0000CC"/>
+          <w:lang w:val="ru-RU"/>
+        </w:rPr>
+        <w:t>Диабетическая дистальная симметричная полинейропатия н/к, сенсомоторная форма</w:t>
+      </w:r>
+      <w:r>
+        <w:rPr>
+          <w:color w:val="0000CC"/>
+          <w:lang w:val="ru-RU"/>
+        </w:rPr>
+        <w:t xml:space="preserve">. </w:t>
+      </w:r>
+      <w:r>
+        <w:rPr>
+          <w:color w:val="7030A0"/>
+          <w:lang w:val="ru-RU"/>
+        </w:rPr>
+        <w:t xml:space="preserve">ХБП I ст. Диабетическая нефропатия IV ст. </w:t>
+      </w:r>
+      <w:proofErr w:type="spellStart"/>
+      <w:r>
+        <w:rPr>
+          <w:color w:val="7030A0"/>
+          <w:lang w:val="ru-RU"/>
+        </w:rPr>
+        <w:t>Хр</w:t>
+      </w:r>
+      <w:proofErr w:type="gramStart"/>
+      <w:r>
+        <w:rPr>
+          <w:color w:val="7030A0"/>
+          <w:lang w:val="ru-RU"/>
+        </w:rPr>
+        <w:t>.п</w:t>
+      </w:r>
+      <w:proofErr w:type="gramEnd"/>
+      <w:r>
+        <w:rPr>
+          <w:color w:val="7030A0"/>
+          <w:lang w:val="ru-RU"/>
+        </w:rPr>
+        <w:t>иелонефрит</w:t>
+      </w:r>
+      <w:proofErr w:type="spellEnd"/>
+      <w:r>
+        <w:rPr>
+          <w:color w:val="7030A0"/>
+          <w:lang w:val="ru-RU"/>
+        </w:rPr>
+        <w:t xml:space="preserve">, латентное течение в </w:t>
+      </w:r>
+      <w:proofErr w:type="spellStart"/>
+      <w:r>
+        <w:rPr>
+          <w:color w:val="7030A0"/>
+          <w:lang w:val="ru-RU"/>
+        </w:rPr>
+        <w:t>ст.обострения</w:t>
+      </w:r>
+      <w:proofErr w:type="spellEnd"/>
+      <w:r>
+        <w:rPr>
+          <w:color w:val="7030A0"/>
+          <w:lang w:val="ru-RU"/>
+        </w:rPr>
+        <w:t>. ОРВИ.</w:t>
+      </w:r>
+      <w:bookmarkStart w:id="2" w:name="дк"/>
+      <w:bookmarkEnd w:id="2"/>
     </w:p>
     <w:p>
       <w:pPr>
         <w:ind w:left="-567"/>
         <w:jc w:val="both"/>
         <w:rPr>
-          <w:sz w:val="28"/>
-          <w:szCs w:val="28"/>
           <w:lang w:val="ru-RU"/>
         </w:rPr>
       </w:pPr>
       <w:r>
         <w:rPr>
-          <w:sz w:val="28"/>
-          <w:szCs w:val="28"/>
-          <w:lang w:val="ru-RU"/>
-        </w:rPr>
-        <w:t xml:space="preserve">Диабетическая ангиопатия сетчатки ОИ. </w:t>
+          <w:u w:val="single"/>
+          <w:lang w:val="ru-RU"/>
+        </w:rPr>
+        <w:t xml:space="preserve">Жалобы при поступлении </w:t>
+      </w:r>
+      <w:r>
+        <w:rPr>
+          <w:lang w:val="ru-RU"/>
+        </w:rPr>
+        <w:t xml:space="preserve">на </w:t>
+      </w:r>
+      <w:r>
+        <w:rPr>
+          <w:lang w:val="ru-RU"/>
+        </w:rPr>
+        <w:t xml:space="preserve">сухость во рту, </w:t>
+      </w:r>
+      <w:r>
+        <w:rPr>
+          <w:lang w:val="ru-RU"/>
+        </w:rPr>
+        <w:t>жажду,</w:t>
+      </w:r>
+      <w:r>
+        <w:rPr>
+          <w:lang w:val="ru-RU"/>
+        </w:rPr>
+        <w:t xml:space="preserve"> </w:t>
+      </w:r>
+      <w:proofErr w:type="spellStart"/>
+      <w:r>
+        <w:rPr>
+          <w:lang w:val="ru-RU"/>
+        </w:rPr>
+        <w:t>никтурию</w:t>
+      </w:r>
+      <w:proofErr w:type="spellEnd"/>
+      <w:r>
+        <w:rPr>
+          <w:lang w:val="ru-RU"/>
+        </w:rPr>
+        <w:t>,</w:t>
+      </w:r>
+      <w:r>
+        <w:rPr>
+          <w:lang w:val="ru-RU"/>
+        </w:rPr>
+        <w:t xml:space="preserve"> </w:t>
+      </w:r>
+      <w:r>
+        <w:rPr>
+          <w:lang w:val="ru-RU"/>
+        </w:rPr>
+        <w:t>ухудшение зрения,</w:t>
+      </w:r>
+      <w:r>
+        <w:rPr>
+          <w:lang w:val="ru-RU"/>
+        </w:rPr>
+        <w:t xml:space="preserve"> </w:t>
       </w:r>
     </w:p>
     <w:p>
@@ -521,27 +614,24 @@
         <w:ind w:left="-567"/>
         <w:jc w:val="both"/>
         <w:rPr>
-          <w:color w:val="0000CC"/>
-          <w:sz w:val="28"/>
-          <w:szCs w:val="28"/>
           <w:lang w:val="ru-RU"/>
         </w:rPr>
       </w:pPr>
       <w:r>
         <w:rPr>
-          <w:color w:val="0000CC"/>
-          <w:sz w:val="28"/>
-          <w:szCs w:val="28"/>
-          <w:lang w:val="ru-RU"/>
-        </w:rPr>
-        <w:t>Диабетическая дистальная симметричная полинейропатия н/</w:t>
+          <w:lang w:val="ru-RU"/>
+        </w:rPr>
+        <w:t xml:space="preserve"> </w:t>
+      </w:r>
+      <w:r>
+        <w:rPr>
+          <w:lang w:val="ru-RU"/>
+        </w:rPr>
+        <w:t>боли  в н/</w:t>
       </w:r>
       <w:proofErr w:type="gramStart"/>
       <w:r>
         <w:rPr>
-          <w:color w:val="0000CC"/>
-          <w:sz w:val="28"/>
-          <w:szCs w:val="28"/>
           <w:lang w:val="ru-RU"/>
         </w:rPr>
         <w:t>к</w:t>
@@ -549,30 +639,21 @@
       <w:proofErr w:type="gramEnd"/>
       <w:r>
         <w:rPr>
-          <w:color w:val="0000CC"/>
-          <w:sz w:val="28"/>
-          <w:szCs w:val="28"/>
-          <w:lang w:val="ru-RU"/>
-        </w:rPr>
-        <w:t>, сенсомоторная форма</w:t>
-      </w:r>
-      <w:r>
-        <w:rPr>
-          <w:color w:val="0000CC"/>
-          <w:sz w:val="28"/>
-          <w:szCs w:val="28"/>
-          <w:lang w:val="ru-RU"/>
-        </w:rPr>
-        <w:t xml:space="preserve"> (NSS 6, NDS 6), </w:t>
-      </w:r>
-      <w:r>
-        <w:rPr>
-          <w:color w:val="0000CC"/>
-          <w:sz w:val="28"/>
-          <w:szCs w:val="28"/>
-          <w:lang w:val="ru-RU"/>
-        </w:rPr>
-        <w:t xml:space="preserve">  хроническое течение</w:t>
+          <w:lang w:val="ru-RU"/>
+        </w:rPr>
+        <w:t xml:space="preserve">, </w:t>
+      </w:r>
+      <w:r>
+        <w:rPr>
+          <w:lang w:val="ru-RU"/>
+        </w:rPr>
+        <w:t>онемение ног</w:t>
+      </w:r>
+      <w:r>
+        <w:rPr>
+          <w:lang w:val="ru-RU"/>
+        </w:rPr>
+        <w:t>, гипогликемические состояния в различное время суток.</w:t>
       </w:r>
     </w:p>
     <w:p>
@@ -580,1099 +661,69 @@
         <w:ind w:left="-567"/>
         <w:jc w:val="both"/>
         <w:rPr>
-          <w:sz w:val="28"/>
-          <w:szCs w:val="28"/>
           <w:lang w:val="ru-RU"/>
         </w:rPr>
       </w:pPr>
       <w:r>
         <w:rPr>
-          <w:sz w:val="28"/>
-          <w:szCs w:val="28"/>
-          <w:lang w:val="ru-RU"/>
-        </w:rPr>
-        <w:t>Диаб</w:t>
-      </w:r>
-      <w:r>
-        <w:rPr>
-          <w:sz w:val="28"/>
-          <w:szCs w:val="28"/>
-          <w:lang w:val="ru-RU"/>
-        </w:rPr>
-        <w:t>етическая</w:t>
-      </w:r>
-      <w:r>
-        <w:rPr>
-          <w:sz w:val="28"/>
-          <w:szCs w:val="28"/>
-          <w:lang w:val="ru-RU"/>
-        </w:rPr>
-        <w:t xml:space="preserve"> ангиопатия артерий н/к. </w:t>
-      </w:r>
-    </w:p>
-    <w:p>
-      <w:pPr>
-        <w:ind w:left="-567"/>
-        <w:jc w:val="both"/>
-        <w:rPr>
-          <w:sz w:val="28"/>
-          <w:szCs w:val="28"/>
-          <w:lang w:val="ru-RU"/>
-        </w:rPr>
-      </w:pPr>
-      <w:r>
-        <w:rPr>
-          <w:color w:val="7030A0"/>
-          <w:sz w:val="28"/>
-          <w:szCs w:val="28"/>
-          <w:lang w:val="ru-RU"/>
-        </w:rPr>
-        <w:t>ХБП II-IV ст. Диабетическая нефропатия III-IV ст.</w:t>
-      </w:r>
-      <w:r>
-        <w:rPr>
-          <w:color w:val="7030A0"/>
-          <w:sz w:val="28"/>
-          <w:szCs w:val="28"/>
+          <w:u w:val="single"/>
+          <w:lang w:val="ru-RU"/>
+        </w:rPr>
+        <w:t>Краткий анамнез</w:t>
+      </w:r>
+      <w:r>
+        <w:rPr>
+          <w:lang w:val="ru-RU"/>
+        </w:rPr>
+        <w:t xml:space="preserve">: СД </w:t>
+      </w:r>
+      <w:proofErr w:type="gramStart"/>
+      <w:r>
+        <w:rPr>
+          <w:lang w:val="ru-RU"/>
+        </w:rPr>
+        <w:t>выявлен</w:t>
+      </w:r>
+      <w:proofErr w:type="gramEnd"/>
+      <w:r>
+        <w:rPr>
+          <w:lang w:val="ru-RU"/>
+        </w:rPr>
+        <w:t xml:space="preserve"> в</w:t>
+      </w:r>
+      <w:r>
+        <w:rPr>
           <w:lang w:val="ru-RU"/>
         </w:rPr>
         <w:t xml:space="preserve"> </w:t>
       </w:r>
-    </w:p>
-    <w:p>
-      <w:pPr>
-        <w:ind w:left="-567"/>
-        <w:jc w:val="both"/>
-        <w:rPr>
-          <w:color w:val="E36C0A" w:themeColor="accent6" w:themeShade="BF"/>
-          <w:sz w:val="28"/>
-          <w:szCs w:val="28"/>
-          <w:lang w:val="ru-RU"/>
-        </w:rPr>
-      </w:pPr>
-      <w:r>
-        <w:rPr>
-          <w:color w:val="E36C0A" w:themeColor="accent6" w:themeShade="BF"/>
-          <w:sz w:val="28"/>
-          <w:szCs w:val="28"/>
-          <w:lang w:val="ru-RU"/>
-        </w:rPr>
-        <w:t>Ожирение II ст. (ИМТ кг/м</w:t>
-      </w:r>
-      <w:proofErr w:type="gramStart"/>
-      <w:r>
-        <w:rPr>
-          <w:color w:val="E36C0A" w:themeColor="accent6" w:themeShade="BF"/>
-          <w:sz w:val="28"/>
-          <w:szCs w:val="28"/>
-          <w:lang w:val="ru-RU"/>
-        </w:rPr>
-        <w:t>2</w:t>
-      </w:r>
-      <w:proofErr w:type="gramEnd"/>
-      <w:r>
-        <w:rPr>
-          <w:color w:val="E36C0A" w:themeColor="accent6" w:themeShade="BF"/>
-          <w:sz w:val="28"/>
-          <w:szCs w:val="28"/>
-          <w:lang w:val="ru-RU"/>
-        </w:rPr>
-        <w:t xml:space="preserve">) алим.-конституционального генеза, стабильное течение.  </w:t>
-      </w:r>
-    </w:p>
-    <w:p>
-      <w:pPr>
-        <w:ind w:left="-567"/>
-        <w:jc w:val="both"/>
-        <w:rPr>
-          <w:sz w:val="28"/>
-          <w:szCs w:val="28"/>
-          <w:lang w:val="ru-RU"/>
-        </w:rPr>
-      </w:pPr>
-      <w:proofErr w:type="gramStart"/>
-      <w:r>
-        <w:rPr>
-          <w:color w:val="4F6228" w:themeColor="accent3" w:themeShade="80"/>
-          <w:sz w:val="28"/>
-          <w:szCs w:val="28"/>
-          <w:lang w:val="ru-RU"/>
-        </w:rPr>
-        <w:t>Аутоиммунный</w:t>
-      </w:r>
-      <w:proofErr w:type="gramEnd"/>
-      <w:r>
-        <w:rPr>
-          <w:color w:val="4F6228" w:themeColor="accent3" w:themeShade="80"/>
-          <w:sz w:val="28"/>
-          <w:szCs w:val="28"/>
-          <w:lang w:val="ru-RU"/>
-        </w:rPr>
-        <w:t xml:space="preserve"> тиреоидит, </w:t>
+      <w:r>
+        <w:rPr>
+          <w:lang w:val="ru-RU"/>
+        </w:rPr>
+        <w:t>2006</w:t>
+      </w:r>
+      <w:r>
+        <w:rPr>
+          <w:lang w:val="ru-RU"/>
+        </w:rPr>
+        <w:t>г</w:t>
+      </w:r>
+      <w:r>
+        <w:rPr>
+          <w:lang w:val="ru-RU"/>
+        </w:rPr>
+        <w:t xml:space="preserve"> в кетоацидотическом состоянии</w:t>
+      </w:r>
+      <w:r>
+        <w:rPr>
+          <w:lang w:val="ru-RU"/>
+        </w:rPr>
+        <w:t xml:space="preserve">. </w:t>
       </w:r>
       <w:sdt>
         <w:sdtPr>
           <w:rPr>
-            <w:color w:val="4F6228" w:themeColor="accent3" w:themeShade="80"/>
-            <w:sz w:val="28"/>
-            <w:szCs w:val="28"/>
-            <w:lang w:val="ru-RU"/>
-          </w:rPr>
-          <w:id w:val="105240480"/>
-          <w:placeholder>
-            <w:docPart w:val="FBFC6A18E07A484F9E976562E903BEB7"/>
-          </w:placeholder>
-          <w:comboBox>
-            <w:listItem w:displayText="без увеличения объема щит. железы." w:value="без увеличения объема щит. железы."/>
-            <w:listItem w:displayText="гипертрофическая форма." w:value="гипертрофическая форма."/>
-          </w:comboBox>
-        </w:sdtPr>
-        <w:sdtEndPr/>
-        <w:sdtContent>
-          <w:r>
-            <w:rPr>
-              <w:color w:val="4F6228" w:themeColor="accent3" w:themeShade="80"/>
-              <w:sz w:val="28"/>
-              <w:szCs w:val="28"/>
-              <w:lang w:val="ru-RU"/>
-            </w:rPr>
-            <w:t>гипертрофическая форма.</w:t>
-          </w:r>
-        </w:sdtContent>
-      </w:sdt>
-      <w:r>
-        <w:rPr>
-          <w:color w:val="4F6228" w:themeColor="accent3" w:themeShade="80"/>
-          <w:sz w:val="28"/>
-          <w:szCs w:val="28"/>
-          <w:lang w:val="ru-RU"/>
-        </w:rPr>
-        <w:t xml:space="preserve"> Гипотиреоз, средней тяжести,  </w:t>
-      </w:r>
-      <w:r>
-        <w:rPr>
-          <w:color w:val="4F6228" w:themeColor="accent3" w:themeShade="80"/>
-          <w:sz w:val="28"/>
-          <w:szCs w:val="28"/>
-          <w:lang w:val="ru-RU"/>
-        </w:rPr>
-        <w:t xml:space="preserve">ст. </w:t>
-      </w:r>
-      <w:r>
-        <w:rPr>
-          <w:color w:val="4F6228" w:themeColor="accent3" w:themeShade="80"/>
-          <w:sz w:val="28"/>
-          <w:szCs w:val="28"/>
-          <w:lang w:val="ru-RU"/>
-        </w:rPr>
-        <w:t>медикаментозн</w:t>
-      </w:r>
-      <w:r>
-        <w:rPr>
-          <w:color w:val="4F6228" w:themeColor="accent3" w:themeShade="80"/>
-          <w:sz w:val="28"/>
-          <w:szCs w:val="28"/>
-          <w:lang w:val="ru-RU"/>
-        </w:rPr>
-        <w:t>ой</w:t>
-      </w:r>
-      <w:r>
-        <w:rPr>
-          <w:color w:val="4F6228" w:themeColor="accent3" w:themeShade="80"/>
-          <w:sz w:val="28"/>
-          <w:szCs w:val="28"/>
-          <w:lang w:val="ru-RU"/>
-        </w:rPr>
-        <w:t xml:space="preserve"> субкомпенсаци</w:t>
-      </w:r>
-      <w:r>
-        <w:rPr>
-          <w:color w:val="4F6228" w:themeColor="accent3" w:themeShade="80"/>
-          <w:sz w:val="28"/>
-          <w:szCs w:val="28"/>
-          <w:lang w:val="ru-RU"/>
-        </w:rPr>
-        <w:t>и</w:t>
-      </w:r>
-      <w:r>
-        <w:rPr>
-          <w:color w:val="4F6228" w:themeColor="accent3" w:themeShade="80"/>
-          <w:sz w:val="28"/>
-          <w:szCs w:val="28"/>
-          <w:lang w:val="ru-RU"/>
-        </w:rPr>
-        <w:t xml:space="preserve">. </w:t>
-      </w:r>
-      <w:sdt>
-        <w:sdtPr>
-          <w:rPr>
-            <w:color w:val="4F6228" w:themeColor="accent3" w:themeShade="80"/>
-            <w:sz w:val="28"/>
-            <w:szCs w:val="28"/>
-            <w:lang w:val="ru-RU"/>
-          </w:rPr>
-          <w:id w:val="590198144"/>
-          <w:placeholder>
-            <w:docPart w:val="DefaultPlaceholder_1082065159"/>
-          </w:placeholder>
-          <w:dropDownList>
-            <w:listItem w:value="Выберите элемент."/>
-            <w:listItem w:displayText="Диффузный токсический " w:value="Диффузный токсический "/>
-            <w:listItem w:displayText="Диффузный " w:value="Диффузный "/>
-            <w:listItem w:displayText="Смешаный " w:value="Смешаный "/>
-            <w:listItem w:displayText="Узловой " w:value="Узловой "/>
-          </w:dropDownList>
-        </w:sdtPr>
-        <w:sdtEndPr/>
-        <w:sdtContent>
-          <w:r>
-            <w:rPr>
-              <w:color w:val="4F6228" w:themeColor="accent3" w:themeShade="80"/>
-              <w:sz w:val="28"/>
-              <w:szCs w:val="28"/>
-              <w:lang w:val="ru-RU"/>
-            </w:rPr>
-            <w:t xml:space="preserve">Диффузный токсический </w:t>
-          </w:r>
-        </w:sdtContent>
-      </w:sdt>
-      <w:r>
-        <w:rPr>
-          <w:color w:val="4F6228" w:themeColor="accent3" w:themeShade="80"/>
-          <w:sz w:val="28"/>
-          <w:szCs w:val="28"/>
-          <w:lang w:val="ru-RU"/>
-        </w:rPr>
-        <w:t xml:space="preserve"> зоб II. Эутиреоидное состояние</w:t>
-      </w:r>
-      <w:r>
-        <w:rPr>
-          <w:sz w:val="28"/>
-          <w:szCs w:val="28"/>
-          <w:lang w:val="ru-RU"/>
-        </w:rPr>
-        <w:t xml:space="preserve">. </w:t>
-      </w:r>
-    </w:p>
-    <w:p>
-      <w:pPr>
-        <w:ind w:left="-567"/>
-        <w:jc w:val="both"/>
-        <w:rPr>
-          <w:color w:val="17365D" w:themeColor="text2" w:themeShade="BF"/>
-          <w:sz w:val="28"/>
-          <w:szCs w:val="28"/>
-          <w:lang w:val="ru-RU"/>
-        </w:rPr>
-      </w:pPr>
-      <w:r>
-        <w:rPr>
-          <w:color w:val="17365D" w:themeColor="text2" w:themeShade="BF"/>
-          <w:sz w:val="28"/>
-          <w:szCs w:val="28"/>
-          <w:lang w:val="ru-RU"/>
-        </w:rPr>
-        <w:t xml:space="preserve">Миопия </w:t>
-      </w:r>
-      <w:sdt>
-        <w:sdtPr>
-          <w:rPr>
-            <w:color w:val="17365D" w:themeColor="text2" w:themeShade="BF"/>
-            <w:sz w:val="28"/>
-            <w:szCs w:val="28"/>
-            <w:lang w:val="ru-RU"/>
-          </w:rPr>
-          <w:id w:val="-1410379913"/>
-          <w:placeholder>
-            <w:docPart w:val="DefaultPlaceholder_1082065159"/>
-          </w:placeholder>
-          <w:comboBox>
-            <w:listItem w:value="Выберите элемент."/>
-            <w:listItem w:displayText="слабой " w:value="слабой "/>
-            <w:listItem w:displayText="высокой" w:value="высокой"/>
-            <w:listItem w:displayText="средней" w:value="средней"/>
-          </w:comboBox>
-        </w:sdtPr>
-        <w:sdtEndPr/>
-        <w:sdtContent>
-          <w:r>
-            <w:rPr>
-              <w:color w:val="17365D" w:themeColor="text2" w:themeShade="BF"/>
-              <w:sz w:val="28"/>
-              <w:szCs w:val="28"/>
-              <w:lang w:val="ru-RU"/>
-            </w:rPr>
-            <w:t xml:space="preserve">слабой </w:t>
-          </w:r>
-        </w:sdtContent>
-      </w:sdt>
-      <w:r>
-        <w:rPr>
-          <w:color w:val="17365D" w:themeColor="text2" w:themeShade="BF"/>
-          <w:sz w:val="28"/>
-          <w:szCs w:val="28"/>
-          <w:lang w:val="ru-RU"/>
-        </w:rPr>
-        <w:t xml:space="preserve"> степени ОИ.</w:t>
-      </w:r>
-      <w:r>
-        <w:rPr>
-          <w:color w:val="17365D" w:themeColor="text2" w:themeShade="BF"/>
-          <w:sz w:val="28"/>
-          <w:szCs w:val="28"/>
-          <w:lang w:val="ru-RU"/>
-        </w:rPr>
-        <w:t xml:space="preserve"> </w:t>
-      </w:r>
-    </w:p>
-    <w:p>
-      <w:pPr>
-        <w:ind w:left="-567"/>
-        <w:jc w:val="both"/>
-        <w:rPr>
-          <w:color w:val="17365D" w:themeColor="text2" w:themeShade="BF"/>
-          <w:sz w:val="28"/>
-          <w:szCs w:val="28"/>
-          <w:lang w:val="ru-RU"/>
-        </w:rPr>
-      </w:pPr>
-      <w:r>
-        <w:rPr>
-          <w:color w:val="17365D" w:themeColor="text2" w:themeShade="BF"/>
-          <w:sz w:val="28"/>
-          <w:szCs w:val="28"/>
-          <w:lang w:val="ru-RU"/>
-        </w:rPr>
-        <w:t>А</w:t>
-      </w:r>
-      <w:r>
-        <w:rPr>
-          <w:color w:val="17365D" w:themeColor="text2" w:themeShade="BF"/>
-          <w:sz w:val="28"/>
-          <w:szCs w:val="28"/>
-          <w:lang w:val="ru-RU"/>
-        </w:rPr>
-        <w:t xml:space="preserve">нгиопатия сосудов сетчатки </w:t>
-      </w:r>
-      <w:sdt>
-        <w:sdtPr>
-          <w:rPr>
-            <w:color w:val="17365D" w:themeColor="text2" w:themeShade="BF"/>
-            <w:sz w:val="28"/>
-            <w:szCs w:val="28"/>
-            <w:lang w:val="ru-RU"/>
-          </w:rPr>
-          <w:id w:val="2051261544"/>
-          <w:placeholder>
-            <w:docPart w:val="DefaultPlaceholder_1082065159"/>
-          </w:placeholder>
-          <w:comboBox>
-            <w:listItem w:value="Выберите элемент."/>
-            <w:listItem w:displayText="ОИ" w:value="ОИ"/>
-            <w:listItem w:displayText="ОД" w:value="ОД"/>
-            <w:listItem w:displayText="OS" w:value="OS"/>
-          </w:comboBox>
-        </w:sdtPr>
-        <w:sdtEndPr/>
-        <w:sdtContent>
-          <w:r>
-            <w:rPr>
-              <w:color w:val="17365D" w:themeColor="text2" w:themeShade="BF"/>
-              <w:sz w:val="28"/>
-              <w:szCs w:val="28"/>
-              <w:lang w:val="ru-RU"/>
-            </w:rPr>
-            <w:t>ОИ</w:t>
-          </w:r>
-        </w:sdtContent>
-      </w:sdt>
-      <w:r>
-        <w:rPr>
-          <w:color w:val="17365D" w:themeColor="text2" w:themeShade="BF"/>
-          <w:sz w:val="28"/>
-          <w:szCs w:val="28"/>
-          <w:lang w:val="ru-RU"/>
-        </w:rPr>
-        <w:t>.</w:t>
-      </w:r>
-      <w:r>
-        <w:rPr>
-          <w:color w:val="17365D" w:themeColor="text2" w:themeShade="BF"/>
-          <w:sz w:val="28"/>
-          <w:szCs w:val="28"/>
-          <w:lang w:val="ru-RU"/>
-        </w:rPr>
-        <w:t xml:space="preserve"> </w:t>
-      </w:r>
-      <w:r>
-        <w:rPr>
-          <w:color w:val="17365D" w:themeColor="text2" w:themeShade="BF"/>
-          <w:sz w:val="28"/>
-          <w:szCs w:val="28"/>
-          <w:lang w:val="ru-RU"/>
-        </w:rPr>
-        <w:t xml:space="preserve">Начальная катаракта </w:t>
-      </w:r>
-      <w:sdt>
-        <w:sdtPr>
-          <w:rPr>
-            <w:color w:val="17365D" w:themeColor="text2" w:themeShade="BF"/>
-            <w:sz w:val="28"/>
-            <w:szCs w:val="28"/>
-            <w:lang w:val="ru-RU"/>
-          </w:rPr>
-          <w:id w:val="517513702"/>
-          <w:placeholder>
-            <w:docPart w:val="DB435B1E68954750936FB322747598D2"/>
-          </w:placeholder>
-          <w:comboBox>
-            <w:listItem w:value="Выберите элемент."/>
-            <w:listItem w:displayText="ОИ" w:value="ОИ"/>
-            <w:listItem w:displayText="ОД" w:value="ОД"/>
-            <w:listItem w:displayText="OS" w:value="OS"/>
-          </w:comboBox>
-        </w:sdtPr>
-        <w:sdtEndPr/>
-        <w:sdtContent>
-          <w:r>
-            <w:rPr>
-              <w:color w:val="17365D" w:themeColor="text2" w:themeShade="BF"/>
-              <w:sz w:val="28"/>
-              <w:szCs w:val="28"/>
-              <w:lang w:val="ru-RU"/>
-            </w:rPr>
-            <w:t>ОИ</w:t>
-          </w:r>
-        </w:sdtContent>
-      </w:sdt>
-      <w:r>
-        <w:rPr>
-          <w:color w:val="17365D" w:themeColor="text2" w:themeShade="BF"/>
-          <w:sz w:val="28"/>
-          <w:szCs w:val="28"/>
-          <w:lang w:val="ru-RU"/>
-        </w:rPr>
-        <w:t xml:space="preserve">. </w:t>
-      </w:r>
-      <w:r>
-        <w:rPr>
-          <w:color w:val="17365D" w:themeColor="text2" w:themeShade="BF"/>
-          <w:sz w:val="28"/>
-          <w:szCs w:val="28"/>
-          <w:lang w:val="ru-RU"/>
-        </w:rPr>
-        <w:t xml:space="preserve"> </w:t>
-      </w:r>
-    </w:p>
-    <w:p>
-      <w:pPr>
-        <w:ind w:left="-567"/>
-        <w:jc w:val="both"/>
-        <w:rPr>
-          <w:color w:val="17365D" w:themeColor="text2" w:themeShade="BF"/>
-          <w:sz w:val="28"/>
-          <w:szCs w:val="28"/>
-          <w:lang w:val="ru-RU"/>
-        </w:rPr>
-      </w:pPr>
-      <w:r>
-        <w:rPr>
-          <w:color w:val="17365D" w:themeColor="text2" w:themeShade="BF"/>
-          <w:sz w:val="28"/>
-          <w:szCs w:val="28"/>
-          <w:lang w:val="ru-RU"/>
-        </w:rPr>
-        <w:t>Непро</w:t>
-      </w:r>
-      <w:r>
-        <w:rPr>
-          <w:color w:val="17365D" w:themeColor="text2" w:themeShade="BF"/>
-          <w:sz w:val="28"/>
-          <w:szCs w:val="28"/>
-          <w:lang w:val="ru-RU"/>
-        </w:rPr>
-        <w:t>лиферативная  диабетическая</w:t>
-      </w:r>
-      <w:r>
-        <w:rPr>
-          <w:color w:val="17365D" w:themeColor="text2" w:themeShade="BF"/>
-          <w:sz w:val="28"/>
-          <w:szCs w:val="28"/>
-          <w:lang w:val="ru-RU"/>
-        </w:rPr>
-        <w:t xml:space="preserve"> ретинопатия </w:t>
-      </w:r>
-      <w:sdt>
-        <w:sdtPr>
-          <w:rPr>
-            <w:color w:val="17365D" w:themeColor="text2" w:themeShade="BF"/>
-            <w:sz w:val="28"/>
-            <w:szCs w:val="28"/>
-            <w:lang w:val="ru-RU"/>
-          </w:rPr>
-          <w:id w:val="389392371"/>
-          <w:placeholder>
-            <w:docPart w:val="5917FEE754784A0BA4173B51A4E1CE95"/>
-          </w:placeholder>
-          <w:comboBox>
-            <w:listItem w:value="Выберите элемент."/>
-            <w:listItem w:displayText="ОИ" w:value="ОИ"/>
-            <w:listItem w:displayText="ОД" w:value="ОД"/>
-            <w:listItem w:displayText="OS" w:value="OS"/>
-          </w:comboBox>
-        </w:sdtPr>
-        <w:sdtEndPr/>
-        <w:sdtContent>
-          <w:r>
-            <w:rPr>
-              <w:color w:val="17365D" w:themeColor="text2" w:themeShade="BF"/>
-              <w:sz w:val="28"/>
-              <w:szCs w:val="28"/>
-              <w:lang w:val="ru-RU"/>
-            </w:rPr>
-            <w:t>ОИ</w:t>
-          </w:r>
-        </w:sdtContent>
-      </w:sdt>
-      <w:r>
-        <w:rPr>
-          <w:color w:val="17365D" w:themeColor="text2" w:themeShade="BF"/>
-          <w:sz w:val="28"/>
-          <w:szCs w:val="28"/>
-          <w:lang w:val="ru-RU"/>
-        </w:rPr>
-        <w:t>.</w:t>
-      </w:r>
-    </w:p>
-    <w:p>
-      <w:pPr>
-        <w:ind w:left="-567"/>
-        <w:jc w:val="both"/>
-        <w:rPr>
-          <w:color w:val="C00000"/>
-          <w:sz w:val="28"/>
-          <w:szCs w:val="28"/>
-          <w:lang w:val="ru-RU"/>
-        </w:rPr>
-      </w:pPr>
-      <w:r>
-        <w:rPr>
-          <w:color w:val="C00000"/>
-          <w:sz w:val="28"/>
-          <w:szCs w:val="28"/>
-          <w:lang w:val="ru-RU"/>
-        </w:rPr>
-        <w:t xml:space="preserve">ИБС, стенокардия напряжения, диффузный кардиосклероз, II </w:t>
-      </w:r>
-      <w:proofErr w:type="spellStart"/>
-      <w:r>
-        <w:rPr>
-          <w:color w:val="C00000"/>
-          <w:sz w:val="28"/>
-          <w:szCs w:val="28"/>
-          <w:lang w:val="ru-RU"/>
-        </w:rPr>
-        <w:t>ф.кл</w:t>
-      </w:r>
-      <w:proofErr w:type="spellEnd"/>
-      <w:r>
-        <w:rPr>
-          <w:color w:val="C00000"/>
-          <w:sz w:val="28"/>
-          <w:szCs w:val="28"/>
-          <w:lang w:val="ru-RU"/>
-        </w:rPr>
-        <w:t>. СН II</w:t>
-      </w:r>
-      <w:proofErr w:type="gramStart"/>
-      <w:r>
-        <w:rPr>
-          <w:color w:val="C00000"/>
-          <w:sz w:val="28"/>
-          <w:szCs w:val="28"/>
-          <w:lang w:val="ru-RU"/>
-        </w:rPr>
-        <w:t xml:space="preserve"> А</w:t>
-      </w:r>
-      <w:proofErr w:type="gramEnd"/>
-      <w:r>
-        <w:rPr>
-          <w:color w:val="C00000"/>
-          <w:sz w:val="28"/>
-          <w:szCs w:val="28"/>
-          <w:lang w:val="ru-RU"/>
-        </w:rPr>
-        <w:t xml:space="preserve"> </w:t>
-      </w:r>
-      <w:proofErr w:type="spellStart"/>
-      <w:r>
-        <w:rPr>
-          <w:color w:val="C00000"/>
-          <w:sz w:val="28"/>
-          <w:szCs w:val="28"/>
-          <w:lang w:val="ru-RU"/>
-        </w:rPr>
-        <w:t>ф.кл</w:t>
-      </w:r>
-      <w:proofErr w:type="spellEnd"/>
-      <w:r>
-        <w:rPr>
-          <w:color w:val="C00000"/>
-          <w:sz w:val="28"/>
-          <w:szCs w:val="28"/>
-          <w:lang w:val="ru-RU"/>
-        </w:rPr>
-        <w:t xml:space="preserve">. II. Гипертоническая болезнь III стадии … степени. Гипертензивное сердце СН I. Риск 4. Метаболическая кардиомиопатия СН 0-I. </w:t>
-      </w:r>
-      <w:proofErr w:type="spellStart"/>
-      <w:r>
-        <w:rPr>
-          <w:color w:val="C00000"/>
-          <w:sz w:val="28"/>
-          <w:szCs w:val="28"/>
-          <w:lang w:val="ru-RU"/>
-        </w:rPr>
-        <w:t>ф.кл</w:t>
-      </w:r>
-      <w:proofErr w:type="spellEnd"/>
-      <w:r>
-        <w:rPr>
-          <w:color w:val="C00000"/>
-          <w:sz w:val="28"/>
-          <w:szCs w:val="28"/>
-          <w:lang w:val="ru-RU"/>
-        </w:rPr>
-        <w:t>. II.</w:t>
-      </w:r>
-    </w:p>
-    <w:p>
-      <w:pPr>
-        <w:ind w:left="-567"/>
-        <w:jc w:val="both"/>
-        <w:rPr>
-          <w:color w:val="C00000"/>
-          <w:sz w:val="28"/>
-          <w:szCs w:val="28"/>
-          <w:lang w:val="ru-RU"/>
-        </w:rPr>
-      </w:pPr>
-      <w:r>
-        <w:rPr>
-          <w:color w:val="C00000"/>
-          <w:sz w:val="28"/>
-          <w:szCs w:val="28"/>
-          <w:lang w:val="ru-RU"/>
-        </w:rPr>
-        <w:t>НЦД по смешанному типу.</w:t>
-      </w:r>
-    </w:p>
-    <w:p>
-      <w:pPr>
-        <w:ind w:left="-567"/>
-        <w:jc w:val="both"/>
-        <w:rPr>
-          <w:color w:val="0000FF"/>
-          <w:sz w:val="28"/>
-          <w:szCs w:val="28"/>
-          <w:lang w:val="ru-RU"/>
-        </w:rPr>
-      </w:pPr>
-      <w:sdt>
-        <w:sdtPr>
-          <w:rPr>
-            <w:color w:val="0000FF"/>
-            <w:sz w:val="28"/>
-            <w:szCs w:val="28"/>
-            <w:lang w:val="ru-RU"/>
-          </w:rPr>
-          <w:id w:val="-968201283"/>
-          <w:placeholder>
-            <w:docPart w:val="DefaultPlaceholder_1082065159"/>
-          </w:placeholder>
-          <w:comboBox>
-            <w:listItem w:value="Выберите элемент."/>
-            <w:listItem w:displayText="Дисциркуляторная" w:value="Дисциркуляторная"/>
-            <w:listItem w:displayText="Диабетическая" w:value="Диабетическая"/>
-            <w:listItem w:displayText="Дисметаболическая" w:value="Дисметаболическая"/>
-          </w:comboBox>
-        </w:sdtPr>
-        <w:sdtEndPr/>
-        <w:sdtContent>
-          <w:r>
-            <w:rPr>
-              <w:color w:val="0000FF"/>
-              <w:sz w:val="28"/>
-              <w:szCs w:val="28"/>
-              <w:lang w:val="ru-RU"/>
-            </w:rPr>
-            <w:t>Дисциркуляторная</w:t>
-          </w:r>
-        </w:sdtContent>
-      </w:sdt>
-      <w:r>
-        <w:rPr>
-          <w:color w:val="0000FF"/>
-          <w:sz w:val="28"/>
-          <w:szCs w:val="28"/>
-          <w:lang w:val="ru-RU"/>
-        </w:rPr>
-        <w:t xml:space="preserve"> энцефалопатия I-II сочетанного генеза (</w:t>
-      </w:r>
-      <w:r>
-        <w:rPr>
-          <w:color w:val="0000FF"/>
-          <w:sz w:val="28"/>
-          <w:szCs w:val="28"/>
-          <w:lang w:val="ru-RU"/>
-        </w:rPr>
-        <w:t>дисметаболическая</w:t>
-      </w:r>
-      <w:r>
-        <w:rPr>
-          <w:color w:val="0000FF"/>
-          <w:sz w:val="28"/>
-          <w:szCs w:val="28"/>
-          <w:lang w:val="ru-RU"/>
-        </w:rPr>
-        <w:t>, гипертоническая).</w:t>
-      </w:r>
-    </w:p>
-    <w:p>
-      <w:pPr>
-        <w:ind w:left="-567"/>
-        <w:jc w:val="both"/>
-        <w:rPr>
-          <w:color w:val="0000FF"/>
-          <w:sz w:val="28"/>
-          <w:szCs w:val="28"/>
-          <w:lang w:val="ru-RU"/>
-        </w:rPr>
-      </w:pPr>
-      <w:r>
-        <w:rPr>
-          <w:color w:val="0000FF"/>
-          <w:sz w:val="28"/>
-          <w:szCs w:val="28"/>
-          <w:lang w:val="ru-RU"/>
-        </w:rPr>
-        <w:t xml:space="preserve">астеновегетативный </w:t>
-      </w:r>
-      <w:proofErr w:type="gramStart"/>
-      <w:r>
-        <w:rPr>
-          <w:color w:val="0000FF"/>
-          <w:sz w:val="28"/>
-          <w:szCs w:val="28"/>
-          <w:lang w:val="ru-RU"/>
-        </w:rPr>
-        <w:t>с-м</w:t>
-      </w:r>
-      <w:proofErr w:type="gramEnd"/>
-      <w:r>
-        <w:rPr>
-          <w:color w:val="0000FF"/>
-          <w:sz w:val="28"/>
-          <w:szCs w:val="28"/>
-          <w:lang w:val="ru-RU"/>
-        </w:rPr>
-        <w:t xml:space="preserve">, </w:t>
-      </w:r>
-      <w:proofErr w:type="spellStart"/>
-      <w:r>
-        <w:rPr>
-          <w:color w:val="0000FF"/>
-          <w:sz w:val="28"/>
-          <w:szCs w:val="28"/>
-          <w:lang w:val="ru-RU"/>
-        </w:rPr>
-        <w:t>астено</w:t>
-      </w:r>
-      <w:proofErr w:type="spellEnd"/>
-      <w:r>
-        <w:rPr>
-          <w:color w:val="0000FF"/>
-          <w:sz w:val="28"/>
-          <w:szCs w:val="28"/>
-          <w:lang w:val="ru-RU"/>
-        </w:rPr>
-        <w:t>-невротический с-м, вестибуло-атактический с-м.  цереброастенический с-м, цефалгический с-м,</w:t>
-      </w:r>
-    </w:p>
-    <w:p>
-      <w:pPr>
-        <w:ind w:left="-567"/>
-        <w:jc w:val="both"/>
-        <w:rPr>
-          <w:color w:val="0000FF"/>
-          <w:sz w:val="28"/>
-          <w:szCs w:val="28"/>
-          <w:lang w:val="ru-RU"/>
-        </w:rPr>
-      </w:pPr>
-    </w:p>
-    <w:p>
-      <w:pPr>
-        <w:ind w:left="-567"/>
-        <w:jc w:val="both"/>
-        <w:rPr>
-          <w:sz w:val="28"/>
-          <w:lang w:val="ru-RU"/>
-        </w:rPr>
-      </w:pPr>
-    </w:p>
-    <w:p>
-      <w:pPr>
-        <w:ind w:left="-567"/>
-        <w:jc w:val="both"/>
-        <w:rPr>
-          <w:sz w:val="28"/>
-          <w:szCs w:val="28"/>
-          <w:lang w:val="ru-RU"/>
-        </w:rPr>
-      </w:pPr>
-      <w:bookmarkStart w:id="2" w:name="дк"/>
-      <w:bookmarkEnd w:id="2"/>
-      <w:r>
-        <w:rPr>
-          <w:sz w:val="28"/>
-          <w:szCs w:val="28"/>
-          <w:u w:val="single"/>
-          <w:lang w:val="ru-RU"/>
-        </w:rPr>
-        <w:t xml:space="preserve">Жалобы при поступлении </w:t>
-      </w:r>
-      <w:r>
-        <w:rPr>
-          <w:sz w:val="28"/>
-          <w:szCs w:val="28"/>
-          <w:lang w:val="ru-RU"/>
-        </w:rPr>
-        <w:t xml:space="preserve">на </w:t>
-      </w:r>
-      <w:r>
-        <w:rPr>
-          <w:sz w:val="28"/>
-          <w:szCs w:val="28"/>
-          <w:lang w:val="ru-RU"/>
-        </w:rPr>
-        <w:t xml:space="preserve">сухость во рту, </w:t>
-      </w:r>
-      <w:r>
-        <w:rPr>
-          <w:sz w:val="28"/>
-          <w:szCs w:val="28"/>
-          <w:lang w:val="ru-RU"/>
-        </w:rPr>
-        <w:t>жажду,</w:t>
-      </w:r>
-      <w:r>
-        <w:rPr>
-          <w:sz w:val="28"/>
-          <w:szCs w:val="28"/>
-          <w:lang w:val="ru-RU"/>
-        </w:rPr>
-        <w:t xml:space="preserve"> </w:t>
-      </w:r>
-      <w:r>
-        <w:rPr>
-          <w:sz w:val="28"/>
-          <w:szCs w:val="28"/>
-          <w:lang w:val="ru-RU"/>
-        </w:rPr>
-        <w:t>полиурию,</w:t>
-      </w:r>
-      <w:r>
-        <w:rPr>
-          <w:sz w:val="28"/>
-          <w:szCs w:val="28"/>
-          <w:lang w:val="ru-RU"/>
-        </w:rPr>
-        <w:t xml:space="preserve"> </w:t>
-      </w:r>
-      <w:r>
-        <w:rPr>
-          <w:sz w:val="28"/>
-          <w:szCs w:val="28"/>
-          <w:lang w:val="ru-RU"/>
-        </w:rPr>
-        <w:t>ухудшение зрения,</w:t>
-      </w:r>
-      <w:r>
-        <w:rPr>
-          <w:sz w:val="28"/>
-          <w:szCs w:val="28"/>
-          <w:lang w:val="ru-RU"/>
-        </w:rPr>
-        <w:t xml:space="preserve"> </w:t>
-      </w:r>
-    </w:p>
-    <w:p>
-      <w:pPr>
-        <w:ind w:left="-567"/>
-        <w:jc w:val="both"/>
-        <w:rPr>
-          <w:sz w:val="28"/>
-          <w:szCs w:val="28"/>
-          <w:lang w:val="ru-RU"/>
-        </w:rPr>
-      </w:pPr>
-      <w:r>
-        <w:rPr>
-          <w:sz w:val="28"/>
-          <w:szCs w:val="28"/>
-          <w:lang w:val="ru-RU"/>
-        </w:rPr>
-        <w:t xml:space="preserve"> </w:t>
-      </w:r>
-      <w:r>
-        <w:rPr>
-          <w:sz w:val="28"/>
-          <w:szCs w:val="28"/>
-          <w:lang w:val="ru-RU"/>
-        </w:rPr>
-        <w:t>боли  в н/</w:t>
-      </w:r>
-      <w:proofErr w:type="gramStart"/>
-      <w:r>
-        <w:rPr>
-          <w:sz w:val="28"/>
-          <w:szCs w:val="28"/>
-          <w:lang w:val="ru-RU"/>
-        </w:rPr>
-        <w:t>к</w:t>
-      </w:r>
-      <w:proofErr w:type="gramEnd"/>
-      <w:r>
-        <w:rPr>
-          <w:sz w:val="28"/>
-          <w:szCs w:val="28"/>
-          <w:lang w:val="ru-RU"/>
-        </w:rPr>
-        <w:t xml:space="preserve">, </w:t>
-      </w:r>
-      <w:proofErr w:type="gramStart"/>
-      <w:r>
-        <w:rPr>
-          <w:sz w:val="28"/>
-          <w:szCs w:val="28"/>
-          <w:lang w:val="ru-RU"/>
-        </w:rPr>
-        <w:t>судороги</w:t>
-      </w:r>
-      <w:proofErr w:type="gramEnd"/>
-      <w:r>
-        <w:rPr>
-          <w:sz w:val="28"/>
-          <w:szCs w:val="28"/>
-          <w:lang w:val="ru-RU"/>
-        </w:rPr>
-        <w:t>,</w:t>
-      </w:r>
-      <w:r>
-        <w:rPr>
-          <w:sz w:val="28"/>
-          <w:szCs w:val="28"/>
-          <w:lang w:val="ru-RU"/>
-        </w:rPr>
-        <w:t xml:space="preserve"> онемение ног,</w:t>
-      </w:r>
-      <w:r>
-        <w:rPr>
-          <w:sz w:val="28"/>
-          <w:szCs w:val="28"/>
-          <w:lang w:val="ru-RU"/>
-        </w:rPr>
-        <w:t xml:space="preserve"> </w:t>
-      </w:r>
-      <w:r>
-        <w:rPr>
-          <w:sz w:val="28"/>
-          <w:szCs w:val="28"/>
-          <w:lang w:val="ru-RU"/>
-        </w:rPr>
-        <w:t>головные боли, головокружение, час</w:t>
-      </w:r>
-      <w:r>
-        <w:rPr>
-          <w:sz w:val="28"/>
-          <w:szCs w:val="28"/>
-          <w:lang w:val="ru-RU"/>
-        </w:rPr>
-        <w:t>тые гипогликемические состояния</w:t>
-      </w:r>
-      <w:r>
-        <w:rPr>
-          <w:sz w:val="28"/>
-          <w:szCs w:val="28"/>
-          <w:lang w:val="ru-RU"/>
-        </w:rPr>
-        <w:t>.</w:t>
-      </w:r>
-    </w:p>
-    <w:p>
-      <w:pPr>
-        <w:ind w:left="-567"/>
-        <w:jc w:val="both"/>
-        <w:rPr>
-          <w:sz w:val="28"/>
-          <w:szCs w:val="20"/>
-          <w:lang w:val="ru-RU"/>
-        </w:rPr>
-      </w:pPr>
-      <w:r>
-        <w:rPr>
-          <w:sz w:val="28"/>
-          <w:szCs w:val="28"/>
-          <w:u w:val="single"/>
-          <w:lang w:val="ru-RU"/>
-        </w:rPr>
-        <w:t>Краткий анамнез</w:t>
-      </w:r>
-      <w:r>
-        <w:rPr>
-          <w:sz w:val="28"/>
-          <w:szCs w:val="28"/>
-          <w:lang w:val="ru-RU"/>
-        </w:rPr>
-        <w:t xml:space="preserve">: СД </w:t>
-      </w:r>
-      <w:r>
-        <w:rPr>
-          <w:sz w:val="28"/>
-          <w:szCs w:val="28"/>
-          <w:lang w:val="ru-RU"/>
-        </w:rPr>
-        <w:t>выявлен в</w:t>
-      </w:r>
-      <w:r>
-        <w:rPr>
-          <w:sz w:val="28"/>
-          <w:szCs w:val="28"/>
-          <w:lang w:val="ru-RU"/>
-        </w:rPr>
-        <w:t xml:space="preserve"> </w:t>
-      </w:r>
-      <w:r>
-        <w:rPr>
-          <w:sz w:val="28"/>
-          <w:szCs w:val="28"/>
-          <w:lang w:val="ru-RU"/>
-        </w:rPr>
-        <w:t>2006</w:t>
-      </w:r>
-      <w:r>
-        <w:rPr>
-          <w:sz w:val="28"/>
-          <w:szCs w:val="28"/>
-          <w:lang w:val="ru-RU"/>
-        </w:rPr>
-        <w:t xml:space="preserve">г. </w:t>
-      </w:r>
-      <w:sdt>
-        <w:sdtPr>
-          <w:rPr>
-            <w:sz w:val="28"/>
-            <w:szCs w:val="28"/>
             <w:lang w:val="ru-RU"/>
           </w:rPr>
           <w:alias w:val="течение"/>
@@ -1691,8 +742,6 @@
         <w:sdtContent>
           <w:r>
             <w:rPr>
-              <w:sz w:val="28"/>
-              <w:szCs w:val="28"/>
               <w:lang w:val="ru-RU"/>
             </w:rPr>
             <w:t>Течение заболевания лабильное, в анамнезе частые  гипогликемические состояния</w:t>
@@ -1701,8 +750,6 @@
       </w:sdt>
       <w:r>
         <w:rPr>
-          <w:sz w:val="28"/>
-          <w:szCs w:val="28"/>
           <w:lang w:val="ru-RU"/>
         </w:rPr>
         <w:t xml:space="preserve">. Комы отрицает. С начала заболевания </w:t>
@@ -1710,8 +757,6 @@
       <w:sdt>
         <w:sdtPr>
           <w:rPr>
-            <w:sz w:val="28"/>
-            <w:szCs w:val="28"/>
             <w:lang w:val="ru-RU"/>
           </w:rPr>
           <w:id w:val="1862779417"/>
@@ -1729,8 +774,6 @@
         <w:sdtContent>
           <w:r>
             <w:rPr>
-              <w:sz w:val="28"/>
-              <w:szCs w:val="28"/>
               <w:lang w:val="ru-RU"/>
             </w:rPr>
             <w:t>инсулинотерапия.</w:t>
@@ -1739,14 +782,12 @@
       </w:sdt>
       <w:r>
         <w:rPr>
-          <w:sz w:val="28"/>
           <w:lang w:val="ru-RU"/>
         </w:rPr>
         <w:t xml:space="preserve"> </w:t>
       </w:r>
       <w:r>
         <w:rPr>
-          <w:sz w:val="28"/>
           <w:lang w:val="ru-RU"/>
         </w:rPr>
         <w:t xml:space="preserve">  В наст</w:t>
@@ -1754,7 +795,6 @@
       <w:proofErr w:type="gramStart"/>
       <w:r>
         <w:rPr>
-          <w:sz w:val="28"/>
           <w:lang w:val="ru-RU"/>
         </w:rPr>
         <w:t>.</w:t>
@@ -1762,7 +802,6 @@
       <w:proofErr w:type="gramEnd"/>
       <w:r>
         <w:rPr>
-          <w:sz w:val="28"/>
           <w:lang w:val="ru-RU"/>
         </w:rPr>
         <w:t xml:space="preserve"> </w:t>
@@ -1770,7 +809,6 @@
       <w:proofErr w:type="gramStart"/>
       <w:r>
         <w:rPr>
-          <w:sz w:val="28"/>
           <w:lang w:val="ru-RU"/>
         </w:rPr>
         <w:t>в</w:t>
@@ -1778,14 +816,12 @@
       <w:proofErr w:type="gramEnd"/>
       <w:r>
         <w:rPr>
-          <w:sz w:val="28"/>
           <w:lang w:val="ru-RU"/>
         </w:rPr>
         <w:t xml:space="preserve">ремя принимает:  </w:t>
       </w:r>
       <w:r>
         <w:rPr>
-          <w:sz w:val="28"/>
           <w:lang w:val="ru-RU"/>
         </w:rPr>
         <w:t xml:space="preserve"> Актрапид НМ </w:t>
@@ -1793,7 +829,6 @@
       <w:proofErr w:type="gramStart"/>
       <w:r>
         <w:rPr>
-          <w:sz w:val="28"/>
           <w:lang w:val="ru-RU"/>
         </w:rPr>
         <w:t>п</w:t>
@@ -1801,98 +836,84 @@
       <w:proofErr w:type="gramEnd"/>
       <w:r>
         <w:rPr>
-          <w:sz w:val="28"/>
           <w:lang w:val="ru-RU"/>
         </w:rPr>
         <w:t xml:space="preserve">/з- </w:t>
       </w:r>
       <w:r>
         <w:rPr>
-          <w:sz w:val="28"/>
           <w:lang w:val="ru-RU"/>
         </w:rPr>
         <w:t>10</w:t>
       </w:r>
       <w:r>
         <w:rPr>
-          <w:sz w:val="28"/>
           <w:lang w:val="ru-RU"/>
         </w:rPr>
         <w:t>ед., п/о-</w:t>
       </w:r>
       <w:r>
         <w:rPr>
-          <w:sz w:val="28"/>
           <w:lang w:val="ru-RU"/>
         </w:rPr>
         <w:t>12</w:t>
       </w:r>
       <w:r>
         <w:rPr>
-          <w:sz w:val="28"/>
           <w:lang w:val="ru-RU"/>
         </w:rPr>
         <w:t xml:space="preserve"> ед., п/у- </w:t>
       </w:r>
       <w:r>
         <w:rPr>
-          <w:sz w:val="28"/>
-          <w:lang w:val="ru-RU"/>
-        </w:rPr>
-        <w:t>12</w:t>
-      </w:r>
-      <w:r>
-        <w:rPr>
-          <w:sz w:val="28"/>
+          <w:lang w:val="ru-RU"/>
+        </w:rPr>
+        <w:t>10</w:t>
+      </w:r>
+      <w:r>
+        <w:rPr>
           <w:lang w:val="ru-RU"/>
         </w:rPr>
         <w:t>ед.,</w:t>
       </w:r>
       <w:r>
         <w:rPr>
-          <w:sz w:val="28"/>
           <w:lang w:val="ru-RU"/>
         </w:rPr>
         <w:t xml:space="preserve"> Протафан НМ </w:t>
       </w:r>
       <w:r>
         <w:rPr>
-          <w:sz w:val="28"/>
           <w:lang w:val="ru-RU"/>
         </w:rPr>
         <w:t xml:space="preserve"> 22.00</w:t>
       </w:r>
       <w:r>
         <w:rPr>
-          <w:sz w:val="28"/>
           <w:lang w:val="ru-RU"/>
         </w:rPr>
         <w:t xml:space="preserve"> -30ед. </w:t>
       </w:r>
       <w:r>
         <w:rPr>
-          <w:sz w:val="28"/>
           <w:lang w:val="ru-RU"/>
         </w:rPr>
         <w:t xml:space="preserve">НвАIс -  </w:t>
       </w:r>
       <w:r>
         <w:rPr>
-          <w:sz w:val="28"/>
           <w:lang w:val="ru-RU"/>
         </w:rPr>
         <w:t>11,7</w:t>
       </w:r>
       <w:r>
         <w:rPr>
-          <w:sz w:val="28"/>
           <w:lang w:val="ru-RU"/>
         </w:rPr>
         <w:t>%</w:t>
       </w:r>
       <w:r>
         <w:rPr>
-          <w:sz w:val="28"/>
           <w:lang w:val="ru-RU"/>
         </w:rPr>
         <w:t xml:space="preserve"> от</w:t>
@@ -1900,14 +921,12 @@
       <w:proofErr w:type="gramStart"/>
       <w:r>
         <w:rPr>
-          <w:sz w:val="28"/>
-          <w:lang w:val="ru-RU"/>
-        </w:rPr>
-        <w:t xml:space="preserve">  </w:t>
-      </w:r>
-      <w:r>
-        <w:rPr>
-          <w:sz w:val="28"/>
+          <w:lang w:val="ru-RU"/>
+        </w:rPr>
+        <w:t xml:space="preserve"> </w:t>
+      </w:r>
+      <w:r>
+        <w:rPr>
           <w:lang w:val="ru-RU"/>
         </w:rPr>
         <w:t>.</w:t>
@@ -1915,14 +934,12 @@
       <w:proofErr w:type="gramEnd"/>
       <w:r>
         <w:rPr>
-          <w:sz w:val="28"/>
           <w:lang w:val="ru-RU"/>
         </w:rPr>
         <w:t xml:space="preserve"> </w:t>
       </w:r>
       <w:r>
         <w:rPr>
-          <w:sz w:val="28"/>
           <w:lang w:val="ru-RU"/>
         </w:rPr>
         <w:t xml:space="preserve">Последнее </w:t>
@@ -1930,7 +947,6 @@
       <w:proofErr w:type="spellStart"/>
       <w:r>
         <w:rPr>
-          <w:sz w:val="28"/>
           <w:lang w:val="ru-RU"/>
         </w:rPr>
         <w:t>стац</w:t>
@@ -1938,24 +954,95 @@
       <w:proofErr w:type="spellEnd"/>
       <w:r>
         <w:rPr>
-          <w:sz w:val="28"/>
           <w:lang w:val="ru-RU"/>
         </w:rPr>
         <w:t xml:space="preserve">. лечение  в </w:t>
       </w:r>
       <w:r>
         <w:rPr>
-          <w:sz w:val="28"/>
           <w:lang w:val="ru-RU"/>
         </w:rPr>
         <w:t>2016</w:t>
       </w:r>
       <w:r>
         <w:rPr>
-          <w:sz w:val="28"/>
           <w:lang w:val="ru-RU"/>
         </w:rPr>
         <w:t xml:space="preserve">г. </w:t>
+      </w:r>
+      <w:r>
+        <w:rPr>
+          <w:lang w:val="ru-RU"/>
+        </w:rPr>
+        <w:t xml:space="preserve"> В анамнезе </w:t>
+      </w:r>
+      <w:proofErr w:type="spellStart"/>
+      <w:r>
+        <w:rPr>
+          <w:lang w:val="ru-RU"/>
+        </w:rPr>
+        <w:t>хр</w:t>
+      </w:r>
+      <w:proofErr w:type="gramStart"/>
+      <w:r>
+        <w:rPr>
+          <w:lang w:val="ru-RU"/>
+        </w:rPr>
+        <w:t>.п</w:t>
+      </w:r>
+      <w:proofErr w:type="gramEnd"/>
+      <w:r>
+        <w:rPr>
+          <w:lang w:val="ru-RU"/>
+        </w:rPr>
+        <w:t>иелонефрит</w:t>
+      </w:r>
+      <w:proofErr w:type="spellEnd"/>
+      <w:r>
+        <w:rPr>
+          <w:lang w:val="ru-RU"/>
+        </w:rPr>
+        <w:t xml:space="preserve">, обращалась к урологу, принимала </w:t>
+      </w:r>
+      <w:proofErr w:type="spellStart"/>
+      <w:r>
+        <w:rPr>
+          <w:lang w:val="ru-RU"/>
+        </w:rPr>
+        <w:t>палин</w:t>
+      </w:r>
+      <w:proofErr w:type="spellEnd"/>
+      <w:r>
+        <w:rPr>
+          <w:lang w:val="ru-RU"/>
+        </w:rPr>
+        <w:t xml:space="preserve"> без эффекта. </w:t>
+      </w:r>
+      <w:proofErr w:type="gramStart"/>
+      <w:r>
+        <w:rPr>
+          <w:lang w:val="ru-RU"/>
+        </w:rPr>
+        <w:t>Госпитализирован</w:t>
+      </w:r>
+      <w:r>
+        <w:rPr>
+          <w:lang w:val="ru-RU"/>
+        </w:rPr>
+        <w:t>а</w:t>
+      </w:r>
+      <w:proofErr w:type="gramEnd"/>
+      <w:r>
+        <w:rPr>
+          <w:lang w:val="ru-RU"/>
+        </w:rPr>
+        <w:t xml:space="preserve">  в обл. энд. диспансер для коррекции инсулинотерапии, ССТ, лечения хр. осложнений СД.</w:t>
+      </w:r>
+      <w:r>
+        <w:rPr>
+          <w:lang w:val="ru-RU"/>
+        </w:rPr>
+        <w:t xml:space="preserve"> </w:t>
       </w:r>
     </w:p>
     <w:p>
@@ -1963,23 +1050,16 @@
         <w:ind w:left="-567"/>
         <w:jc w:val="both"/>
         <w:rPr>
-          <w:sz w:val="28"/>
+          <w:u w:val="single"/>
           <w:lang w:val="ru-RU"/>
         </w:rPr>
       </w:pPr>
       <w:r>
         <w:rPr>
-          <w:sz w:val="28"/>
-          <w:lang w:val="ru-RU"/>
-        </w:rPr>
-        <w:t>Госпитализирован  в обл. энд. диспансер для коррекции инсулинотерапии, ССТ, лечения хр. осложнений СД.</w:t>
-      </w:r>
-      <w:r>
-        <w:rPr>
-          <w:sz w:val="28"/>
-          <w:lang w:val="ru-RU"/>
-        </w:rPr>
-        <w:t xml:space="preserve"> </w:t>
+          <w:u w:val="single"/>
+          <w:lang w:val="ru-RU"/>
+        </w:rPr>
+        <w:t>Данные лабораторных исследований.</w:t>
       </w:r>
     </w:p>
     <w:p>
@@ -1987,26 +1067,6 @@
         <w:ind w:left="-567"/>
         <w:jc w:val="both"/>
         <w:rPr>
-          <w:sz w:val="28"/>
-          <w:u w:val="single"/>
-          <w:lang w:val="ru-RU"/>
-        </w:rPr>
-      </w:pPr>
-      <w:r>
-        <w:rPr>
-          <w:sz w:val="28"/>
-          <w:u w:val="single"/>
-          <w:lang w:val="ru-RU"/>
-        </w:rPr>
-        <w:t>Данные лабораторных исследований.</w:t>
-      </w:r>
-    </w:p>
-    <w:p>
-      <w:pPr>
-        <w:ind w:left="-567"/>
-        <w:jc w:val="both"/>
-        <w:rPr>
-          <w:sz w:val="28"/>
           <w:u w:val="single"/>
           <w:lang w:val="ru-RU"/>
         </w:rPr>
@@ -2466,8 +1526,6 @@
         <w:ind w:left="-567"/>
         <w:jc w:val="both"/>
         <w:rPr>
-          <w:sz w:val="28"/>
-          <w:szCs w:val="20"/>
           <w:u w:val="single"/>
           <w:lang w:val="ru-RU"/>
         </w:rPr>
@@ -2517,17 +1575,11 @@
               <w:contextualSpacing/>
               <w:jc w:val="both"/>
               <w:rPr>
-                <w:rFonts w:asciiTheme="minorHAnsi" w:hAnsiTheme="minorHAnsi"/>
-                <w:sz w:val="23"/>
-                <w:szCs w:val="23"/>
-                <w:lang w:val="ru-RU"/>
-              </w:rPr>
-            </w:pPr>
-            <w:r>
-              <w:rPr>
-                <w:rFonts w:asciiTheme="minorHAnsi" w:hAnsiTheme="minorHAnsi"/>
-                <w:sz w:val="23"/>
-                <w:szCs w:val="23"/>
+                <w:lang w:val="ru-RU"/>
+              </w:rPr>
+            </w:pPr>
+            <w:r>
+              <w:rPr>
                 <w:lang w:val="ru-RU"/>
               </w:rPr>
               <w:t>биохимия</w:t>
@@ -2546,17 +1598,11 @@
               <w:contextualSpacing/>
               <w:jc w:val="both"/>
               <w:rPr>
-                <w:rFonts w:asciiTheme="minorHAnsi" w:hAnsiTheme="minorHAnsi"/>
-                <w:sz w:val="23"/>
-                <w:szCs w:val="23"/>
-                <w:lang w:val="ru-RU"/>
-              </w:rPr>
-            </w:pPr>
-            <w:r>
-              <w:rPr>
-                <w:rFonts w:asciiTheme="minorHAnsi" w:hAnsiTheme="minorHAnsi"/>
-                <w:sz w:val="23"/>
-                <w:szCs w:val="23"/>
+                <w:lang w:val="ru-RU"/>
+              </w:rPr>
+            </w:pPr>
+            <w:r>
+              <w:rPr>
                 <w:lang w:val="ru-RU"/>
               </w:rPr>
               <w:t xml:space="preserve">СКФ </w:t>
@@ -2575,18 +1621,12 @@
               <w:contextualSpacing/>
               <w:jc w:val="both"/>
               <w:rPr>
-                <w:rFonts w:asciiTheme="minorHAnsi" w:hAnsiTheme="minorHAnsi"/>
-                <w:sz w:val="23"/>
-                <w:szCs w:val="23"/>
                 <w:lang w:val="ru-RU"/>
               </w:rPr>
             </w:pPr>
             <w:proofErr w:type="spellStart"/>
             <w:r>
               <w:rPr>
-                <w:rFonts w:asciiTheme="minorHAnsi" w:hAnsiTheme="minorHAnsi"/>
-                <w:sz w:val="23"/>
-                <w:szCs w:val="23"/>
                 <w:lang w:val="ru-RU"/>
               </w:rPr>
               <w:t>хол</w:t>
@@ -2606,18 +1646,12 @@
               <w:contextualSpacing/>
               <w:jc w:val="both"/>
               <w:rPr>
-                <w:rFonts w:asciiTheme="minorHAnsi" w:hAnsiTheme="minorHAnsi"/>
-                <w:sz w:val="23"/>
-                <w:szCs w:val="23"/>
                 <w:lang w:val="ru-RU"/>
               </w:rPr>
             </w:pPr>
             <w:proofErr w:type="spellStart"/>
             <w:r>
               <w:rPr>
-                <w:rFonts w:asciiTheme="minorHAnsi" w:hAnsiTheme="minorHAnsi"/>
-                <w:sz w:val="23"/>
-                <w:szCs w:val="23"/>
                 <w:lang w:val="ru-RU"/>
               </w:rPr>
               <w:t>тригл</w:t>
@@ -2625,9 +1659,6 @@
             <w:proofErr w:type="spellEnd"/>
             <w:r>
               <w:rPr>
-                <w:rFonts w:asciiTheme="minorHAnsi" w:hAnsiTheme="minorHAnsi"/>
-                <w:sz w:val="23"/>
-                <w:szCs w:val="23"/>
                 <w:lang w:val="ru-RU"/>
               </w:rPr>
               <w:t xml:space="preserve"> </w:t>
@@ -2646,17 +1677,11 @@
               <w:contextualSpacing/>
               <w:jc w:val="both"/>
               <w:rPr>
-                <w:rFonts w:asciiTheme="minorHAnsi" w:hAnsiTheme="minorHAnsi"/>
-                <w:sz w:val="23"/>
-                <w:szCs w:val="23"/>
-                <w:lang w:val="ru-RU"/>
-              </w:rPr>
-            </w:pPr>
-            <w:r>
-              <w:rPr>
-                <w:rFonts w:asciiTheme="minorHAnsi" w:hAnsiTheme="minorHAnsi"/>
-                <w:sz w:val="23"/>
-                <w:szCs w:val="23"/>
+                <w:lang w:val="ru-RU"/>
+              </w:rPr>
+            </w:pPr>
+            <w:r>
+              <w:rPr>
                 <w:lang w:val="ru-RU"/>
               </w:rPr>
               <w:t xml:space="preserve">ХСЛПВП </w:t>
@@ -2675,17 +1700,11 @@
               <w:contextualSpacing/>
               <w:jc w:val="both"/>
               <w:rPr>
-                <w:rFonts w:asciiTheme="minorHAnsi" w:hAnsiTheme="minorHAnsi"/>
-                <w:sz w:val="23"/>
-                <w:szCs w:val="23"/>
-                <w:lang w:val="ru-RU"/>
-              </w:rPr>
-            </w:pPr>
-            <w:r>
-              <w:rPr>
-                <w:rFonts w:asciiTheme="minorHAnsi" w:hAnsiTheme="minorHAnsi"/>
-                <w:sz w:val="23"/>
-                <w:szCs w:val="23"/>
+                <w:lang w:val="ru-RU"/>
+              </w:rPr>
+            </w:pPr>
+            <w:r>
+              <w:rPr>
                 <w:lang w:val="ru-RU"/>
               </w:rPr>
               <w:t xml:space="preserve">ХСЛПНП </w:t>
@@ -2704,17 +1723,11 @@
               <w:contextualSpacing/>
               <w:jc w:val="both"/>
               <w:rPr>
-                <w:rFonts w:asciiTheme="minorHAnsi" w:hAnsiTheme="minorHAnsi"/>
-                <w:sz w:val="23"/>
-                <w:szCs w:val="23"/>
-                <w:lang w:val="ru-RU"/>
-              </w:rPr>
-            </w:pPr>
-            <w:r>
-              <w:rPr>
-                <w:rFonts w:asciiTheme="minorHAnsi" w:hAnsiTheme="minorHAnsi"/>
-                <w:sz w:val="23"/>
-                <w:szCs w:val="23"/>
+                <w:lang w:val="ru-RU"/>
+              </w:rPr>
+            </w:pPr>
+            <w:r>
+              <w:rPr>
                 <w:lang w:val="ru-RU"/>
               </w:rPr>
               <w:t xml:space="preserve">Катер </w:t>
@@ -2733,17 +1746,11 @@
               <w:contextualSpacing/>
               <w:jc w:val="both"/>
               <w:rPr>
-                <w:rFonts w:asciiTheme="minorHAnsi" w:hAnsiTheme="minorHAnsi"/>
-                <w:sz w:val="23"/>
-                <w:szCs w:val="23"/>
-                <w:lang w:val="ru-RU"/>
-              </w:rPr>
-            </w:pPr>
-            <w:r>
-              <w:rPr>
-                <w:rFonts w:asciiTheme="minorHAnsi" w:hAnsiTheme="minorHAnsi"/>
-                <w:sz w:val="23"/>
-                <w:szCs w:val="23"/>
+                <w:lang w:val="ru-RU"/>
+              </w:rPr>
+            </w:pPr>
+            <w:r>
+              <w:rPr>
                 <w:lang w:val="ru-RU"/>
               </w:rPr>
               <w:t xml:space="preserve">мочевина </w:t>
@@ -2762,17 +1769,11 @@
               <w:contextualSpacing/>
               <w:jc w:val="both"/>
               <w:rPr>
-                <w:rFonts w:asciiTheme="minorHAnsi" w:hAnsiTheme="minorHAnsi"/>
-                <w:sz w:val="23"/>
-                <w:szCs w:val="23"/>
-                <w:lang w:val="ru-RU"/>
-              </w:rPr>
-            </w:pPr>
-            <w:r>
-              <w:rPr>
-                <w:rFonts w:asciiTheme="minorHAnsi" w:hAnsiTheme="minorHAnsi"/>
-                <w:sz w:val="23"/>
-                <w:szCs w:val="23"/>
+                <w:lang w:val="ru-RU"/>
+              </w:rPr>
+            </w:pPr>
+            <w:r>
+              <w:rPr>
                 <w:lang w:val="ru-RU"/>
               </w:rPr>
               <w:t xml:space="preserve">креатинин </w:t>
@@ -2791,17 +1792,11 @@
               <w:contextualSpacing/>
               <w:jc w:val="both"/>
               <w:rPr>
-                <w:rFonts w:asciiTheme="minorHAnsi" w:hAnsiTheme="minorHAnsi"/>
-                <w:sz w:val="23"/>
-                <w:szCs w:val="23"/>
-                <w:lang w:val="ru-RU"/>
-              </w:rPr>
-            </w:pPr>
-            <w:r>
-              <w:rPr>
-                <w:rFonts w:asciiTheme="minorHAnsi" w:hAnsiTheme="minorHAnsi"/>
-                <w:sz w:val="23"/>
-                <w:szCs w:val="23"/>
+                <w:lang w:val="ru-RU"/>
+              </w:rPr>
+            </w:pPr>
+            <w:r>
+              <w:rPr>
                 <w:lang w:val="ru-RU"/>
               </w:rPr>
               <w:t xml:space="preserve">бил </w:t>
@@ -2809,9 +1804,6 @@
             <w:proofErr w:type="gramStart"/>
             <w:r>
               <w:rPr>
-                <w:rFonts w:asciiTheme="minorHAnsi" w:hAnsiTheme="minorHAnsi"/>
-                <w:sz w:val="23"/>
-                <w:szCs w:val="23"/>
                 <w:lang w:val="ru-RU"/>
               </w:rPr>
               <w:t>общ</w:t>
@@ -2819,9 +1811,6 @@
             <w:proofErr w:type="gramEnd"/>
             <w:r>
               <w:rPr>
-                <w:rFonts w:asciiTheme="minorHAnsi" w:hAnsiTheme="minorHAnsi"/>
-                <w:sz w:val="23"/>
-                <w:szCs w:val="23"/>
                 <w:lang w:val="ru-RU"/>
               </w:rPr>
               <w:t xml:space="preserve"> </w:t>
@@ -2840,17 +1829,11 @@
               <w:contextualSpacing/>
               <w:jc w:val="both"/>
               <w:rPr>
-                <w:rFonts w:asciiTheme="minorHAnsi" w:hAnsiTheme="minorHAnsi"/>
-                <w:sz w:val="23"/>
-                <w:szCs w:val="23"/>
-                <w:lang w:val="ru-RU"/>
-              </w:rPr>
-            </w:pPr>
-            <w:r>
-              <w:rPr>
-                <w:rFonts w:asciiTheme="minorHAnsi" w:hAnsiTheme="minorHAnsi"/>
-                <w:sz w:val="23"/>
-                <w:szCs w:val="23"/>
+                <w:lang w:val="ru-RU"/>
+              </w:rPr>
+            </w:pPr>
+            <w:r>
+              <w:rPr>
                 <w:lang w:val="ru-RU"/>
               </w:rPr>
               <w:t xml:space="preserve">бил </w:t>
@@ -2859,9 +1842,6 @@
             <w:proofErr w:type="gramStart"/>
             <w:r>
               <w:rPr>
-                <w:rFonts w:asciiTheme="minorHAnsi" w:hAnsiTheme="minorHAnsi"/>
-                <w:sz w:val="23"/>
-                <w:szCs w:val="23"/>
                 <w:lang w:val="ru-RU"/>
               </w:rPr>
               <w:t>пр</w:t>
@@ -2870,9 +1850,6 @@
             <w:proofErr w:type="gramEnd"/>
             <w:r>
               <w:rPr>
-                <w:rFonts w:asciiTheme="minorHAnsi" w:hAnsiTheme="minorHAnsi"/>
-                <w:sz w:val="23"/>
-                <w:szCs w:val="23"/>
                 <w:lang w:val="ru-RU"/>
               </w:rPr>
               <w:t xml:space="preserve"> </w:t>
@@ -2891,18 +1868,12 @@
               <w:contextualSpacing/>
               <w:jc w:val="both"/>
               <w:rPr>
-                <w:rFonts w:asciiTheme="minorHAnsi" w:hAnsiTheme="minorHAnsi"/>
-                <w:sz w:val="23"/>
-                <w:szCs w:val="23"/>
                 <w:lang w:val="ru-RU"/>
               </w:rPr>
             </w:pPr>
             <w:proofErr w:type="spellStart"/>
             <w:r>
               <w:rPr>
-                <w:rFonts w:asciiTheme="minorHAnsi" w:hAnsiTheme="minorHAnsi"/>
-                <w:sz w:val="23"/>
-                <w:szCs w:val="23"/>
                 <w:lang w:val="ru-RU"/>
               </w:rPr>
               <w:t>тим</w:t>
@@ -2910,9 +1881,6 @@
             <w:proofErr w:type="spellEnd"/>
             <w:r>
               <w:rPr>
-                <w:rFonts w:asciiTheme="minorHAnsi" w:hAnsiTheme="minorHAnsi"/>
-                <w:sz w:val="23"/>
-                <w:szCs w:val="23"/>
                 <w:lang w:val="ru-RU"/>
               </w:rPr>
               <w:t xml:space="preserve"> </w:t>
@@ -2931,17 +1899,11 @@
               <w:contextualSpacing/>
               <w:jc w:val="both"/>
               <w:rPr>
-                <w:rFonts w:asciiTheme="minorHAnsi" w:hAnsiTheme="minorHAnsi"/>
-                <w:sz w:val="23"/>
-                <w:szCs w:val="23"/>
-                <w:lang w:val="ru-RU"/>
-              </w:rPr>
-            </w:pPr>
-            <w:r>
-              <w:rPr>
-                <w:rFonts w:asciiTheme="minorHAnsi" w:hAnsiTheme="minorHAnsi"/>
-                <w:sz w:val="23"/>
-                <w:szCs w:val="23"/>
+                <w:lang w:val="ru-RU"/>
+              </w:rPr>
+            </w:pPr>
+            <w:r>
+              <w:rPr>
                 <w:lang w:val="ru-RU"/>
               </w:rPr>
               <w:t xml:space="preserve">АСТ </w:t>
@@ -2960,17 +1922,11 @@
               <w:contextualSpacing/>
               <w:jc w:val="both"/>
               <w:rPr>
-                <w:rFonts w:asciiTheme="minorHAnsi" w:hAnsiTheme="minorHAnsi"/>
-                <w:sz w:val="23"/>
-                <w:szCs w:val="23"/>
-                <w:lang w:val="ru-RU"/>
-              </w:rPr>
-            </w:pPr>
-            <w:r>
-              <w:rPr>
-                <w:rFonts w:asciiTheme="minorHAnsi" w:hAnsiTheme="minorHAnsi"/>
-                <w:sz w:val="23"/>
-                <w:szCs w:val="23"/>
+                <w:lang w:val="ru-RU"/>
+              </w:rPr>
+            </w:pPr>
+            <w:r>
+              <w:rPr>
                 <w:lang w:val="ru-RU"/>
               </w:rPr>
               <w:t xml:space="preserve">АЛТ </w:t>
@@ -3000,7 +1956,6 @@
               <w:rPr>
                 <w:lang w:val="ru-RU"/>
               </w:rPr>
-              <w:lastRenderedPageBreak/>
               <w:t>26.10</w:t>
             </w:r>
           </w:p>
@@ -3285,7 +2240,6 @@
         <w:ind w:left="-567"/>
         <w:jc w:val="both"/>
         <w:rPr>
-          <w:sz w:val="28"/>
           <w:lang w:val="ru-RU"/>
         </w:rPr>
       </w:pPr>
@@ -3295,62 +2249,53 @@
         <w:ind w:left="-567"/>
         <w:jc w:val="both"/>
         <w:rPr>
-          <w:sz w:val="28"/>
           <w:lang w:val="ru-RU"/>
         </w:rPr>
       </w:pPr>
       <w:r>
         <w:rPr>
-          <w:sz w:val="28"/>
           <w:lang w:val="ru-RU"/>
         </w:rPr>
         <w:t xml:space="preserve">27.10.17 </w:t>
       </w:r>
       <w:r>
         <w:rPr>
-          <w:sz w:val="28"/>
           <w:lang w:val="ru-RU"/>
         </w:rPr>
         <w:t xml:space="preserve">ТТГ </w:t>
       </w:r>
       <w:r>
         <w:rPr>
-          <w:sz w:val="28"/>
           <w:lang w:val="ru-RU"/>
         </w:rPr>
         <w:t>–</w:t>
       </w:r>
       <w:r>
         <w:rPr>
-          <w:sz w:val="28"/>
           <w:lang w:val="ru-RU"/>
         </w:rPr>
         <w:t xml:space="preserve"> </w:t>
       </w:r>
       <w:r>
         <w:rPr>
-          <w:sz w:val="28"/>
           <w:lang w:val="ru-RU"/>
         </w:rPr>
         <w:t xml:space="preserve"> </w:t>
       </w:r>
       <w:r>
         <w:rPr>
-          <w:sz w:val="28"/>
           <w:lang w:val="ru-RU"/>
         </w:rPr>
         <w:t>2,6</w:t>
       </w:r>
       <w:r>
         <w:rPr>
-          <w:sz w:val="28"/>
           <w:lang w:val="ru-RU"/>
         </w:rPr>
         <w:t xml:space="preserve"> </w:t>
       </w:r>
       <w:r>
         <w:rPr>
-          <w:sz w:val="28"/>
           <w:lang w:val="ru-RU"/>
         </w:rPr>
         <w:t xml:space="preserve">(0,3-4,0) </w:t>
@@ -3358,7 +2303,6 @@
       <w:proofErr w:type="spellStart"/>
       <w:r>
         <w:rPr>
-          <w:sz w:val="28"/>
           <w:lang w:val="ru-RU"/>
         </w:rPr>
         <w:t>Мме</w:t>
@@ -3366,63 +2310,54 @@
       <w:proofErr w:type="spellEnd"/>
       <w:r>
         <w:rPr>
-          <w:sz w:val="28"/>
           <w:lang w:val="ru-RU"/>
         </w:rPr>
         <w:t>/</w:t>
       </w:r>
       <w:r>
         <w:rPr>
-          <w:sz w:val="28"/>
           <w:lang w:val="ru-RU"/>
         </w:rPr>
         <w:t>м</w:t>
       </w:r>
       <w:r>
         <w:rPr>
-          <w:sz w:val="28"/>
           <w:lang w:val="ru-RU"/>
         </w:rPr>
         <w:t>л</w:t>
       </w:r>
       <w:r>
         <w:rPr>
-          <w:sz w:val="28"/>
           <w:lang w:val="ru-RU"/>
         </w:rPr>
         <w:t xml:space="preserve">; АТ ТПО </w:t>
       </w:r>
       <w:r>
         <w:rPr>
-          <w:sz w:val="28"/>
           <w:lang w:val="ru-RU"/>
         </w:rPr>
         <w:t>–</w:t>
       </w:r>
       <w:r>
         <w:rPr>
-          <w:sz w:val="28"/>
           <w:lang w:val="ru-RU"/>
         </w:rPr>
         <w:t xml:space="preserve"> </w:t>
       </w:r>
       <w:r>
         <w:rPr>
-          <w:sz w:val="28"/>
           <w:lang w:val="ru-RU"/>
         </w:rPr>
         <w:t>11,2</w:t>
       </w:r>
       <w:r>
         <w:rPr>
-          <w:sz w:val="28"/>
           <w:lang w:val="ru-RU"/>
         </w:rPr>
         <w:t xml:space="preserve"> </w:t>
       </w:r>
       <w:r>
         <w:rPr>
-          <w:sz w:val="28"/>
           <w:lang w:val="ru-RU"/>
         </w:rPr>
         <w:t>(0-30) МЕ/мл</w:t>
@@ -3433,106 +2368,82 @@
         <w:ind w:left="-567"/>
         <w:jc w:val="both"/>
         <w:rPr>
-          <w:sz w:val="28"/>
-          <w:szCs w:val="28"/>
           <w:lang w:val="ru-RU"/>
         </w:rPr>
       </w:pPr>
       <w:r>
         <w:rPr>
-          <w:sz w:val="28"/>
-          <w:szCs w:val="28"/>
           <w:lang w:val="ru-RU"/>
         </w:rPr>
         <w:t>26</w:t>
       </w:r>
       <w:r>
         <w:rPr>
-          <w:sz w:val="28"/>
-          <w:szCs w:val="28"/>
           <w:lang w:val="ru-RU"/>
         </w:rPr>
         <w:t>.</w:t>
       </w:r>
       <w:r>
         <w:rPr>
-          <w:sz w:val="28"/>
-          <w:szCs w:val="28"/>
           <w:lang w:val="ru-RU"/>
         </w:rPr>
         <w:t>10.17</w:t>
       </w:r>
       <w:r>
         <w:rPr>
-          <w:sz w:val="28"/>
-          <w:szCs w:val="28"/>
+          <w:lang w:val="ru-RU"/>
+        </w:rPr>
+        <w:t xml:space="preserve"> К – </w:t>
+      </w:r>
+      <w:r>
+        <w:rPr>
+          <w:lang w:val="ru-RU"/>
+        </w:rPr>
+        <w:t>4,29</w:t>
+      </w:r>
+      <w:proofErr w:type="gramStart"/>
+      <w:r>
+        <w:rPr>
+          <w:lang w:val="ru-RU"/>
+        </w:rPr>
+        <w:t xml:space="preserve">  ;</w:t>
+      </w:r>
+      <w:proofErr w:type="gramEnd"/>
+      <w:r>
+        <w:rPr>
           <w:lang w:val="ru-RU"/>
         </w:rPr>
         <w:t xml:space="preserve"> </w:t>
       </w:r>
-      <w:r>
-        <w:rPr>
-          <w:sz w:val="28"/>
-          <w:szCs w:val="28"/>
-          <w:lang w:val="ru-RU"/>
-        </w:rPr>
-        <w:t xml:space="preserve">К – </w:t>
-      </w:r>
-      <w:r>
-        <w:rPr>
-          <w:sz w:val="28"/>
-          <w:szCs w:val="28"/>
-          <w:lang w:val="ru-RU"/>
-        </w:rPr>
-        <w:t>4,29</w:t>
-      </w:r>
-      <w:proofErr w:type="gramStart"/>
-      <w:r>
-        <w:rPr>
-          <w:sz w:val="28"/>
-          <w:szCs w:val="28"/>
-          <w:lang w:val="ru-RU"/>
-        </w:rPr>
-        <w:t xml:space="preserve">  ;</w:t>
-      </w:r>
-      <w:proofErr w:type="gramEnd"/>
-      <w:r>
-        <w:rPr>
-          <w:sz w:val="28"/>
-          <w:szCs w:val="28"/>
-          <w:lang w:val="ru-RU"/>
-        </w:rPr>
-        <w:t xml:space="preserve"> Nа –</w:t>
-      </w:r>
-      <w:r>
-        <w:rPr>
-          <w:sz w:val="28"/>
-          <w:szCs w:val="28"/>
+      <w:proofErr w:type="spellStart"/>
+      <w:r>
+        <w:rPr>
+          <w:lang w:val="ru-RU"/>
+        </w:rPr>
+        <w:t>Nа</w:t>
+      </w:r>
+      <w:proofErr w:type="spellEnd"/>
+      <w:r>
+        <w:rPr>
+          <w:lang w:val="ru-RU"/>
+        </w:rPr>
+        <w:t xml:space="preserve"> –</w:t>
+      </w:r>
+      <w:r>
+        <w:rPr>
           <w:lang w:val="ru-RU"/>
         </w:rPr>
         <w:t>133</w:t>
       </w:r>
       <w:r>
         <w:rPr>
-          <w:sz w:val="28"/>
-          <w:szCs w:val="28"/>
-          <w:lang w:val="ru-RU"/>
-        </w:rPr>
-        <w:t xml:space="preserve"> </w:t>
-      </w:r>
-      <w:r>
-        <w:rPr>
-          <w:sz w:val="28"/>
-          <w:szCs w:val="28"/>
-          <w:lang w:val="ru-RU"/>
-        </w:rPr>
-        <w:t xml:space="preserve"> </w:t>
+          <w:lang w:val="ru-RU"/>
+        </w:rPr>
+        <w:t xml:space="preserve">  </w:t>
       </w:r>
       <w:proofErr w:type="spellStart"/>
       <w:r>
         <w:rPr>
-          <w:sz w:val="28"/>
-          <w:szCs w:val="28"/>
           <w:lang w:val="ru-RU"/>
         </w:rPr>
         <w:t>Са</w:t>
@@ -3540,8 +2451,6 @@
       <w:proofErr w:type="spellEnd"/>
       <w:r>
         <w:rPr>
-          <w:sz w:val="28"/>
-          <w:szCs w:val="28"/>
           <w:vertAlign w:val="superscript"/>
           <w:lang w:val="ru-RU"/>
         </w:rPr>
@@ -3549,40 +2458,30 @@
       </w:r>
       <w:r>
         <w:rPr>
-          <w:sz w:val="28"/>
-          <w:szCs w:val="28"/>
           <w:lang w:val="ru-RU"/>
         </w:rPr>
         <w:t xml:space="preserve"> - </w:t>
       </w:r>
       <w:r>
         <w:rPr>
-          <w:sz w:val="28"/>
-          <w:szCs w:val="28"/>
           <w:lang w:val="ru-RU"/>
         </w:rPr>
         <w:t>1,1</w:t>
       </w:r>
       <w:r>
         <w:rPr>
-          <w:sz w:val="28"/>
-          <w:szCs w:val="28"/>
           <w:lang w:val="ru-RU"/>
         </w:rPr>
         <w:t xml:space="preserve">С1 - </w:t>
       </w:r>
       <w:r>
         <w:rPr>
-          <w:sz w:val="28"/>
-          <w:szCs w:val="28"/>
           <w:lang w:val="ru-RU"/>
         </w:rPr>
         <w:t>106</w:t>
       </w:r>
       <w:r>
         <w:rPr>
-          <w:sz w:val="28"/>
-          <w:szCs w:val="28"/>
           <w:lang w:val="ru-RU"/>
         </w:rPr>
         <w:t xml:space="preserve">  ммоль/л</w:t>
@@ -3595,47 +2494,63 @@
         <w:jc w:val="both"/>
         <w:rPr>
           <w:b w:val="0"/>
+          <w:sz w:val="24"/>
+          <w:szCs w:val="24"/>
         </w:rPr>
       </w:pPr>
       <w:r>
         <w:rPr>
           <w:b w:val="0"/>
+          <w:sz w:val="24"/>
+          <w:szCs w:val="24"/>
         </w:rPr>
         <w:t>26</w:t>
       </w:r>
       <w:r>
         <w:rPr>
           <w:b w:val="0"/>
+          <w:sz w:val="24"/>
+          <w:szCs w:val="24"/>
         </w:rPr>
         <w:t>.</w:t>
       </w:r>
       <w:r>
         <w:rPr>
           <w:b w:val="0"/>
+          <w:sz w:val="24"/>
+          <w:szCs w:val="24"/>
         </w:rPr>
         <w:t>10.17</w:t>
       </w:r>
       <w:r>
         <w:rPr>
           <w:b w:val="0"/>
+          <w:sz w:val="24"/>
+          <w:szCs w:val="24"/>
         </w:rPr>
         <w:t xml:space="preserve"> </w:t>
       </w:r>
       <w:r>
         <w:rPr>
           <w:b w:val="0"/>
+          <w:sz w:val="24"/>
+          <w:szCs w:val="24"/>
         </w:rPr>
         <w:t>Общ. а</w:t>
       </w:r>
       <w:r>
         <w:rPr>
           <w:b w:val="0"/>
+          <w:sz w:val="24"/>
+          <w:szCs w:val="24"/>
         </w:rPr>
         <w:t>н. мочи уд вес м/м</w:t>
       </w:r>
       <w:r>
         <w:rPr>
           <w:b w:val="0"/>
+          <w:sz w:val="24"/>
+          <w:szCs w:val="24"/>
         </w:rPr>
         <w:t xml:space="preserve">  </w:t>
       </w:r>
@@ -3643,6 +2558,8 @@
       <w:r>
         <w:rPr>
           <w:b w:val="0"/>
+          <w:sz w:val="24"/>
+          <w:szCs w:val="24"/>
         </w:rPr>
         <w:t>лейк</w:t>
       </w:r>
@@ -3650,18 +2567,24 @@
       <w:r>
         <w:rPr>
           <w:b w:val="0"/>
+          <w:sz w:val="24"/>
+          <w:szCs w:val="24"/>
         </w:rPr>
         <w:t xml:space="preserve"> –</w:t>
       </w:r>
       <w:r>
         <w:rPr>
           <w:b w:val="0"/>
+          <w:sz w:val="24"/>
+          <w:szCs w:val="24"/>
         </w:rPr>
         <w:t>1/2</w:t>
       </w:r>
       <w:r>
         <w:rPr>
           <w:b w:val="0"/>
+          <w:sz w:val="24"/>
+          <w:szCs w:val="24"/>
         </w:rPr>
         <w:t xml:space="preserve">   в </w:t>
       </w:r>
@@ -3669,6 +2592,8 @@
       <w:r>
         <w:rPr>
           <w:b w:val="0"/>
+          <w:sz w:val="24"/>
+          <w:szCs w:val="24"/>
         </w:rPr>
         <w:t>п</w:t>
       </w:r>
@@ -3676,6 +2601,8 @@
       <w:r>
         <w:rPr>
           <w:b w:val="0"/>
+          <w:sz w:val="24"/>
+          <w:szCs w:val="24"/>
         </w:rPr>
         <w:t>/</w:t>
       </w:r>
@@ -3683,6 +2610,8 @@
       <w:r>
         <w:rPr>
           <w:b w:val="0"/>
+          <w:sz w:val="24"/>
+          <w:szCs w:val="24"/>
         </w:rPr>
         <w:t>зр</w:t>
       </w:r>
@@ -3690,18 +2619,24 @@
       <w:r>
         <w:rPr>
           <w:b w:val="0"/>
+          <w:sz w:val="24"/>
+          <w:szCs w:val="24"/>
         </w:rPr>
         <w:t xml:space="preserve"> белок – </w:t>
       </w:r>
       <w:r>
         <w:rPr>
           <w:b w:val="0"/>
+          <w:sz w:val="24"/>
+          <w:szCs w:val="24"/>
         </w:rPr>
         <w:t>0,104</w:t>
       </w:r>
       <w:r>
         <w:rPr>
           <w:b w:val="0"/>
+          <w:sz w:val="24"/>
+          <w:szCs w:val="24"/>
         </w:rPr>
         <w:t xml:space="preserve">  ацетон –</w:t>
       </w:r>
@@ -3709,6 +2644,8 @@
       <w:r>
         <w:rPr>
           <w:b w:val="0"/>
+          <w:sz w:val="24"/>
+          <w:szCs w:val="24"/>
         </w:rPr>
         <w:t>отр</w:t>
       </w:r>
@@ -3716,12 +2653,16 @@
       <w:r>
         <w:rPr>
           <w:b w:val="0"/>
+          <w:sz w:val="24"/>
+          <w:szCs w:val="24"/>
         </w:rPr>
         <w:t xml:space="preserve">; </w:t>
       </w:r>
       <w:r>
         <w:rPr>
           <w:b w:val="0"/>
+          <w:sz w:val="24"/>
+          <w:szCs w:val="24"/>
         </w:rPr>
         <w:t xml:space="preserve"> </w:t>
       </w:r>
@@ -3729,6 +2670,8 @@
       <w:r>
         <w:rPr>
           <w:b w:val="0"/>
+          <w:sz w:val="24"/>
+          <w:szCs w:val="24"/>
         </w:rPr>
         <w:t>эпит</w:t>
       </w:r>
@@ -3736,18 +2679,24 @@
       <w:r>
         <w:rPr>
           <w:b w:val="0"/>
+          <w:sz w:val="24"/>
+          <w:szCs w:val="24"/>
         </w:rPr>
         <w:t xml:space="preserve">. пл. - </w:t>
       </w:r>
       <w:r>
         <w:rPr>
           <w:b w:val="0"/>
+          <w:sz w:val="24"/>
+          <w:szCs w:val="24"/>
         </w:rPr>
         <w:t>много</w:t>
       </w:r>
       <w:r>
         <w:rPr>
           <w:b w:val="0"/>
+          <w:sz w:val="24"/>
+          <w:szCs w:val="24"/>
         </w:rPr>
         <w:t xml:space="preserve">; </w:t>
       </w:r>
@@ -3755,6 +2704,8 @@
       <w:r>
         <w:rPr>
           <w:b w:val="0"/>
+          <w:sz w:val="24"/>
+          <w:szCs w:val="24"/>
         </w:rPr>
         <w:t>эпит</w:t>
       </w:r>
@@ -3762,6 +2713,8 @@
       <w:r>
         <w:rPr>
           <w:b w:val="0"/>
+          <w:sz w:val="24"/>
+          <w:szCs w:val="24"/>
         </w:rPr>
         <w:t xml:space="preserve">. </w:t>
       </w:r>
@@ -3769,6 +2722,8 @@
       <w:r>
         <w:rPr>
           <w:b w:val="0"/>
+          <w:sz w:val="24"/>
+          <w:szCs w:val="24"/>
         </w:rPr>
         <w:t>перех</w:t>
       </w:r>
@@ -3776,24 +2731,32 @@
       <w:r>
         <w:rPr>
           <w:b w:val="0"/>
+          <w:sz w:val="24"/>
+          <w:szCs w:val="24"/>
         </w:rPr>
         <w:t>. -</w:t>
       </w:r>
       <w:r>
         <w:rPr>
           <w:b w:val="0"/>
+          <w:sz w:val="24"/>
+          <w:szCs w:val="24"/>
         </w:rPr>
         <w:t>3-4</w:t>
       </w:r>
       <w:r>
         <w:rPr>
           <w:b w:val="0"/>
+          <w:sz w:val="24"/>
+          <w:szCs w:val="24"/>
         </w:rPr>
         <w:t xml:space="preserve"> </w:t>
       </w:r>
       <w:r>
         <w:rPr>
           <w:b w:val="0"/>
+          <w:sz w:val="24"/>
+          <w:szCs w:val="24"/>
         </w:rPr>
         <w:t xml:space="preserve"> в п/</w:t>
       </w:r>
@@ -3801,6 +2764,8 @@
       <w:r>
         <w:rPr>
           <w:b w:val="0"/>
+          <w:sz w:val="24"/>
+          <w:szCs w:val="24"/>
         </w:rPr>
         <w:t>зр</w:t>
       </w:r>
@@ -3810,42 +2775,35 @@
       <w:pPr>
         <w:ind w:left="-567"/>
         <w:rPr>
-          <w:sz w:val="28"/>
-          <w:szCs w:val="20"/>
           <w:lang w:val="ru-RU"/>
         </w:rPr>
       </w:pPr>
       <w:r>
         <w:rPr>
-          <w:sz w:val="28"/>
           <w:lang w:val="ru-RU"/>
         </w:rPr>
         <w:t>31</w:t>
       </w:r>
       <w:r>
         <w:rPr>
-          <w:sz w:val="28"/>
           <w:lang w:val="ru-RU"/>
         </w:rPr>
         <w:t>.</w:t>
       </w:r>
       <w:r>
         <w:rPr>
-          <w:sz w:val="28"/>
           <w:lang w:val="ru-RU"/>
         </w:rPr>
         <w:t>10.17</w:t>
       </w:r>
       <w:r>
         <w:rPr>
-          <w:sz w:val="28"/>
           <w:lang w:val="ru-RU"/>
         </w:rPr>
         <w:t xml:space="preserve"> </w:t>
       </w:r>
       <w:r>
         <w:rPr>
-          <w:sz w:val="28"/>
           <w:lang w:val="ru-RU"/>
         </w:rPr>
         <w:t xml:space="preserve">Анализ мочи по Нечипоренко </w:t>
@@ -3853,7 +2811,6 @@
       <w:proofErr w:type="spellStart"/>
       <w:r>
         <w:rPr>
-          <w:sz w:val="28"/>
           <w:lang w:val="ru-RU"/>
         </w:rPr>
         <w:t>лейк</w:t>
@@ -3861,21 +2818,18 @@
       <w:proofErr w:type="spellEnd"/>
       <w:r>
         <w:rPr>
-          <w:sz w:val="28"/>
           <w:lang w:val="ru-RU"/>
         </w:rPr>
         <w:t xml:space="preserve"> - </w:t>
       </w:r>
       <w:r>
         <w:rPr>
-          <w:sz w:val="28"/>
           <w:lang w:val="ru-RU"/>
         </w:rPr>
         <w:t>125000</w:t>
       </w:r>
       <w:r>
         <w:rPr>
-          <w:sz w:val="28"/>
           <w:lang w:val="ru-RU"/>
         </w:rPr>
         <w:t xml:space="preserve"> </w:t>
@@ -3883,7 +2837,6 @@
       <w:proofErr w:type="spellStart"/>
       <w:r>
         <w:rPr>
-          <w:sz w:val="28"/>
           <w:lang w:val="ru-RU"/>
         </w:rPr>
         <w:t>эритр</w:t>
@@ -3891,21 +2844,18 @@
       <w:proofErr w:type="spellEnd"/>
       <w:r>
         <w:rPr>
-          <w:sz w:val="28"/>
           <w:lang w:val="ru-RU"/>
         </w:rPr>
         <w:t xml:space="preserve"> - </w:t>
       </w:r>
       <w:r>
         <w:rPr>
-          <w:sz w:val="28"/>
           <w:lang w:val="ru-RU"/>
         </w:rPr>
         <w:t>500</w:t>
       </w:r>
       <w:r>
         <w:rPr>
-          <w:sz w:val="28"/>
           <w:lang w:val="ru-RU"/>
         </w:rPr>
         <w:t xml:space="preserve"> белок – </w:t>
@@ -3913,7 +2863,6 @@
       <w:proofErr w:type="spellStart"/>
       <w:r>
         <w:rPr>
-          <w:sz w:val="28"/>
           <w:lang w:val="ru-RU"/>
         </w:rPr>
         <w:t>отр</w:t>
@@ -3924,70 +2873,59 @@
       <w:pPr>
         <w:ind w:left="-567"/>
         <w:rPr>
-          <w:sz w:val="28"/>
-          <w:szCs w:val="20"/>
           <w:lang w:val="ru-RU"/>
         </w:rPr>
       </w:pPr>
       <w:r>
         <w:rPr>
-          <w:sz w:val="28"/>
           <w:lang w:val="ru-RU"/>
         </w:rPr>
         <w:t>30</w:t>
       </w:r>
       <w:r>
         <w:rPr>
-          <w:sz w:val="28"/>
           <w:lang w:val="ru-RU"/>
         </w:rPr>
         <w:t>.</w:t>
       </w:r>
       <w:r>
         <w:rPr>
-          <w:sz w:val="28"/>
           <w:lang w:val="ru-RU"/>
         </w:rPr>
         <w:t>10.17</w:t>
       </w:r>
       <w:r>
         <w:rPr>
-          <w:sz w:val="28"/>
           <w:lang w:val="ru-RU"/>
         </w:rPr>
         <w:t xml:space="preserve"> </w:t>
       </w:r>
       <w:r>
         <w:rPr>
-          <w:sz w:val="28"/>
           <w:lang w:val="ru-RU"/>
         </w:rPr>
         <w:t xml:space="preserve">Суточная глюкозурия – </w:t>
       </w:r>
       <w:r>
         <w:rPr>
-          <w:sz w:val="28"/>
           <w:lang w:val="ru-RU"/>
         </w:rPr>
         <w:t>2,5</w:t>
       </w:r>
       <w:r>
         <w:rPr>
-          <w:sz w:val="28"/>
           <w:lang w:val="ru-RU"/>
         </w:rPr>
         <w:t xml:space="preserve"> %</w:t>
       </w:r>
       <w:r>
         <w:rPr>
-          <w:sz w:val="28"/>
           <w:lang w:val="ru-RU"/>
         </w:rPr>
         <w:t xml:space="preserve">;   Суточная протеинурия –  </w:t>
       </w:r>
       <w:r>
         <w:rPr>
-          <w:sz w:val="28"/>
           <w:lang w:val="ru-RU"/>
         </w:rPr>
         <w:t>0,040</w:t>
@@ -3997,6 +2935,10 @@
       <w:pPr>
         <w:pStyle w:val="5"/>
         <w:ind w:left="-567"/>
+        <w:rPr>
+          <w:sz w:val="24"/>
+          <w:szCs w:val="24"/>
+        </w:rPr>
       </w:pPr>
     </w:p>
     <w:tbl>
@@ -4028,15 +2970,11 @@
           <w:p>
             <w:pPr>
               <w:rPr>
-                <w:sz w:val="28"/>
-                <w:szCs w:val="28"/>
-                <w:lang w:val="ru-RU"/>
-              </w:rPr>
-            </w:pPr>
-            <w:r>
-              <w:rPr>
-                <w:sz w:val="28"/>
-                <w:szCs w:val="28"/>
+                <w:lang w:val="ru-RU"/>
+              </w:rPr>
+            </w:pPr>
+            <w:r>
+              <w:rPr>
                 <w:lang w:val="ru-RU"/>
               </w:rPr>
               <w:t xml:space="preserve">Гликемический </w:t>
@@ -4045,15 +2983,11 @@
           <w:p>
             <w:pPr>
               <w:rPr>
-                <w:sz w:val="28"/>
-                <w:szCs w:val="28"/>
-                <w:lang w:val="ru-RU"/>
-              </w:rPr>
-            </w:pPr>
-            <w:r>
-              <w:rPr>
-                <w:sz w:val="28"/>
-                <w:szCs w:val="28"/>
+                <w:lang w:val="ru-RU"/>
+              </w:rPr>
+            </w:pPr>
+            <w:r>
+              <w:rPr>
                 <w:lang w:val="ru-RU"/>
               </w:rPr>
               <w:t>профиль</w:t>
@@ -4067,15 +3001,11 @@
           <w:p>
             <w:pPr>
               <w:rPr>
-                <w:sz w:val="28"/>
-                <w:szCs w:val="28"/>
-                <w:lang w:val="ru-RU"/>
-              </w:rPr>
-            </w:pPr>
-            <w:r>
-              <w:rPr>
-                <w:sz w:val="28"/>
-                <w:szCs w:val="28"/>
+                <w:lang w:val="ru-RU"/>
+              </w:rPr>
+            </w:pPr>
+            <w:r>
+              <w:rPr>
                 <w:lang w:val="ru-RU"/>
               </w:rPr>
               <w:t>8.00</w:t>
@@ -4089,15 +3019,11 @@
           <w:p>
             <w:pPr>
               <w:rPr>
-                <w:sz w:val="28"/>
-                <w:szCs w:val="28"/>
-                <w:lang w:val="ru-RU"/>
-              </w:rPr>
-            </w:pPr>
-            <w:r>
-              <w:rPr>
-                <w:sz w:val="28"/>
-                <w:szCs w:val="28"/>
+                <w:lang w:val="ru-RU"/>
+              </w:rPr>
+            </w:pPr>
+            <w:r>
+              <w:rPr>
                 <w:lang w:val="ru-RU"/>
               </w:rPr>
               <w:t>11.00</w:t>
@@ -4111,15 +3037,11 @@
           <w:p>
             <w:pPr>
               <w:rPr>
-                <w:sz w:val="28"/>
-                <w:szCs w:val="28"/>
-                <w:lang w:val="ru-RU"/>
-              </w:rPr>
-            </w:pPr>
-            <w:r>
-              <w:rPr>
-                <w:sz w:val="28"/>
-                <w:szCs w:val="28"/>
+                <w:lang w:val="ru-RU"/>
+              </w:rPr>
+            </w:pPr>
+            <w:r>
+              <w:rPr>
                 <w:lang w:val="ru-RU"/>
               </w:rPr>
               <w:t>16.00</w:t>
@@ -4133,15 +3055,11 @@
           <w:p>
             <w:pPr>
               <w:rPr>
-                <w:sz w:val="28"/>
-                <w:szCs w:val="28"/>
-                <w:lang w:val="ru-RU"/>
-              </w:rPr>
-            </w:pPr>
-            <w:r>
-              <w:rPr>
-                <w:sz w:val="28"/>
-                <w:szCs w:val="28"/>
+                <w:lang w:val="ru-RU"/>
+              </w:rPr>
+            </w:pPr>
+            <w:r>
+              <w:rPr>
                 <w:lang w:val="ru-RU"/>
               </w:rPr>
               <w:t>20.00</w:t>
@@ -4155,15 +3073,11 @@
           <w:p>
             <w:pPr>
               <w:rPr>
-                <w:sz w:val="28"/>
-                <w:szCs w:val="28"/>
-                <w:lang w:val="ru-RU"/>
-              </w:rPr>
-            </w:pPr>
-            <w:r>
-              <w:rPr>
-                <w:sz w:val="28"/>
-                <w:szCs w:val="28"/>
+                <w:lang w:val="ru-RU"/>
+              </w:rPr>
+            </w:pPr>
+            <w:r>
+              <w:rPr>
                 <w:lang w:val="ru-RU"/>
               </w:rPr>
               <w:t>22.00</w:t>
@@ -4179,15 +3093,11 @@
           <w:p>
             <w:pPr>
               <w:rPr>
-                <w:sz w:val="28"/>
-                <w:szCs w:val="28"/>
-                <w:lang w:val="ru-RU"/>
-              </w:rPr>
-            </w:pPr>
-            <w:r>
-              <w:rPr>
-                <w:sz w:val="28"/>
-                <w:szCs w:val="28"/>
+                <w:lang w:val="ru-RU"/>
+              </w:rPr>
+            </w:pPr>
+            <w:r>
+              <w:rPr>
                 <w:lang w:val="ru-RU"/>
               </w:rPr>
               <w:t>26.10</w:t>
@@ -4201,15 +3111,11 @@
           <w:p>
             <w:pPr>
               <w:rPr>
-                <w:sz w:val="28"/>
-                <w:szCs w:val="28"/>
-                <w:lang w:val="ru-RU"/>
-              </w:rPr>
-            </w:pPr>
-            <w:r>
-              <w:rPr>
-                <w:sz w:val="28"/>
-                <w:szCs w:val="28"/>
+                <w:lang w:val="ru-RU"/>
+              </w:rPr>
+            </w:pPr>
+            <w:r>
+              <w:rPr>
                 <w:lang w:val="ru-RU"/>
               </w:rPr>
               <w:t>5,5</w:t>
@@ -4223,15 +3129,11 @@
           <w:p>
             <w:pPr>
               <w:rPr>
-                <w:sz w:val="28"/>
-                <w:szCs w:val="28"/>
-                <w:lang w:val="ru-RU"/>
-              </w:rPr>
-            </w:pPr>
-            <w:r>
-              <w:rPr>
-                <w:sz w:val="28"/>
-                <w:szCs w:val="28"/>
+                <w:lang w:val="ru-RU"/>
+              </w:rPr>
+            </w:pPr>
+            <w:r>
+              <w:rPr>
                 <w:lang w:val="ru-RU"/>
               </w:rPr>
               <w:t>7,2</w:t>
@@ -4245,15 +3147,11 @@
           <w:p>
             <w:pPr>
               <w:rPr>
-                <w:sz w:val="28"/>
-                <w:szCs w:val="28"/>
-                <w:lang w:val="ru-RU"/>
-              </w:rPr>
-            </w:pPr>
-            <w:r>
-              <w:rPr>
-                <w:sz w:val="28"/>
-                <w:szCs w:val="28"/>
+                <w:lang w:val="ru-RU"/>
+              </w:rPr>
+            </w:pPr>
+            <w:r>
+              <w:rPr>
                 <w:lang w:val="ru-RU"/>
               </w:rPr>
               <w:t>6,1</w:t>
@@ -4267,15 +3165,11 @@
           <w:p>
             <w:pPr>
               <w:rPr>
-                <w:sz w:val="28"/>
-                <w:szCs w:val="28"/>
-                <w:lang w:val="ru-RU"/>
-              </w:rPr>
-            </w:pPr>
-            <w:r>
-              <w:rPr>
-                <w:sz w:val="28"/>
-                <w:szCs w:val="28"/>
+                <w:lang w:val="ru-RU"/>
+              </w:rPr>
+            </w:pPr>
+            <w:r>
+              <w:rPr>
                 <w:lang w:val="ru-RU"/>
               </w:rPr>
               <w:t>9,2</w:t>
@@ -4289,15 +3183,11 @@
           <w:p>
             <w:pPr>
               <w:rPr>
-                <w:sz w:val="28"/>
-                <w:szCs w:val="28"/>
-                <w:lang w:val="ru-RU"/>
-              </w:rPr>
-            </w:pPr>
-            <w:r>
-              <w:rPr>
-                <w:sz w:val="28"/>
-                <w:szCs w:val="28"/>
+                <w:lang w:val="ru-RU"/>
+              </w:rPr>
+            </w:pPr>
+            <w:r>
+              <w:rPr>
                 <w:lang w:val="ru-RU"/>
               </w:rPr>
               <w:t>8,0</w:t>
@@ -4313,15 +3203,11 @@
           <w:p>
             <w:pPr>
               <w:rPr>
-                <w:sz w:val="28"/>
-                <w:szCs w:val="28"/>
-                <w:lang w:val="ru-RU"/>
-              </w:rPr>
-            </w:pPr>
-            <w:r>
-              <w:rPr>
-                <w:sz w:val="28"/>
-                <w:szCs w:val="28"/>
+                <w:lang w:val="ru-RU"/>
+              </w:rPr>
+            </w:pPr>
+            <w:r>
+              <w:rPr>
                 <w:lang w:val="ru-RU"/>
               </w:rPr>
               <w:t>29.10</w:t>
@@ -4335,15 +3221,11 @@
           <w:p>
             <w:pPr>
               <w:rPr>
-                <w:sz w:val="28"/>
-                <w:szCs w:val="28"/>
-                <w:lang w:val="ru-RU"/>
-              </w:rPr>
-            </w:pPr>
-            <w:r>
-              <w:rPr>
-                <w:sz w:val="28"/>
-                <w:szCs w:val="28"/>
+                <w:lang w:val="ru-RU"/>
+              </w:rPr>
+            </w:pPr>
+            <w:r>
+              <w:rPr>
                 <w:lang w:val="ru-RU"/>
               </w:rPr>
               <w:t>7,7</w:t>
@@ -4357,15 +3239,11 @@
           <w:p>
             <w:pPr>
               <w:rPr>
-                <w:sz w:val="28"/>
-                <w:szCs w:val="28"/>
-                <w:lang w:val="ru-RU"/>
-              </w:rPr>
-            </w:pPr>
-            <w:r>
-              <w:rPr>
-                <w:sz w:val="28"/>
-                <w:szCs w:val="28"/>
+                <w:lang w:val="ru-RU"/>
+              </w:rPr>
+            </w:pPr>
+            <w:r>
+              <w:rPr>
                 <w:lang w:val="ru-RU"/>
               </w:rPr>
               <w:t>11,3</w:t>
@@ -4379,15 +3257,11 @@
           <w:p>
             <w:pPr>
               <w:rPr>
-                <w:sz w:val="28"/>
-                <w:szCs w:val="28"/>
-                <w:lang w:val="ru-RU"/>
-              </w:rPr>
-            </w:pPr>
-            <w:r>
-              <w:rPr>
-                <w:sz w:val="28"/>
-                <w:szCs w:val="28"/>
+                <w:lang w:val="ru-RU"/>
+              </w:rPr>
+            </w:pPr>
+            <w:r>
+              <w:rPr>
                 <w:lang w:val="ru-RU"/>
               </w:rPr>
               <w:t>10,1</w:t>
@@ -4401,15 +3275,11 @@
           <w:p>
             <w:pPr>
               <w:rPr>
-                <w:sz w:val="28"/>
-                <w:szCs w:val="28"/>
-                <w:lang w:val="ru-RU"/>
-              </w:rPr>
-            </w:pPr>
-            <w:r>
-              <w:rPr>
-                <w:sz w:val="28"/>
-                <w:szCs w:val="28"/>
+                <w:lang w:val="ru-RU"/>
+              </w:rPr>
+            </w:pPr>
+            <w:r>
+              <w:rPr>
                 <w:lang w:val="ru-RU"/>
               </w:rPr>
               <w:t>17,6</w:t>
@@ -4423,8 +3293,6 @@
           <w:p>
             <w:pPr>
               <w:rPr>
-                <w:sz w:val="28"/>
-                <w:szCs w:val="28"/>
                 <w:lang w:val="ru-RU"/>
               </w:rPr>
             </w:pPr>
@@ -4439,15 +3307,11 @@
           <w:p>
             <w:pPr>
               <w:rPr>
-                <w:sz w:val="28"/>
-                <w:szCs w:val="28"/>
-                <w:lang w:val="ru-RU"/>
-              </w:rPr>
-            </w:pPr>
-            <w:r>
-              <w:rPr>
-                <w:sz w:val="28"/>
-                <w:szCs w:val="28"/>
+                <w:lang w:val="ru-RU"/>
+              </w:rPr>
+            </w:pPr>
+            <w:r>
+              <w:rPr>
                 <w:lang w:val="ru-RU"/>
               </w:rPr>
               <w:t>30.10</w:t>
@@ -4461,8 +3325,6 @@
           <w:p>
             <w:pPr>
               <w:rPr>
-                <w:sz w:val="28"/>
-                <w:szCs w:val="28"/>
                 <w:lang w:val="ru-RU"/>
               </w:rPr>
             </w:pPr>
@@ -4475,8 +3337,6 @@
           <w:p>
             <w:pPr>
               <w:rPr>
-                <w:sz w:val="28"/>
-                <w:szCs w:val="28"/>
                 <w:lang w:val="ru-RU"/>
               </w:rPr>
             </w:pPr>
@@ -4489,8 +3349,6 @@
           <w:p>
             <w:pPr>
               <w:rPr>
-                <w:sz w:val="28"/>
-                <w:szCs w:val="28"/>
                 <w:lang w:val="ru-RU"/>
               </w:rPr>
             </w:pPr>
@@ -4503,15 +3361,11 @@
           <w:p>
             <w:pPr>
               <w:rPr>
-                <w:sz w:val="28"/>
-                <w:szCs w:val="28"/>
-                <w:lang w:val="ru-RU"/>
-              </w:rPr>
-            </w:pPr>
-            <w:r>
-              <w:rPr>
-                <w:sz w:val="28"/>
-                <w:szCs w:val="28"/>
+                <w:lang w:val="ru-RU"/>
+              </w:rPr>
+            </w:pPr>
+            <w:r>
+              <w:rPr>
                 <w:lang w:val="ru-RU"/>
               </w:rPr>
               <w:t>6,3</w:t>
@@ -4525,8 +3379,6 @@
           <w:p>
             <w:pPr>
               <w:rPr>
-                <w:sz w:val="28"/>
-                <w:szCs w:val="28"/>
                 <w:lang w:val="ru-RU"/>
               </w:rPr>
             </w:pPr>
@@ -4541,15 +3393,11 @@
           <w:p>
             <w:pPr>
               <w:rPr>
-                <w:sz w:val="28"/>
-                <w:szCs w:val="28"/>
-                <w:lang w:val="ru-RU"/>
-              </w:rPr>
-            </w:pPr>
-            <w:r>
-              <w:rPr>
-                <w:sz w:val="28"/>
-                <w:szCs w:val="28"/>
+                <w:lang w:val="ru-RU"/>
+              </w:rPr>
+            </w:pPr>
+            <w:r>
+              <w:rPr>
                 <w:lang w:val="ru-RU"/>
               </w:rPr>
               <w:t>31.10</w:t>
@@ -4563,15 +3411,11 @@
           <w:p>
             <w:pPr>
               <w:rPr>
-                <w:sz w:val="28"/>
-                <w:szCs w:val="28"/>
-                <w:lang w:val="ru-RU"/>
-              </w:rPr>
-            </w:pPr>
-            <w:r>
-              <w:rPr>
-                <w:sz w:val="28"/>
-                <w:szCs w:val="28"/>
+                <w:lang w:val="ru-RU"/>
+              </w:rPr>
+            </w:pPr>
+            <w:r>
+              <w:rPr>
                 <w:lang w:val="ru-RU"/>
               </w:rPr>
               <w:t>9,5</w:t>
@@ -4585,15 +3429,11 @@
           <w:p>
             <w:pPr>
               <w:rPr>
-                <w:sz w:val="28"/>
-                <w:szCs w:val="28"/>
-                <w:lang w:val="ru-RU"/>
-              </w:rPr>
-            </w:pPr>
-            <w:r>
-              <w:rPr>
-                <w:sz w:val="28"/>
-                <w:szCs w:val="28"/>
+                <w:lang w:val="ru-RU"/>
+              </w:rPr>
+            </w:pPr>
+            <w:r>
+              <w:rPr>
                 <w:lang w:val="ru-RU"/>
               </w:rPr>
               <w:t>12,7</w:t>
@@ -4607,15 +3447,11 @@
           <w:p>
             <w:pPr>
               <w:rPr>
-                <w:sz w:val="28"/>
-                <w:szCs w:val="28"/>
-                <w:lang w:val="ru-RU"/>
-              </w:rPr>
-            </w:pPr>
-            <w:r>
-              <w:rPr>
-                <w:sz w:val="28"/>
-                <w:szCs w:val="28"/>
+                <w:lang w:val="ru-RU"/>
+              </w:rPr>
+            </w:pPr>
+            <w:r>
+              <w:rPr>
                 <w:lang w:val="ru-RU"/>
               </w:rPr>
               <w:t>8,7</w:t>
@@ -4629,8 +3465,6 @@
           <w:p>
             <w:pPr>
               <w:rPr>
-                <w:sz w:val="28"/>
-                <w:szCs w:val="28"/>
                 <w:lang w:val="ru-RU"/>
               </w:rPr>
             </w:pPr>
@@ -4643,8 +3477,6 @@
           <w:p>
             <w:pPr>
               <w:rPr>
-                <w:sz w:val="28"/>
-                <w:szCs w:val="28"/>
                 <w:lang w:val="ru-RU"/>
               </w:rPr>
             </w:pPr>
@@ -4659,15 +3491,11 @@
           <w:p>
             <w:pPr>
               <w:rPr>
-                <w:sz w:val="28"/>
-                <w:szCs w:val="28"/>
-                <w:lang w:val="ru-RU"/>
-              </w:rPr>
-            </w:pPr>
-            <w:r>
-              <w:rPr>
-                <w:sz w:val="28"/>
-                <w:szCs w:val="28"/>
+                <w:lang w:val="ru-RU"/>
+              </w:rPr>
+            </w:pPr>
+            <w:r>
+              <w:rPr>
                 <w:lang w:val="ru-RU"/>
               </w:rPr>
               <w:t>02.11 2.00-8,7</w:t>
@@ -4681,11 +3509,15 @@
           <w:p>
             <w:pPr>
               <w:rPr>
-                <w:sz w:val="28"/>
-                <w:szCs w:val="28"/>
-                <w:lang w:val="ru-RU"/>
-              </w:rPr>
-            </w:pPr>
+                <w:lang w:val="ru-RU"/>
+              </w:rPr>
+            </w:pPr>
+            <w:r>
+              <w:rPr>
+                <w:lang w:val="ru-RU"/>
+              </w:rPr>
+              <w:t>11,6</w:t>
+            </w:r>
           </w:p>
         </w:tc>
         <w:tc>
@@ -4695,11 +3527,15 @@
           <w:p>
             <w:pPr>
               <w:rPr>
-                <w:sz w:val="28"/>
-                <w:szCs w:val="28"/>
-                <w:lang w:val="ru-RU"/>
-              </w:rPr>
-            </w:pPr>
+                <w:lang w:val="ru-RU"/>
+              </w:rPr>
+            </w:pPr>
+            <w:r>
+              <w:rPr>
+                <w:lang w:val="ru-RU"/>
+              </w:rPr>
+              <w:t>10,7</w:t>
+            </w:r>
           </w:p>
         </w:tc>
         <w:tc>
@@ -4709,11 +3545,15 @@
           <w:p>
             <w:pPr>
               <w:rPr>
-                <w:sz w:val="28"/>
-                <w:szCs w:val="28"/>
-                <w:lang w:val="ru-RU"/>
-              </w:rPr>
-            </w:pPr>
+                <w:lang w:val="ru-RU"/>
+              </w:rPr>
+            </w:pPr>
+            <w:r>
+              <w:rPr>
+                <w:lang w:val="ru-RU"/>
+              </w:rPr>
+              <w:t>7,4</w:t>
+            </w:r>
           </w:p>
         </w:tc>
         <w:tc>
@@ -4723,11 +3563,15 @@
           <w:p>
             <w:pPr>
               <w:rPr>
-                <w:sz w:val="28"/>
-                <w:szCs w:val="28"/>
-                <w:lang w:val="ru-RU"/>
-              </w:rPr>
-            </w:pPr>
+                <w:lang w:val="ru-RU"/>
+              </w:rPr>
+            </w:pPr>
+            <w:r>
+              <w:rPr>
+                <w:lang w:val="ru-RU"/>
+              </w:rPr>
+              <w:t>9,8</w:t>
+            </w:r>
           </w:p>
         </w:tc>
         <w:tc>
@@ -4737,8 +3581,98 @@
           <w:p>
             <w:pPr>
               <w:rPr>
-                <w:sz w:val="28"/>
-                <w:szCs w:val="28"/>
+                <w:lang w:val="ru-RU"/>
+              </w:rPr>
+            </w:pPr>
+            <w:r>
+              <w:rPr>
+                <w:lang w:val="ru-RU"/>
+              </w:rPr>
+              <w:t>5,4</w:t>
+            </w:r>
+          </w:p>
+        </w:tc>
+      </w:tr>
+      <w:tr>
+        <w:tc>
+          <w:tcPr>
+            <w:tcW w:w="2518" w:type="dxa"/>
+          </w:tcPr>
+          <w:p>
+            <w:pPr>
+              <w:rPr>
+                <w:lang w:val="ru-RU"/>
+              </w:rPr>
+            </w:pPr>
+            <w:r>
+              <w:rPr>
+                <w:lang w:val="ru-RU"/>
+              </w:rPr>
+              <w:t>03.11 2.00-6,4</w:t>
+            </w:r>
+          </w:p>
+        </w:tc>
+        <w:tc>
+          <w:tcPr>
+            <w:tcW w:w="992" w:type="dxa"/>
+          </w:tcPr>
+          <w:p>
+            <w:pPr>
+              <w:rPr>
+                <w:lang w:val="ru-RU"/>
+              </w:rPr>
+            </w:pPr>
+            <w:r>
+              <w:rPr>
+                <w:lang w:val="ru-RU"/>
+              </w:rPr>
+              <w:t>11,2</w:t>
+            </w:r>
+          </w:p>
+        </w:tc>
+        <w:tc>
+          <w:tcPr>
+            <w:tcW w:w="993" w:type="dxa"/>
+          </w:tcPr>
+          <w:p>
+            <w:pPr>
+              <w:rPr>
+                <w:lang w:val="ru-RU"/>
+              </w:rPr>
+            </w:pPr>
+          </w:p>
+        </w:tc>
+        <w:tc>
+          <w:tcPr>
+            <w:tcW w:w="992" w:type="dxa"/>
+          </w:tcPr>
+          <w:p>
+            <w:pPr>
+              <w:rPr>
+                <w:lang w:val="ru-RU"/>
+              </w:rPr>
+            </w:pPr>
+          </w:p>
+        </w:tc>
+        <w:tc>
+          <w:tcPr>
+            <w:tcW w:w="992" w:type="dxa"/>
+          </w:tcPr>
+          <w:p>
+            <w:pPr>
+              <w:rPr>
+                <w:lang w:val="ru-RU"/>
+              </w:rPr>
+            </w:pPr>
+          </w:p>
+        </w:tc>
+        <w:tc>
+          <w:tcPr>
+            <w:tcW w:w="992" w:type="dxa"/>
+          </w:tcPr>
+          <w:p>
+            <w:pPr>
+              <w:rPr>
                 <w:lang w:val="ru-RU"/>
               </w:rPr>
             </w:pPr>
@@ -4751,201 +3685,12 @@
         <w:ind w:left="-567"/>
         <w:jc w:val="both"/>
         <w:rPr>
-          <w:sz w:val="28"/>
-          <w:szCs w:val="20"/>
-          <w:lang w:val="ru-RU"/>
-        </w:rPr>
-      </w:pPr>
-      <w:r>
-        <w:rPr>
-          <w:sz w:val="28"/>
-          <w:highlight w:val="yellow"/>
-          <w:u w:val="single"/>
-          <w:lang w:val="ru-RU"/>
-        </w:rPr>
-        <w:t>Невропатолог</w:t>
-      </w:r>
-      <w:r>
-        <w:rPr>
-          <w:sz w:val="28"/>
-          <w:lang w:val="ru-RU"/>
-        </w:rPr>
-        <w:t xml:space="preserve">: </w:t>
-      </w:r>
-      <w:sdt>
-        <w:sdtPr>
-          <w:rPr>
-            <w:sz w:val="28"/>
-            <w:lang w:val="ru-RU"/>
-          </w:rPr>
-          <w:id w:val="-1949923650"/>
-          <w:placeholder>
-            <w:docPart w:val="DefaultPlaceholder_1082065159"/>
-          </w:placeholder>
-          <w:comboBox>
-            <w:listItem w:value="Выберите элемент."/>
-            <w:listItem w:displayText="На момент осмотра патологи со стороны ЦНС и ПНС нет." w:value="На момент осмотра патологи со стороны ЦНС и ПНС нет."/>
-            <w:listItem w:displayText=" " w:value="  "/>
-          </w:comboBox>
-        </w:sdtPr>
-        <w:sdtEndPr/>
-        <w:sdtContent>
-          <w:r>
-            <w:rPr>
-              <w:sz w:val="28"/>
-              <w:lang w:val="ru-RU"/>
-            </w:rPr>
-            <w:t xml:space="preserve"> </w:t>
-          </w:r>
-        </w:sdtContent>
-      </w:sdt>
-      <w:r>
-        <w:rPr>
-          <w:sz w:val="28"/>
-          <w:lang w:val="ru-RU"/>
-        </w:rPr>
-        <w:t xml:space="preserve"> </w:t>
-      </w:r>
-    </w:p>
-    <w:p>
-      <w:pPr>
-        <w:ind w:left="-567"/>
-        <w:jc w:val="both"/>
-        <w:rPr>
-          <w:sz w:val="28"/>
-          <w:szCs w:val="20"/>
-          <w:lang w:val="ru-RU"/>
-        </w:rPr>
-      </w:pPr>
-      <w:r>
-        <w:rPr>
-          <w:sz w:val="28"/>
-          <w:highlight w:val="yellow"/>
-          <w:u w:val="single"/>
-          <w:lang w:val="ru-RU"/>
-        </w:rPr>
-        <w:t>Окулист</w:t>
-      </w:r>
-      <w:r>
-        <w:rPr>
-          <w:sz w:val="28"/>
-          <w:lang w:val="ru-RU"/>
-        </w:rPr>
-        <w:t xml:space="preserve">: </w:t>
-      </w:r>
-      <w:r>
-        <w:rPr>
-          <w:sz w:val="28"/>
-          <w:lang w:val="en-US"/>
-        </w:rPr>
-        <w:t>VIS</w:t>
-      </w:r>
-      <w:r>
-        <w:rPr>
-          <w:sz w:val="28"/>
-          <w:lang w:val="ru-RU"/>
-        </w:rPr>
-        <w:t xml:space="preserve"> </w:t>
-      </w:r>
-      <w:r>
-        <w:rPr>
-          <w:sz w:val="28"/>
-          <w:lang w:val="en-US"/>
-        </w:rPr>
-        <w:t>OD</w:t>
-      </w:r>
-      <w:r>
-        <w:rPr>
-          <w:sz w:val="28"/>
-          <w:lang w:val="ru-RU"/>
-        </w:rPr>
-        <w:t xml:space="preserve">=   </w:t>
-      </w:r>
-      <w:r>
-        <w:rPr>
-          <w:sz w:val="28"/>
-          <w:lang w:val="en-US"/>
-        </w:rPr>
-        <w:t>OS</w:t>
-      </w:r>
-      <w:r>
-        <w:rPr>
-          <w:sz w:val="28"/>
-          <w:lang w:val="ru-RU"/>
-        </w:rPr>
-        <w:t xml:space="preserve">=  </w:t>
-      </w:r>
-      <w:r>
-        <w:rPr>
-          <w:sz w:val="28"/>
-          <w:lang w:val="ru-RU"/>
-        </w:rPr>
-        <w:t xml:space="preserve">  ; </w:t>
-      </w:r>
-      <w:r>
-        <w:rPr>
-          <w:sz w:val="28"/>
-          <w:lang w:val="ru-RU"/>
-        </w:rPr>
-        <w:t>ВГД</w:t>
-      </w:r>
-      <w:r>
-        <w:rPr>
-          <w:sz w:val="28"/>
-          <w:lang w:val="ru-RU"/>
-        </w:rPr>
-        <w:t xml:space="preserve"> </w:t>
-      </w:r>
-      <w:r>
-        <w:rPr>
-          <w:sz w:val="28"/>
-          <w:lang w:val="en-US"/>
-        </w:rPr>
-        <w:t>OD</w:t>
-      </w:r>
-      <w:r>
-        <w:rPr>
-          <w:sz w:val="28"/>
-          <w:lang w:val="ru-RU"/>
-        </w:rPr>
-        <w:t xml:space="preserve">=   </w:t>
-      </w:r>
-      <w:r>
-        <w:rPr>
-          <w:sz w:val="28"/>
-          <w:lang w:val="en-US"/>
-        </w:rPr>
-        <w:t>OS</w:t>
-      </w:r>
-      <w:r>
-        <w:rPr>
-          <w:sz w:val="28"/>
-          <w:lang w:val="ru-RU"/>
-        </w:rPr>
-        <w:t>=</w:t>
-      </w:r>
-      <w:r>
-        <w:rPr>
-          <w:sz w:val="28"/>
-          <w:lang w:val="ru-RU"/>
-        </w:rPr>
-        <w:t xml:space="preserve">   Факосклероз.</w:t>
-      </w:r>
-    </w:p>
-    <w:p>
-      <w:pPr>
-        <w:ind w:left="-567"/>
-        <w:jc w:val="both"/>
-        <w:rPr>
-          <w:sz w:val="28"/>
-          <w:szCs w:val="20"/>
           <w:lang w:val="ru-RU"/>
         </w:rPr>
       </w:pPr>
       <w:sdt>
         <w:sdtPr>
           <w:rPr>
-            <w:sz w:val="28"/>
             <w:lang w:val="ru-RU"/>
           </w:rPr>
           <w:id w:val="1272982356"/>
@@ -4972,236 +3717,63 @@
       </w:sdt>
       <w:r>
         <w:rPr>
-          <w:sz w:val="28"/>
-          <w:lang w:val="ru-RU"/>
-        </w:rPr>
-        <w:t xml:space="preserve"> Гл. дно: ДЗН бледно-розовые. Границы четкие</w:t>
-      </w:r>
-      <w:r>
-        <w:rPr>
-          <w:sz w:val="28"/>
-          <w:lang w:val="ru-RU"/>
-        </w:rPr>
-        <w:t>.</w:t>
-      </w:r>
-      <w:r>
-        <w:rPr>
-          <w:sz w:val="28"/>
+          <w:u w:val="single"/>
+          <w:lang w:val="ru-RU"/>
+        </w:rPr>
+        <w:t xml:space="preserve">25.10.17 </w:t>
+      </w:r>
+      <w:r>
+        <w:rPr>
+          <w:u w:val="single"/>
+          <w:lang w:val="ru-RU"/>
+        </w:rPr>
+        <w:t>ЭКГ</w:t>
+      </w:r>
+      <w:r>
+        <w:rPr>
+          <w:lang w:val="ru-RU"/>
+        </w:rPr>
+        <w:t>:</w:t>
+      </w:r>
+      <w:r>
+        <w:rPr>
           <w:lang w:val="ru-RU"/>
         </w:rPr>
         <w:t xml:space="preserve"> </w:t>
       </w:r>
       <w:r>
         <w:rPr>
-          <w:sz w:val="28"/>
-          <w:lang w:val="ru-RU"/>
-        </w:rPr>
-        <w:t xml:space="preserve">А:V </w:t>
+          <w:lang w:val="ru-RU"/>
+        </w:rPr>
+        <w:t xml:space="preserve">ЧСС </w:t>
+      </w:r>
+      <w:r>
+        <w:rPr>
+          <w:lang w:val="ru-RU"/>
+        </w:rPr>
+        <w:t>–</w:t>
+      </w:r>
+      <w:r>
+        <w:rPr>
+          <w:lang w:val="ru-RU"/>
+        </w:rPr>
+        <w:t xml:space="preserve"> </w:t>
+      </w:r>
+      <w:r>
+        <w:rPr>
+          <w:lang w:val="ru-RU"/>
+        </w:rPr>
+        <w:t xml:space="preserve">85 </w:t>
+      </w:r>
+      <w:r>
+        <w:rPr>
+          <w:lang w:val="ru-RU"/>
+        </w:rPr>
+        <w:t xml:space="preserve">уд/мин. Вольтаж </w:t>
       </w:r>
       <w:sdt>
         <w:sdtPr>
           <w:rPr>
-            <w:lang w:val="ru-RU"/>
-          </w:rPr>
-          <w:id w:val="886151204"/>
-          <w:placeholder>
-            <w:docPart w:val="DefaultPlaceholder_1082065159"/>
-          </w:placeholder>
-          <w:comboBox>
-            <w:listItem w:displayText="1:2 " w:value="1:2 "/>
-            <w:listItem w:displayText="2:3" w:value="2:3"/>
-          </w:comboBox>
-        </w:sdtPr>
-        <w:sdtEndPr/>
-        <w:sdtContent>
-          <w:r>
-            <w:rPr>
-              <w:lang w:val="ru-RU"/>
-            </w:rPr>
-            <w:t>1:2</w:t>
-          </w:r>
-        </w:sdtContent>
-      </w:sdt>
-      <w:r>
-        <w:rPr>
-          <w:sz w:val="28"/>
-          <w:lang w:val="ru-RU"/>
-        </w:rPr>
-        <w:t xml:space="preserve"> </w:t>
-      </w:r>
-      <w:r>
-        <w:rPr>
-          <w:sz w:val="28"/>
-          <w:lang w:val="ru-RU"/>
-        </w:rPr>
-        <w:t>Сос</w:t>
-      </w:r>
-      <w:r>
-        <w:rPr>
-          <w:sz w:val="28"/>
-          <w:lang w:val="ru-RU"/>
-        </w:rPr>
-        <w:t>уды</w:t>
-      </w:r>
-      <w:r>
-        <w:rPr>
-          <w:sz w:val="28"/>
-          <w:lang w:val="ru-RU"/>
-        </w:rPr>
-        <w:t xml:space="preserve"> сужены, склерозированы.  </w:t>
-      </w:r>
-      <w:proofErr w:type="spellStart"/>
-      <w:r>
-        <w:rPr>
-          <w:sz w:val="28"/>
-          <w:lang w:val="ru-RU"/>
-        </w:rPr>
-        <w:t>Салюс</w:t>
-      </w:r>
-      <w:proofErr w:type="spellEnd"/>
-      <w:r>
-        <w:rPr>
-          <w:sz w:val="28"/>
-          <w:lang w:val="ru-RU"/>
-        </w:rPr>
-        <w:t xml:space="preserve"> I-II. Аномалии венозных сосудов (извитость, колебания калибра).  Вены умеренно полнокровны. Вены неравномерно расширены.</w:t>
-      </w:r>
-      <w:r>
-        <w:rPr>
-          <w:sz w:val="28"/>
-          <w:lang w:val="ru-RU"/>
-        </w:rPr>
-        <w:t xml:space="preserve"> </w:t>
-      </w:r>
-      <w:r>
-        <w:rPr>
-          <w:sz w:val="28"/>
-          <w:lang w:val="ru-RU"/>
-        </w:rPr>
-        <w:t xml:space="preserve">Единичные микроаневризмы, микрогеморрагии.  </w:t>
-      </w:r>
-      <w:r>
-        <w:rPr>
-          <w:sz w:val="28"/>
-          <w:lang w:val="ru-RU"/>
-        </w:rPr>
-        <w:t>В</w:t>
-      </w:r>
-      <w:r>
-        <w:rPr>
-          <w:sz w:val="28"/>
-          <w:lang w:val="ru-RU"/>
-        </w:rPr>
-        <w:t xml:space="preserve"> </w:t>
-      </w:r>
-      <w:r>
-        <w:rPr>
-          <w:sz w:val="28"/>
-          <w:lang w:val="ru-RU"/>
-        </w:rPr>
-        <w:t>макулярной области без особенностей</w:t>
-      </w:r>
-      <w:r>
-        <w:rPr>
-          <w:sz w:val="28"/>
-          <w:lang w:val="ru-RU"/>
-        </w:rPr>
-        <w:t xml:space="preserve"> Д-з: </w:t>
-      </w:r>
-      <w:r>
-        <w:rPr>
-          <w:sz w:val="28"/>
-          <w:lang w:val="ru-RU"/>
-        </w:rPr>
-        <w:t>А</w:t>
-      </w:r>
-      <w:r>
-        <w:rPr>
-          <w:sz w:val="28"/>
-          <w:lang w:val="ru-RU"/>
-        </w:rPr>
-        <w:t xml:space="preserve">нгиопатия сосудов сетчатки ОИ. Начальная катаракта ОИ. Непролиферативная  диабетическая  ретинопатия ОИ. </w:t>
-      </w:r>
-    </w:p>
-    <w:p>
-      <w:pPr>
-        <w:ind w:left="-567"/>
-        <w:jc w:val="both"/>
-        <w:rPr>
-          <w:sz w:val="28"/>
-          <w:szCs w:val="20"/>
-          <w:lang w:val="ru-RU"/>
-        </w:rPr>
-      </w:pPr>
-      <w:r>
-        <w:rPr>
-          <w:sz w:val="28"/>
-          <w:u w:val="single"/>
-          <w:lang w:val="ru-RU"/>
-        </w:rPr>
-        <w:t xml:space="preserve">25.10.17 </w:t>
-      </w:r>
-      <w:r>
-        <w:rPr>
-          <w:sz w:val="28"/>
-          <w:u w:val="single"/>
-          <w:lang w:val="ru-RU"/>
-        </w:rPr>
-        <w:t>ЭКГ</w:t>
-      </w:r>
-      <w:r>
-        <w:rPr>
-          <w:sz w:val="28"/>
-          <w:lang w:val="ru-RU"/>
-        </w:rPr>
-        <w:t>:</w:t>
-      </w:r>
-      <w:r>
-        <w:rPr>
-          <w:sz w:val="28"/>
-          <w:lang w:val="ru-RU"/>
-        </w:rPr>
-        <w:t xml:space="preserve"> </w:t>
-      </w:r>
-      <w:r>
-        <w:rPr>
-          <w:sz w:val="28"/>
-          <w:lang w:val="ru-RU"/>
-        </w:rPr>
-        <w:t xml:space="preserve">ЧСС </w:t>
-      </w:r>
-      <w:r>
-        <w:rPr>
-          <w:sz w:val="28"/>
-          <w:lang w:val="ru-RU"/>
-        </w:rPr>
-        <w:t>–</w:t>
-      </w:r>
-      <w:r>
-        <w:rPr>
-          <w:sz w:val="28"/>
-          <w:lang w:val="ru-RU"/>
-        </w:rPr>
-        <w:t xml:space="preserve"> </w:t>
-      </w:r>
-      <w:r>
-        <w:rPr>
-          <w:sz w:val="28"/>
-          <w:lang w:val="ru-RU"/>
-        </w:rPr>
-        <w:t xml:space="preserve">85 </w:t>
-      </w:r>
-      <w:r>
-        <w:rPr>
-          <w:sz w:val="28"/>
-          <w:lang w:val="ru-RU"/>
-        </w:rPr>
-        <w:t xml:space="preserve">уд/мин. Вольтаж </w:t>
-      </w:r>
-      <w:sdt>
-        <w:sdtPr>
-          <w:rPr>
-            <w:sz w:val="28"/>
             <w:lang w:val="ru-RU"/>
           </w:rPr>
           <w:id w:val="-1300382127"/>
@@ -5219,7 +3791,6 @@
         <w:sdtContent>
           <w:r>
             <w:rPr>
-              <w:sz w:val="28"/>
               <w:lang w:val="ru-RU"/>
             </w:rPr>
             <w:t>сохранен.</w:t>
@@ -5228,14 +3799,12 @@
       </w:sdt>
       <w:r>
         <w:rPr>
-          <w:sz w:val="28"/>
           <w:lang w:val="ru-RU"/>
         </w:rPr>
         <w:t xml:space="preserve">  Ритм синусовый</w:t>
       </w:r>
       <w:r>
         <w:rPr>
-          <w:sz w:val="28"/>
           <w:lang w:val="ru-RU"/>
         </w:rPr>
         <w:t>. Эл</w:t>
@@ -5243,7 +3812,6 @@
       <w:proofErr w:type="gramStart"/>
       <w:r>
         <w:rPr>
-          <w:sz w:val="28"/>
           <w:lang w:val="ru-RU"/>
         </w:rPr>
         <w:t>.</w:t>
@@ -5251,7 +3819,6 @@
       <w:proofErr w:type="gramEnd"/>
       <w:r>
         <w:rPr>
-          <w:sz w:val="28"/>
           <w:lang w:val="ru-RU"/>
         </w:rPr>
         <w:t xml:space="preserve"> </w:t>
@@ -5259,7 +3826,6 @@
       <w:proofErr w:type="gramStart"/>
       <w:r>
         <w:rPr>
-          <w:sz w:val="28"/>
           <w:lang w:val="ru-RU"/>
         </w:rPr>
         <w:t>о</w:t>
@@ -5267,42 +3833,36 @@
       <w:proofErr w:type="gramEnd"/>
       <w:r>
         <w:rPr>
-          <w:sz w:val="28"/>
           <w:lang w:val="ru-RU"/>
         </w:rPr>
         <w:t xml:space="preserve">сь </w:t>
       </w:r>
       <w:r>
         <w:rPr>
-          <w:sz w:val="28"/>
           <w:lang w:val="ru-RU"/>
         </w:rPr>
         <w:t>не</w:t>
       </w:r>
       <w:r>
         <w:rPr>
-          <w:sz w:val="28"/>
           <w:lang w:val="ru-RU"/>
         </w:rPr>
         <w:t xml:space="preserve"> отклонена</w:t>
       </w:r>
       <w:r>
         <w:rPr>
-          <w:sz w:val="28"/>
           <w:lang w:val="ru-RU"/>
         </w:rPr>
         <w:t xml:space="preserve"> влево</w:t>
       </w:r>
       <w:r>
         <w:rPr>
-          <w:sz w:val="28"/>
           <w:lang w:val="ru-RU"/>
         </w:rPr>
         <w:t>.  Гипертрофия левого желудочка</w:t>
       </w:r>
       <w:r>
         <w:rPr>
-          <w:sz w:val="28"/>
           <w:lang w:val="ru-RU"/>
         </w:rPr>
         <w:t xml:space="preserve">. </w:t>
@@ -5313,526 +3873,6 @@
         <w:ind w:left="-567"/>
         <w:jc w:val="both"/>
         <w:rPr>
-          <w:sz w:val="28"/>
-          <w:lang w:val="ru-RU"/>
-        </w:rPr>
-      </w:pPr>
-      <w:r>
-        <w:rPr>
-          <w:sz w:val="28"/>
-          <w:highlight w:val="yellow"/>
-          <w:u w:val="single"/>
-          <w:lang w:val="ru-RU"/>
-        </w:rPr>
-        <w:t>Кардиолог</w:t>
-      </w:r>
-      <w:r>
-        <w:rPr>
-          <w:sz w:val="28"/>
-          <w:lang w:val="ru-RU"/>
-        </w:rPr>
-        <w:t xml:space="preserve">: </w:t>
-      </w:r>
-    </w:p>
-    <w:p>
-      <w:pPr>
-        <w:ind w:left="-567"/>
-        <w:jc w:val="both"/>
-        <w:rPr>
-          <w:lang w:val="ru-RU"/>
-        </w:rPr>
-      </w:pPr>
-      <w:r>
-        <w:rPr>
-          <w:lang w:val="ru-RU"/>
-        </w:rPr>
-        <w:t>Рек</w:t>
-      </w:r>
-      <w:proofErr w:type="gramStart"/>
-      <w:r>
-        <w:rPr>
-          <w:lang w:val="ru-RU"/>
-        </w:rPr>
-        <w:t>.</w:t>
-      </w:r>
-      <w:proofErr w:type="gramEnd"/>
-      <w:r>
-        <w:rPr>
-          <w:lang w:val="ru-RU"/>
-        </w:rPr>
-        <w:t xml:space="preserve"> </w:t>
-      </w:r>
-      <w:proofErr w:type="gramStart"/>
-      <w:r>
-        <w:rPr>
-          <w:lang w:val="ru-RU"/>
-        </w:rPr>
-        <w:t>к</w:t>
-      </w:r>
-      <w:proofErr w:type="gramEnd"/>
-      <w:r>
-        <w:rPr>
-          <w:lang w:val="ru-RU"/>
-        </w:rPr>
-        <w:t xml:space="preserve">ардиолога: </w:t>
-      </w:r>
-    </w:p>
-    <w:p>
-      <w:pPr>
-        <w:ind w:left="-567"/>
-        <w:jc w:val="both"/>
-        <w:rPr>
-          <w:lang w:val="ru-RU"/>
-        </w:rPr>
-      </w:pPr>
-      <w:r>
-        <w:rPr>
-          <w:lang w:val="ru-RU"/>
-        </w:rPr>
-        <w:t>аспирин кардио 100 мг 1р\д</w:t>
-      </w:r>
-    </w:p>
-    <w:p>
-      <w:pPr>
-        <w:ind w:left="-567"/>
-        <w:jc w:val="both"/>
-        <w:rPr>
-          <w:lang w:val="ru-RU"/>
-        </w:rPr>
-      </w:pPr>
-      <w:r>
-        <w:rPr>
-          <w:lang w:val="ru-RU"/>
-        </w:rPr>
-        <w:t xml:space="preserve">аспекард 100 мг 1р/д., </w:t>
-      </w:r>
-    </w:p>
-    <w:p>
-      <w:pPr>
-        <w:ind w:left="-567"/>
-        <w:jc w:val="both"/>
-        <w:rPr>
-          <w:lang w:val="ru-RU"/>
-        </w:rPr>
-      </w:pPr>
-      <w:r>
-        <w:rPr>
-          <w:lang w:val="ru-RU"/>
-        </w:rPr>
-        <w:t>аторвастатин 20 мг*1р/</w:t>
-      </w:r>
-      <w:proofErr w:type="spellStart"/>
-      <w:r>
-        <w:rPr>
-          <w:lang w:val="ru-RU"/>
-        </w:rPr>
-        <w:t>сут</w:t>
-      </w:r>
-      <w:proofErr w:type="spellEnd"/>
-      <w:r>
-        <w:rPr>
-          <w:lang w:val="ru-RU"/>
-        </w:rPr>
-        <w:t xml:space="preserve">. на ночь. </w:t>
-      </w:r>
-    </w:p>
-    <w:p>
-      <w:pPr>
-        <w:ind w:left="-567"/>
-        <w:jc w:val="both"/>
-        <w:rPr>
-          <w:lang w:val="ru-RU"/>
-        </w:rPr>
-      </w:pPr>
-      <w:r>
-        <w:rPr>
-          <w:lang w:val="ru-RU"/>
-        </w:rPr>
-        <w:t>розувастатин</w:t>
-      </w:r>
-      <w:r>
-        <w:rPr>
-          <w:lang w:val="ru-RU"/>
-        </w:rPr>
-        <w:t xml:space="preserve"> </w:t>
-      </w:r>
-      <w:r>
-        <w:rPr>
-          <w:lang w:val="ru-RU"/>
-        </w:rPr>
-        <w:t>10</w:t>
-      </w:r>
-      <w:r>
-        <w:rPr>
-          <w:lang w:val="ru-RU"/>
-        </w:rPr>
-        <w:t xml:space="preserve"> мг*1р/</w:t>
-      </w:r>
-      <w:proofErr w:type="spellStart"/>
-      <w:r>
-        <w:rPr>
-          <w:lang w:val="ru-RU"/>
-        </w:rPr>
-        <w:t>сут</w:t>
-      </w:r>
-      <w:proofErr w:type="spellEnd"/>
-      <w:r>
-        <w:rPr>
-          <w:lang w:val="ru-RU"/>
-        </w:rPr>
-        <w:t xml:space="preserve">. на ночь. </w:t>
-      </w:r>
-    </w:p>
-    <w:p>
-      <w:pPr>
-        <w:ind w:left="-567"/>
-        <w:jc w:val="both"/>
-        <w:rPr>
-          <w:lang w:val="ru-RU"/>
-        </w:rPr>
-      </w:pPr>
-      <w:r>
-        <w:rPr>
-          <w:lang w:val="ru-RU"/>
-        </w:rPr>
-        <w:t xml:space="preserve">глицисед  1т*3р/д 1 мес., </w:t>
-      </w:r>
-    </w:p>
-    <w:p>
-      <w:pPr>
-        <w:ind w:left="-567"/>
-        <w:jc w:val="both"/>
-        <w:rPr>
-          <w:lang w:val="ru-RU"/>
-        </w:rPr>
-      </w:pPr>
-      <w:r>
-        <w:rPr>
-          <w:lang w:val="ru-RU"/>
-        </w:rPr>
-        <w:t xml:space="preserve">дилтиазем ретард 90мг *2р/д., </w:t>
-      </w:r>
-    </w:p>
-    <w:p>
-      <w:pPr>
-        <w:ind w:left="-567"/>
-        <w:jc w:val="both"/>
-        <w:rPr>
-          <w:lang w:val="ru-RU"/>
-        </w:rPr>
-      </w:pPr>
-      <w:r>
-        <w:rPr>
-          <w:lang w:val="ru-RU"/>
-        </w:rPr>
-        <w:t xml:space="preserve">эналаприл 5-10 мг *1р/д., </w:t>
-      </w:r>
-    </w:p>
-    <w:p>
-      <w:pPr>
-        <w:ind w:left="-567"/>
-        <w:jc w:val="both"/>
-        <w:rPr>
-          <w:lang w:val="ru-RU"/>
-        </w:rPr>
-      </w:pPr>
-      <w:r>
-        <w:rPr>
-          <w:lang w:val="ru-RU"/>
-        </w:rPr>
-        <w:t xml:space="preserve">лоспирин 75 мг *1р/д., </w:t>
-      </w:r>
-    </w:p>
-    <w:p>
-      <w:pPr>
-        <w:ind w:left="-567"/>
-        <w:jc w:val="both"/>
-        <w:rPr>
-          <w:lang w:val="ru-RU"/>
-        </w:rPr>
-      </w:pPr>
-      <w:r>
-        <w:rPr>
-          <w:lang w:val="ru-RU"/>
-        </w:rPr>
-        <w:t>карведилол 12,5-25мг утр</w:t>
-      </w:r>
-      <w:proofErr w:type="gramStart"/>
-      <w:r>
-        <w:rPr>
-          <w:lang w:val="ru-RU"/>
-        </w:rPr>
-        <w:t>.,</w:t>
-      </w:r>
-      <w:r>
-        <w:rPr>
-          <w:lang w:val="ru-RU"/>
-        </w:rPr>
-        <w:t xml:space="preserve"> </w:t>
-      </w:r>
-      <w:proofErr w:type="gramEnd"/>
-    </w:p>
-    <w:p>
-      <w:pPr>
-        <w:ind w:left="-567"/>
-        <w:jc w:val="both"/>
-        <w:rPr>
-          <w:lang w:val="ru-RU"/>
-        </w:rPr>
-      </w:pPr>
-      <w:r>
-        <w:rPr>
-          <w:lang w:val="ru-RU"/>
-        </w:rPr>
-        <w:t xml:space="preserve">кардиомагнил 75мг 1т. </w:t>
-      </w:r>
-      <w:proofErr w:type="spellStart"/>
-      <w:r>
-        <w:rPr>
-          <w:lang w:val="ru-RU"/>
-        </w:rPr>
-        <w:t>веч</w:t>
-      </w:r>
-      <w:proofErr w:type="spellEnd"/>
-      <w:proofErr w:type="gramStart"/>
-      <w:r>
-        <w:rPr>
-          <w:lang w:val="ru-RU"/>
-        </w:rPr>
-        <w:t>.</w:t>
-      </w:r>
-      <w:r>
-        <w:rPr>
-          <w:lang w:val="ru-RU"/>
-        </w:rPr>
-        <w:t xml:space="preserve">, </w:t>
-      </w:r>
-      <w:proofErr w:type="gramEnd"/>
-    </w:p>
-    <w:p>
-      <w:pPr>
-        <w:ind w:left="-567"/>
-        <w:jc w:val="both"/>
-        <w:rPr>
-          <w:lang w:val="ru-RU"/>
-        </w:rPr>
-      </w:pPr>
-      <w:r>
-        <w:rPr>
-          <w:lang w:val="ru-RU"/>
-        </w:rPr>
-        <w:t xml:space="preserve">кардонат 1т. *3р/д., </w:t>
-      </w:r>
-    </w:p>
-    <w:p>
-      <w:pPr>
-        <w:ind w:left="-567"/>
-        <w:jc w:val="both"/>
-        <w:rPr>
-          <w:lang w:val="ru-RU"/>
-        </w:rPr>
-      </w:pPr>
-      <w:r>
-        <w:rPr>
-          <w:lang w:val="ru-RU"/>
-        </w:rPr>
-        <w:t>небилет 2,5-5 мг*1р/</w:t>
-      </w:r>
-      <w:proofErr w:type="spellStart"/>
-      <w:r>
-        <w:rPr>
-          <w:lang w:val="ru-RU"/>
-        </w:rPr>
-        <w:t>сут</w:t>
-      </w:r>
-      <w:proofErr w:type="spellEnd"/>
-      <w:r>
-        <w:rPr>
-          <w:lang w:val="ru-RU"/>
-        </w:rPr>
-        <w:t xml:space="preserve">, </w:t>
-      </w:r>
-    </w:p>
-    <w:p>
-      <w:pPr>
-        <w:ind w:left="-567"/>
-        <w:jc w:val="both"/>
-        <w:rPr>
-          <w:lang w:val="ru-RU"/>
-        </w:rPr>
-      </w:pPr>
-      <w:r>
-        <w:rPr>
-          <w:lang w:val="ru-RU"/>
-        </w:rPr>
-        <w:t xml:space="preserve">нолипрел форте 1т*утром, </w:t>
-      </w:r>
-    </w:p>
-    <w:p>
-      <w:pPr>
-        <w:ind w:left="-567"/>
-        <w:jc w:val="both"/>
-        <w:rPr>
-          <w:lang w:val="ru-RU"/>
-        </w:rPr>
-      </w:pPr>
-      <w:r>
-        <w:rPr>
-          <w:lang w:val="ru-RU"/>
-        </w:rPr>
-        <w:t>предуктал М</w:t>
-      </w:r>
-      <w:proofErr w:type="gramStart"/>
-      <w:r>
-        <w:rPr>
-          <w:lang w:val="ru-RU"/>
-        </w:rPr>
-        <w:t>R</w:t>
-      </w:r>
-      <w:proofErr w:type="gramEnd"/>
-      <w:r>
-        <w:rPr>
-          <w:lang w:val="ru-RU"/>
-        </w:rPr>
-        <w:t xml:space="preserve"> 1т. *2р/д.  1 мес., </w:t>
-      </w:r>
-    </w:p>
-    <w:p>
-      <w:pPr>
-        <w:ind w:left="-567"/>
-        <w:jc w:val="both"/>
-        <w:rPr>
-          <w:lang w:val="ru-RU"/>
-        </w:rPr>
-      </w:pPr>
-      <w:r>
-        <w:rPr>
-          <w:lang w:val="ru-RU"/>
-        </w:rPr>
-        <w:t xml:space="preserve">престариум 5-10 мг </w:t>
-      </w:r>
-      <w:proofErr w:type="spellStart"/>
-      <w:r>
-        <w:rPr>
-          <w:lang w:val="ru-RU"/>
-        </w:rPr>
-        <w:t>веч</w:t>
-      </w:r>
-      <w:proofErr w:type="spellEnd"/>
-      <w:proofErr w:type="gramStart"/>
-      <w:r>
-        <w:rPr>
-          <w:lang w:val="ru-RU"/>
-        </w:rPr>
-        <w:t xml:space="preserve">., </w:t>
-      </w:r>
-      <w:proofErr w:type="gramEnd"/>
-    </w:p>
-    <w:p>
-      <w:pPr>
-        <w:ind w:left="-567"/>
-        <w:jc w:val="both"/>
-        <w:rPr>
-          <w:lang w:val="ru-RU"/>
-        </w:rPr>
-      </w:pPr>
-      <w:r>
-        <w:rPr>
-          <w:lang w:val="ru-RU"/>
-        </w:rPr>
-        <w:t xml:space="preserve">тиотриазолин 200мг *3р/д., </w:t>
-      </w:r>
-    </w:p>
-    <w:p>
-      <w:pPr>
-        <w:ind w:left="-567"/>
-        <w:jc w:val="both"/>
-        <w:rPr>
-          <w:lang w:val="ru-RU"/>
-        </w:rPr>
-      </w:pPr>
-      <w:r>
-        <w:rPr>
-          <w:lang w:val="ru-RU"/>
-        </w:rPr>
-        <w:t xml:space="preserve">тридуктан МВ 1т. * 2р/д., </w:t>
-      </w:r>
-    </w:p>
-    <w:p>
-      <w:pPr>
-        <w:ind w:left="-567"/>
-        <w:jc w:val="both"/>
-        <w:rPr>
-          <w:lang w:val="ru-RU"/>
-        </w:rPr>
-      </w:pPr>
-      <w:r>
-        <w:rPr>
-          <w:lang w:val="ru-RU"/>
-        </w:rPr>
-        <w:t xml:space="preserve">фитосед  1к 4р/д 1 </w:t>
-      </w:r>
-      <w:proofErr w:type="spellStart"/>
-      <w:proofErr w:type="gramStart"/>
-      <w:r>
-        <w:rPr>
-          <w:lang w:val="ru-RU"/>
-        </w:rPr>
-        <w:t>мес</w:t>
-      </w:r>
-      <w:proofErr w:type="spellEnd"/>
-      <w:proofErr w:type="gramEnd"/>
-    </w:p>
-    <w:p>
-      <w:pPr>
-        <w:ind w:left="-567"/>
-        <w:jc w:val="both"/>
-        <w:rPr>
-          <w:lang w:val="ru-RU"/>
-        </w:rPr>
-      </w:pPr>
-      <w:r>
-        <w:rPr>
-          <w:lang w:val="ru-RU"/>
-        </w:rPr>
-        <w:t xml:space="preserve">при болях в сердце </w:t>
-      </w:r>
-      <w:proofErr w:type="spellStart"/>
-      <w:r>
-        <w:rPr>
-          <w:lang w:val="ru-RU"/>
-        </w:rPr>
-        <w:t>изокет</w:t>
-      </w:r>
-      <w:proofErr w:type="spellEnd"/>
-      <w:r>
-        <w:rPr>
-          <w:lang w:val="ru-RU"/>
-        </w:rPr>
-        <w:t xml:space="preserve"> спрей. Контроль АД, ЭКГ. Дообследование: ЭХО КС по </w:t>
-      </w:r>
-      <w:proofErr w:type="gramStart"/>
-      <w:r>
-        <w:rPr>
-          <w:lang w:val="ru-RU"/>
-        </w:rPr>
-        <w:t>м/ж</w:t>
-      </w:r>
-      <w:proofErr w:type="gramEnd"/>
-      <w:r>
-        <w:rPr>
-          <w:lang w:val="ru-RU"/>
-        </w:rPr>
-        <w:t xml:space="preserve">. </w:t>
-      </w:r>
-    </w:p>
-    <w:p>
-      <w:pPr>
-        <w:ind w:left="-567"/>
-        <w:jc w:val="both"/>
-        <w:rPr>
-          <w:sz w:val="28"/>
-          <w:szCs w:val="20"/>
           <w:lang w:val="ru-RU"/>
         </w:rPr>
       </w:pPr>
@@ -5842,108 +3882,31 @@
         <w:ind w:left="-567"/>
         <w:jc w:val="both"/>
         <w:rPr>
-          <w:sz w:val="28"/>
           <w:lang w:val="ru-RU"/>
         </w:rPr>
       </w:pPr>
       <w:r>
         <w:rPr>
-          <w:sz w:val="28"/>
-          <w:highlight w:val="yellow"/>
           <w:u w:val="single"/>
           <w:lang w:val="ru-RU"/>
         </w:rPr>
-        <w:t>Ангиохирург</w:t>
-      </w:r>
-      <w:r>
-        <w:rPr>
-          <w:sz w:val="28"/>
+        <w:t xml:space="preserve">31.10.17 </w:t>
+      </w:r>
+      <w:r>
+        <w:rPr>
+          <w:u w:val="single"/>
+          <w:lang w:val="ru-RU"/>
+        </w:rPr>
+        <w:t>Хирург</w:t>
+      </w:r>
+      <w:r>
+        <w:rPr>
           <w:lang w:val="ru-RU"/>
         </w:rPr>
         <w:t xml:space="preserve">: </w:t>
       </w:r>
       <w:r>
         <w:rPr>
-          <w:sz w:val="28"/>
-          <w:lang w:val="ru-RU"/>
-        </w:rPr>
-        <w:t>Диабетическая</w:t>
-      </w:r>
-      <w:r>
-        <w:rPr>
-          <w:sz w:val="28"/>
-          <w:lang w:val="ru-RU"/>
-        </w:rPr>
-        <w:t xml:space="preserve"> </w:t>
-      </w:r>
-      <w:r>
-        <w:rPr>
-          <w:sz w:val="28"/>
-          <w:lang w:val="ru-RU"/>
-        </w:rPr>
-        <w:t xml:space="preserve">ангиопатия </w:t>
-      </w:r>
-      <w:r>
-        <w:rPr>
-          <w:sz w:val="28"/>
-          <w:lang w:val="ru-RU"/>
-        </w:rPr>
-        <w:t xml:space="preserve">артерий </w:t>
-      </w:r>
-      <w:r>
-        <w:rPr>
-          <w:sz w:val="28"/>
-          <w:lang w:val="ru-RU"/>
-        </w:rPr>
-        <w:t>н/к.</w:t>
-      </w:r>
-    </w:p>
-    <w:p>
-      <w:pPr>
-        <w:ind w:left="-567"/>
-        <w:jc w:val="both"/>
-        <w:rPr>
-          <w:sz w:val="28"/>
-          <w:szCs w:val="28"/>
-          <w:lang w:val="ru-RU"/>
-        </w:rPr>
-      </w:pPr>
-      <w:r>
-        <w:rPr>
-          <w:sz w:val="28"/>
-          <w:u w:val="single"/>
-          <w:lang w:val="ru-RU"/>
-        </w:rPr>
-        <w:t xml:space="preserve">31.10.17 </w:t>
-      </w:r>
-      <w:r>
-        <w:rPr>
-          <w:sz w:val="28"/>
-          <w:u w:val="single"/>
-          <w:lang w:val="ru-RU"/>
-        </w:rPr>
-        <w:t>Хирург</w:t>
-      </w:r>
-      <w:r>
-        <w:rPr>
-          <w:sz w:val="28"/>
-          <w:szCs w:val="28"/>
-          <w:lang w:val="ru-RU"/>
-        </w:rPr>
-        <w:t>:</w:t>
-      </w:r>
-      <w:r>
-        <w:rPr>
-          <w:sz w:val="28"/>
-          <w:szCs w:val="28"/>
-          <w:lang w:val="ru-RU"/>
-        </w:rPr>
-        <w:t xml:space="preserve"> </w:t>
-      </w:r>
-      <w:r>
-        <w:rPr>
-          <w:sz w:val="28"/>
-          <w:szCs w:val="28"/>
           <w:lang w:val="ru-RU"/>
         </w:rPr>
         <w:t xml:space="preserve"> </w:t>
@@ -5951,7 +3914,6 @@
       <w:sdt>
         <w:sdtPr>
           <w:rPr>
-            <w:sz w:val="28"/>
             <w:lang w:val="ru-RU"/>
           </w:rPr>
           <w:id w:val="-1004209914"/>
@@ -5967,7 +3929,6 @@
         <w:sdtContent>
           <w:r>
             <w:rPr>
-              <w:sz w:val="28"/>
               <w:lang w:val="ru-RU"/>
             </w:rPr>
             <w:t xml:space="preserve">Диабетическая ангиопатия артерий н/к </w:t>
@@ -5975,7 +3936,6 @@
           <w:proofErr w:type="spellStart"/>
           <w:r>
             <w:rPr>
-              <w:sz w:val="28"/>
               <w:lang w:val="ru-RU"/>
             </w:rPr>
             <w:t>IIc</w:t>
@@ -5983,7 +3943,6 @@
           <w:proofErr w:type="gramStart"/>
           <w:r>
             <w:rPr>
-              <w:sz w:val="28"/>
               <w:lang w:val="ru-RU"/>
             </w:rPr>
             <w:t>т</w:t>
@@ -5992,7 +3951,6 @@
           <w:proofErr w:type="gramEnd"/>
           <w:r>
             <w:rPr>
-              <w:sz w:val="28"/>
               <w:lang w:val="ru-RU"/>
             </w:rPr>
             <w:t xml:space="preserve">. </w:t>
@@ -6001,7 +3959,6 @@
       </w:sdt>
       <w:r>
         <w:rPr>
-          <w:sz w:val="28"/>
           <w:lang w:val="ru-RU"/>
         </w:rPr>
         <w:t xml:space="preserve"> </w:t>
@@ -6012,220 +3969,50 @@
         <w:ind w:left="-567"/>
         <w:jc w:val="both"/>
         <w:rPr>
-          <w:sz w:val="28"/>
+          <w:u w:val="single"/>
           <w:lang w:val="ru-RU"/>
         </w:rPr>
       </w:pPr>
       <w:r>
         <w:rPr>
-          <w:sz w:val="28"/>
           <w:u w:val="single"/>
           <w:lang w:val="ru-RU"/>
         </w:rPr>
-        <w:t>Нефролог:</w:t>
-      </w:r>
-      <w:r>
-        <w:rPr>
-          <w:sz w:val="28"/>
-          <w:lang w:val="ru-RU"/>
-        </w:rPr>
-        <w:t xml:space="preserve"> ХБП I-II ст.: </w:t>
-      </w:r>
-      <w:proofErr w:type="spellStart"/>
-      <w:r>
-        <w:rPr>
-          <w:sz w:val="28"/>
-          <w:lang w:val="ru-RU"/>
-        </w:rPr>
-        <w:t>диаб</w:t>
-      </w:r>
-      <w:proofErr w:type="spellEnd"/>
-      <w:r>
-        <w:rPr>
-          <w:sz w:val="28"/>
-          <w:lang w:val="ru-RU"/>
-        </w:rPr>
-        <w:t xml:space="preserve">. нефропатия, артериальная гипертензия. </w:t>
-      </w:r>
-    </w:p>
-    <w:p>
-      <w:pPr>
-        <w:ind w:left="-567"/>
-        <w:jc w:val="both"/>
-        <w:rPr>
-          <w:sz w:val="28"/>
-          <w:szCs w:val="28"/>
-          <w:lang w:val="ru-RU"/>
-        </w:rPr>
-      </w:pPr>
-      <w:r>
-        <w:rPr>
-          <w:sz w:val="28"/>
-          <w:szCs w:val="28"/>
+        <w:t>31.</w:t>
+      </w:r>
+      <w:r>
+        <w:rPr>
           <w:u w:val="single"/>
           <w:lang w:val="ru-RU"/>
         </w:rPr>
-        <w:lastRenderedPageBreak/>
-        <w:t>Гастроэнтеролог</w:t>
-      </w:r>
-      <w:r>
-        <w:rPr>
-          <w:sz w:val="28"/>
-          <w:szCs w:val="28"/>
-          <w:lang w:val="ru-RU"/>
-        </w:rPr>
-        <w:t xml:space="preserve">: Хр. холецистит в ст. нестойкой ремиссии, </w:t>
-      </w:r>
-      <w:proofErr w:type="spellStart"/>
-      <w:r>
-        <w:rPr>
-          <w:sz w:val="28"/>
-          <w:szCs w:val="28"/>
-          <w:lang w:val="ru-RU"/>
-        </w:rPr>
-        <w:t>гипомоторная</w:t>
-      </w:r>
-      <w:proofErr w:type="spellEnd"/>
-      <w:r>
-        <w:rPr>
-          <w:sz w:val="28"/>
-          <w:szCs w:val="28"/>
+        <w:t>10.17</w:t>
+      </w:r>
+      <w:r>
+        <w:rPr>
+          <w:u w:val="single"/>
+          <w:lang w:val="ru-RU"/>
+        </w:rPr>
+        <w:t xml:space="preserve">РВГ: </w:t>
+      </w:r>
+      <w:r>
+        <w:rPr>
+          <w:lang w:val="ru-RU"/>
+        </w:rPr>
+        <w:t>объемное пульсовое кровенаполнение артерий н/</w:t>
+      </w:r>
+      <w:proofErr w:type="gramStart"/>
+      <w:r>
+        <w:rPr>
+          <w:lang w:val="ru-RU"/>
+        </w:rPr>
+        <w:t>к</w:t>
+      </w:r>
+      <w:proofErr w:type="gramEnd"/>
+      <w:r>
+        <w:rPr>
           <w:lang w:val="ru-RU"/>
         </w:rPr>
         <w:t xml:space="preserve"> </w:t>
-      </w:r>
-      <w:r>
-        <w:rPr>
-          <w:sz w:val="28"/>
-          <w:szCs w:val="28"/>
-          <w:lang w:val="ru-RU"/>
-        </w:rPr>
-        <w:t xml:space="preserve">дискинезия </w:t>
-      </w:r>
-      <w:r>
-        <w:rPr>
-          <w:sz w:val="28"/>
-          <w:szCs w:val="28"/>
-          <w:lang w:val="ru-RU"/>
-        </w:rPr>
-        <w:t xml:space="preserve"> желчевыводящих путей. Хр. панкреатит с ферментативной недоста</w:t>
-      </w:r>
-      <w:r>
-        <w:rPr>
-          <w:sz w:val="28"/>
-          <w:szCs w:val="28"/>
-          <w:lang w:val="ru-RU"/>
-        </w:rPr>
-        <w:t xml:space="preserve">точностью функции </w:t>
-      </w:r>
-      <w:proofErr w:type="spellStart"/>
-      <w:r>
-        <w:rPr>
-          <w:sz w:val="28"/>
-          <w:szCs w:val="28"/>
-          <w:lang w:val="ru-RU"/>
-        </w:rPr>
-        <w:t>подж</w:t>
-      </w:r>
-      <w:proofErr w:type="spellEnd"/>
-      <w:r>
-        <w:rPr>
-          <w:sz w:val="28"/>
-          <w:szCs w:val="28"/>
-          <w:lang w:val="ru-RU"/>
-        </w:rPr>
-        <w:t xml:space="preserve">. железы, с нарушением внешне и внутрисекреторной функции </w:t>
-      </w:r>
-      <w:proofErr w:type="spellStart"/>
-      <w:r>
-        <w:rPr>
-          <w:sz w:val="28"/>
-          <w:szCs w:val="28"/>
-          <w:lang w:val="ru-RU"/>
-        </w:rPr>
-        <w:t>подж</w:t>
-      </w:r>
-      <w:proofErr w:type="spellEnd"/>
-      <w:r>
-        <w:rPr>
-          <w:sz w:val="28"/>
-          <w:szCs w:val="28"/>
-          <w:lang w:val="ru-RU"/>
-        </w:rPr>
-        <w:t xml:space="preserve">. железы.  </w:t>
-      </w:r>
-      <w:r>
-        <w:rPr>
-          <w:sz w:val="28"/>
-          <w:szCs w:val="28"/>
-          <w:lang w:val="ru-RU"/>
-        </w:rPr>
-        <w:t xml:space="preserve">Хр. гастродуоденит с </w:t>
-      </w:r>
-      <w:proofErr w:type="gramStart"/>
-      <w:r>
-        <w:rPr>
-          <w:sz w:val="28"/>
-          <w:szCs w:val="28"/>
-          <w:lang w:val="ru-RU"/>
-        </w:rPr>
-        <w:t>болевым</w:t>
-      </w:r>
-      <w:proofErr w:type="gramEnd"/>
-      <w:r>
-        <w:rPr>
-          <w:sz w:val="28"/>
-          <w:szCs w:val="28"/>
-          <w:lang w:val="ru-RU"/>
-        </w:rPr>
-        <w:t xml:space="preserve"> и диспепсическим с-мом. </w:t>
-      </w:r>
-    </w:p>
-    <w:p>
-      <w:pPr>
-        <w:ind w:left="-567"/>
-        <w:jc w:val="both"/>
-        <w:rPr>
-          <w:sz w:val="28"/>
-          <w:szCs w:val="20"/>
-          <w:u w:val="single"/>
-          <w:lang w:val="ru-RU"/>
-        </w:rPr>
-      </w:pPr>
-      <w:r>
-        <w:rPr>
-          <w:sz w:val="28"/>
-          <w:szCs w:val="20"/>
-          <w:u w:val="single"/>
-          <w:lang w:val="ru-RU"/>
-        </w:rPr>
-        <w:t>31.</w:t>
-      </w:r>
-      <w:r>
-        <w:rPr>
-          <w:sz w:val="28"/>
-          <w:szCs w:val="20"/>
-          <w:u w:val="single"/>
-          <w:lang w:val="ru-RU"/>
-        </w:rPr>
-        <w:t>10.17</w:t>
-      </w:r>
-      <w:r>
-        <w:rPr>
-          <w:sz w:val="28"/>
-          <w:szCs w:val="20"/>
-          <w:u w:val="single"/>
-          <w:lang w:val="ru-RU"/>
-        </w:rPr>
-        <w:t xml:space="preserve">РВГ: </w:t>
-      </w:r>
-      <w:r>
-        <w:rPr>
-          <w:sz w:val="28"/>
-          <w:szCs w:val="20"/>
-          <w:lang w:val="ru-RU"/>
-        </w:rPr>
-        <w:t xml:space="preserve">объемное пульсовое кровенаполнение артерий н/к </w:t>
       </w:r>
       <w:sdt>
         <w:sdtPr>
@@ -6256,39 +4043,11 @@
         <w:rPr>
           <w:lang w:val="ru-RU"/>
         </w:rPr>
-        <w:t>.</w:t>
-      </w:r>
-      <w:r>
-        <w:rPr>
-          <w:sz w:val="28"/>
-          <w:szCs w:val="20"/>
-          <w:lang w:val="ru-RU"/>
-        </w:rPr>
-        <w:t xml:space="preserve"> Тонус крупных артерий н/</w:t>
-      </w:r>
-      <w:proofErr w:type="gramStart"/>
-      <w:r>
-        <w:rPr>
-          <w:sz w:val="28"/>
-          <w:szCs w:val="20"/>
-          <w:lang w:val="ru-RU"/>
-        </w:rPr>
-        <w:t>к</w:t>
-      </w:r>
-      <w:proofErr w:type="gramEnd"/>
-      <w:r>
-        <w:rPr>
-          <w:sz w:val="28"/>
-          <w:szCs w:val="20"/>
-          <w:lang w:val="ru-RU"/>
-        </w:rPr>
-        <w:t xml:space="preserve"> </w:t>
+        <w:t xml:space="preserve">. Тонус крупных артерий н/к </w:t>
       </w:r>
       <w:sdt>
         <w:sdtPr>
           <w:rPr>
-            <w:sz w:val="28"/>
-            <w:szCs w:val="20"/>
             <w:lang w:val="ru-RU"/>
           </w:rPr>
           <w:id w:val="-172961545"/>
@@ -6305,8 +4064,6 @@
         <w:sdtContent>
           <w:r>
             <w:rPr>
-              <w:sz w:val="28"/>
-              <w:szCs w:val="20"/>
               <w:lang w:val="ru-RU"/>
             </w:rPr>
             <w:t>не изменен.</w:t>
@@ -6315,11 +4072,23 @@
       </w:sdt>
       <w:r>
         <w:rPr>
-          <w:sz w:val="28"/>
-          <w:szCs w:val="20"/>
-          <w:lang w:val="ru-RU"/>
-        </w:rPr>
-        <w:t xml:space="preserve">. Тонус артерий среднего и мелкого калибра н/к </w:t>
+          <w:lang w:val="ru-RU"/>
+        </w:rPr>
+        <w:t>Тонус артерий среднего и мелкого калибра н/</w:t>
+      </w:r>
+      <w:proofErr w:type="gramStart"/>
+      <w:r>
+        <w:rPr>
+          <w:lang w:val="ru-RU"/>
+        </w:rPr>
+        <w:t>к</w:t>
+      </w:r>
+      <w:proofErr w:type="gramEnd"/>
+      <w:r>
+        <w:rPr>
+          <w:lang w:val="ru-RU"/>
+        </w:rPr>
+        <w:t xml:space="preserve"> </w:t>
       </w:r>
       <w:sdt>
         <w:sdtPr>
@@ -6348,8 +4117,6 @@
       </w:sdt>
       <w:r>
         <w:rPr>
-          <w:sz w:val="28"/>
-          <w:szCs w:val="20"/>
           <w:lang w:val="ru-RU"/>
         </w:rPr>
         <w:t xml:space="preserve"> Периферическое сопротивление сосудов н/</w:t>
@@ -6357,8 +4124,6 @@
       <w:proofErr w:type="gramStart"/>
       <w:r>
         <w:rPr>
-          <w:sz w:val="28"/>
-          <w:szCs w:val="20"/>
           <w:lang w:val="ru-RU"/>
         </w:rPr>
         <w:t>к</w:t>
@@ -6366,8 +4131,6 @@
       <w:proofErr w:type="gramEnd"/>
       <w:r>
         <w:rPr>
-          <w:sz w:val="28"/>
-          <w:szCs w:val="20"/>
           <w:lang w:val="ru-RU"/>
         </w:rPr>
         <w:t xml:space="preserve"> </w:t>
@@ -6399,24 +4162,18 @@
       </w:sdt>
       <w:r>
         <w:rPr>
-          <w:sz w:val="28"/>
-          <w:szCs w:val="20"/>
           <w:lang w:val="ru-RU"/>
         </w:rPr>
         <w:t xml:space="preserve">. Симметрия кровенаполнения сосудов н/к </w:t>
       </w:r>
       <w:r>
         <w:rPr>
-          <w:sz w:val="28"/>
-          <w:szCs w:val="20"/>
           <w:lang w:val="ru-RU"/>
         </w:rPr>
         <w:t>сохранена.</w:t>
       </w:r>
       <w:r>
         <w:rPr>
-          <w:sz w:val="28"/>
-          <w:szCs w:val="20"/>
           <w:u w:val="single"/>
           <w:lang w:val="ru-RU"/>
         </w:rPr>
@@ -6428,157 +4185,120 @@
         <w:ind w:left="-567"/>
         <w:jc w:val="both"/>
         <w:rPr>
-          <w:sz w:val="28"/>
           <w:lang w:val="ru-RU"/>
         </w:rPr>
       </w:pPr>
       <w:r>
         <w:rPr>
-          <w:sz w:val="28"/>
           <w:u w:val="single"/>
           <w:lang w:val="ru-RU"/>
         </w:rPr>
-        <w:t xml:space="preserve">31.10.17 </w:t>
-      </w:r>
-      <w:r>
-        <w:rPr>
-          <w:sz w:val="28"/>
+        <w:t xml:space="preserve">25.10.17 </w:t>
+      </w:r>
+      <w:r>
+        <w:rPr>
           <w:u w:val="single"/>
           <w:lang w:val="ru-RU"/>
         </w:rPr>
-        <w:t>Допплерография:</w:t>
-      </w:r>
-      <w:r>
-        <w:rPr>
-          <w:sz w:val="28"/>
+        <w:t>УЗИ щит</w:t>
+      </w:r>
+      <w:proofErr w:type="gramStart"/>
+      <w:r>
+        <w:rPr>
+          <w:u w:val="single"/>
+          <w:lang w:val="ru-RU"/>
+        </w:rPr>
+        <w:t>.</w:t>
+      </w:r>
+      <w:proofErr w:type="gramEnd"/>
+      <w:r>
+        <w:rPr>
+          <w:u w:val="single"/>
           <w:lang w:val="ru-RU"/>
         </w:rPr>
         <w:t xml:space="preserve"> </w:t>
       </w:r>
-      <w:r>
-        <w:rPr>
-          <w:sz w:val="28"/>
-          <w:lang w:val="ru-RU"/>
-        </w:rPr>
-        <w:t xml:space="preserve">ЛПИ </w:t>
-      </w:r>
-      <w:r>
-        <w:rPr>
-          <w:sz w:val="28"/>
-          <w:lang w:val="ru-RU"/>
-        </w:rPr>
-        <w:t xml:space="preserve">справа – </w:t>
-      </w:r>
-      <w:r>
-        <w:rPr>
-          <w:sz w:val="28"/>
-          <w:lang w:val="ru-RU"/>
-        </w:rPr>
-        <w:t>1,0</w:t>
-      </w:r>
-      <w:r>
-        <w:rPr>
-          <w:sz w:val="28"/>
-          <w:lang w:val="ru-RU"/>
-        </w:rPr>
-        <w:t xml:space="preserve">, </w:t>
-      </w:r>
-      <w:r>
-        <w:rPr>
-          <w:sz w:val="28"/>
-          <w:lang w:val="ru-RU"/>
-        </w:rPr>
-        <w:t xml:space="preserve">ЛПИ </w:t>
-      </w:r>
-      <w:r>
-        <w:rPr>
-          <w:sz w:val="28"/>
-          <w:lang w:val="ru-RU"/>
-        </w:rPr>
-        <w:t>слева –</w:t>
-      </w:r>
-      <w:r>
-        <w:rPr>
-          <w:sz w:val="28"/>
-          <w:lang w:val="ru-RU"/>
-        </w:rPr>
-        <w:t>1,0</w:t>
-      </w:r>
-      <w:r>
-        <w:rPr>
-          <w:sz w:val="28"/>
-          <w:lang w:val="ru-RU"/>
-        </w:rPr>
-        <w:t xml:space="preserve"> . </w:t>
-      </w:r>
-      <w:r>
-        <w:rPr>
-          <w:sz w:val="28"/>
-          <w:lang w:val="ru-RU"/>
-        </w:rPr>
-        <w:t xml:space="preserve">Кровоток </w:t>
-      </w:r>
       <w:proofErr w:type="gramStart"/>
       <w:r>
         <w:rPr>
-          <w:sz w:val="28"/>
-          <w:lang w:val="ru-RU"/>
-        </w:rPr>
-        <w:t>по</w:t>
+          <w:u w:val="single"/>
+          <w:lang w:val="ru-RU"/>
+        </w:rPr>
+        <w:t>ж</w:t>
       </w:r>
       <w:proofErr w:type="gramEnd"/>
       <w:r>
         <w:rPr>
-          <w:sz w:val="28"/>
-          <w:lang w:val="ru-RU"/>
-        </w:rPr>
-        <w:t xml:space="preserve"> а. </w:t>
+          <w:u w:val="single"/>
+          <w:lang w:val="ru-RU"/>
+        </w:rPr>
+        <w:t>елезы</w:t>
+      </w:r>
+      <w:r>
+        <w:rPr>
+          <w:lang w:val="ru-RU"/>
+        </w:rPr>
+        <w:t xml:space="preserve">: </w:t>
       </w:r>
       <w:proofErr w:type="spellStart"/>
-      <w:r>
-        <w:rPr>
-          <w:sz w:val="28"/>
-          <w:lang w:val="ru-RU"/>
-        </w:rPr>
-        <w:t>tibialis</w:t>
+      <w:proofErr w:type="gramStart"/>
+      <w:r>
+        <w:rPr>
+          <w:lang w:val="ru-RU"/>
+        </w:rPr>
+        <w:t>Пр</w:t>
       </w:r>
       <w:proofErr w:type="spellEnd"/>
-      <w:r>
-        <w:rPr>
-          <w:sz w:val="28"/>
-          <w:lang w:val="ru-RU"/>
-        </w:rPr>
-        <w:t xml:space="preserve"> </w:t>
-      </w:r>
-      <w:proofErr w:type="spellStart"/>
-      <w:r>
-        <w:rPr>
-          <w:sz w:val="28"/>
-          <w:lang w:val="ru-RU"/>
-        </w:rPr>
-        <w:t>роst</w:t>
-      </w:r>
-      <w:proofErr w:type="spellEnd"/>
-      <w:r>
-        <w:rPr>
-          <w:sz w:val="28"/>
-          <w:lang w:val="ru-RU"/>
-        </w:rPr>
-        <w:t xml:space="preserve">  не нарушен </w:t>
-      </w:r>
-      <w:r>
-        <w:rPr>
-          <w:sz w:val="28"/>
-          <w:lang w:val="ru-RU"/>
-        </w:rPr>
-        <w:t xml:space="preserve">с </w:t>
-      </w:r>
-      <w:r>
-        <w:rPr>
-          <w:sz w:val="28"/>
-          <w:lang w:val="ru-RU"/>
-        </w:rPr>
-        <w:t xml:space="preserve">обеих сторон. </w:t>
+      <w:proofErr w:type="gramEnd"/>
+      <w:r>
+        <w:rPr>
+          <w:lang w:val="ru-RU"/>
+        </w:rPr>
+        <w:t xml:space="preserve"> д. V =</w:t>
+      </w:r>
+      <w:r>
+        <w:rPr>
+          <w:lang w:val="ru-RU"/>
+        </w:rPr>
+        <w:t>3,3</w:t>
+      </w:r>
+      <w:r>
+        <w:rPr>
+          <w:lang w:val="ru-RU"/>
+        </w:rPr>
+        <w:t xml:space="preserve">  см</w:t>
+      </w:r>
+      <w:r>
+        <w:rPr>
+          <w:vertAlign w:val="superscript"/>
+          <w:lang w:val="ru-RU"/>
+        </w:rPr>
+        <w:t>3</w:t>
+      </w:r>
+      <w:r>
+        <w:rPr>
+          <w:lang w:val="ru-RU"/>
+        </w:rPr>
+        <w:t>; лев. д. V =</w:t>
+      </w:r>
+      <w:r>
+        <w:rPr>
+          <w:lang w:val="ru-RU"/>
+        </w:rPr>
+        <w:t>3,9</w:t>
+      </w:r>
+      <w:r>
+        <w:rPr>
+          <w:lang w:val="ru-RU"/>
+        </w:rPr>
+        <w:t xml:space="preserve"> см</w:t>
+      </w:r>
+      <w:r>
+        <w:rPr>
+          <w:vertAlign w:val="superscript"/>
+          <w:lang w:val="ru-RU"/>
+        </w:rPr>
+        <w:t>3</w:t>
       </w:r>
     </w:p>
     <w:p>
@@ -6586,32 +4306,19 @@
         <w:ind w:left="-567"/>
         <w:jc w:val="both"/>
         <w:rPr>
-          <w:sz w:val="28"/>
-          <w:szCs w:val="20"/>
           <w:lang w:val="ru-RU"/>
         </w:rPr>
       </w:pPr>
       <w:r>
         <w:rPr>
-          <w:sz w:val="28"/>
-          <w:u w:val="single"/>
-          <w:lang w:val="ru-RU"/>
-        </w:rPr>
-        <w:t xml:space="preserve">25.10.17 </w:t>
-      </w:r>
-      <w:r>
-        <w:rPr>
-          <w:sz w:val="28"/>
-          <w:u w:val="single"/>
-          <w:lang w:val="ru-RU"/>
-        </w:rPr>
-        <w:t>УЗИ щит</w:t>
+          <w:lang w:val="ru-RU"/>
+        </w:rPr>
+        <w:lastRenderedPageBreak/>
+        <w:t>Щит</w:t>
       </w:r>
       <w:proofErr w:type="gramStart"/>
       <w:r>
         <w:rPr>
-          <w:sz w:val="28"/>
-          <w:u w:val="single"/>
           <w:lang w:val="ru-RU"/>
         </w:rPr>
         <w:t>.</w:t>
@@ -6619,8 +4326,6 @@
       <w:proofErr w:type="gramEnd"/>
       <w:r>
         <w:rPr>
-          <w:sz w:val="28"/>
-          <w:u w:val="single"/>
           <w:lang w:val="ru-RU"/>
         </w:rPr>
         <w:t xml:space="preserve"> </w:t>
@@ -6628,8 +4333,6 @@
       <w:proofErr w:type="gramStart"/>
       <w:r>
         <w:rPr>
-          <w:sz w:val="28"/>
-          <w:u w:val="single"/>
           <w:lang w:val="ru-RU"/>
         </w:rPr>
         <w:t>ж</w:t>
@@ -6637,87 +4340,159 @@
       <w:proofErr w:type="gramEnd"/>
       <w:r>
         <w:rPr>
-          <w:sz w:val="28"/>
-          <w:u w:val="single"/>
-          <w:lang w:val="ru-RU"/>
-        </w:rPr>
-        <w:t>елезы</w:t>
-      </w:r>
-      <w:r>
-        <w:rPr>
-          <w:sz w:val="28"/>
-          <w:lang w:val="ru-RU"/>
-        </w:rPr>
-        <w:t xml:space="preserve">: </w:t>
+          <w:lang w:val="ru-RU"/>
+        </w:rPr>
+        <w:t>елеза</w:t>
+      </w:r>
+      <w:r>
+        <w:rPr>
+          <w:lang w:val="ru-RU"/>
+        </w:rPr>
+        <w:t xml:space="preserve"> </w:t>
+      </w:r>
+      <w:r>
+        <w:rPr>
+          <w:lang w:val="ru-RU"/>
+        </w:rPr>
+        <w:t xml:space="preserve">не увеличена, контуры ровные. </w:t>
+      </w:r>
+      <w:r>
+        <w:rPr>
+          <w:lang w:val="ru-RU"/>
+        </w:rPr>
+        <w:t xml:space="preserve">Эхогенность паренхимы </w:t>
+      </w:r>
+      <w:proofErr w:type="gramStart"/>
+      <w:r>
+        <w:rPr>
+          <w:lang w:val="ru-RU"/>
+        </w:rPr>
+        <w:t>снижена</w:t>
+      </w:r>
+      <w:proofErr w:type="gramEnd"/>
+      <w:r>
+        <w:rPr>
+          <w:lang w:val="ru-RU"/>
+        </w:rPr>
+        <w:t>.</w:t>
+      </w:r>
+      <w:r>
+        <w:rPr>
+          <w:lang w:val="ru-RU"/>
+        </w:rPr>
+        <w:t xml:space="preserve"> Эхоструктура крупнозернистая,  </w:t>
+      </w:r>
+      <w:r>
+        <w:rPr>
+          <w:lang w:val="ru-RU"/>
+        </w:rPr>
+        <w:t>однородная</w:t>
+      </w:r>
+      <w:r>
+        <w:rPr>
+          <w:lang w:val="ru-RU"/>
+        </w:rPr>
+        <w:t xml:space="preserve">. </w:t>
+      </w:r>
+      <w:r>
+        <w:rPr>
+          <w:lang w:val="ru-RU"/>
+        </w:rPr>
+        <w:t>Р</w:t>
+      </w:r>
+      <w:r>
+        <w:rPr>
+          <w:lang w:val="ru-RU"/>
+        </w:rPr>
+        <w:t>егионарны</w:t>
+      </w:r>
+      <w:r>
+        <w:rPr>
+          <w:lang w:val="ru-RU"/>
+        </w:rPr>
+        <w:t>е</w:t>
+      </w:r>
+      <w:r>
+        <w:rPr>
+          <w:lang w:val="ru-RU"/>
+        </w:rPr>
+        <w:t xml:space="preserve"> </w:t>
+      </w:r>
+      <w:proofErr w:type="gramStart"/>
+      <w:r>
+        <w:rPr>
+          <w:lang w:val="ru-RU"/>
+        </w:rPr>
+        <w:t>л</w:t>
+      </w:r>
+      <w:proofErr w:type="gramEnd"/>
+      <w:r>
+        <w:rPr>
+          <w:lang w:val="ru-RU"/>
+        </w:rPr>
+        <w:t>/узл</w:t>
+      </w:r>
+      <w:r>
+        <w:rPr>
+          <w:lang w:val="ru-RU"/>
+        </w:rPr>
+        <w:t>ы</w:t>
+      </w:r>
+      <w:r>
+        <w:rPr>
+          <w:lang w:val="ru-RU"/>
+        </w:rPr>
+        <w:t xml:space="preserve"> </w:t>
+      </w:r>
+      <w:r>
+        <w:rPr>
+          <w:lang w:val="ru-RU"/>
+        </w:rPr>
+        <w:t xml:space="preserve"> </w:t>
+      </w:r>
+      <w:r>
+        <w:rPr>
+          <w:lang w:val="ru-RU"/>
+        </w:rPr>
+        <w:t xml:space="preserve">не </w:t>
+      </w:r>
+      <w:r>
+        <w:rPr>
+          <w:lang w:val="ru-RU"/>
+        </w:rPr>
+        <w:t xml:space="preserve">визуализируются. </w:t>
       </w:r>
       <w:proofErr w:type="spellStart"/>
-      <w:proofErr w:type="gramStart"/>
-      <w:r>
-        <w:rPr>
-          <w:sz w:val="28"/>
-          <w:lang w:val="ru-RU"/>
-        </w:rPr>
-        <w:t>Пр</w:t>
+      <w:r>
+        <w:rPr>
+          <w:lang w:val="ru-RU"/>
+        </w:rPr>
+        <w:t>Закл</w:t>
       </w:r>
       <w:proofErr w:type="spellEnd"/>
-      <w:proofErr w:type="gramEnd"/>
-      <w:r>
-        <w:rPr>
-          <w:sz w:val="28"/>
-          <w:lang w:val="ru-RU"/>
-        </w:rPr>
-        <w:t xml:space="preserve"> д. V =</w:t>
-      </w:r>
-      <w:r>
-        <w:rPr>
-          <w:sz w:val="28"/>
-          <w:lang w:val="ru-RU"/>
-        </w:rPr>
-        <w:t>3,3</w:t>
-      </w:r>
-      <w:r>
-        <w:rPr>
-          <w:sz w:val="28"/>
-          <w:lang w:val="ru-RU"/>
-        </w:rPr>
-        <w:t xml:space="preserve">  см</w:t>
-      </w:r>
-      <w:r>
-        <w:rPr>
-          <w:sz w:val="28"/>
-          <w:vertAlign w:val="superscript"/>
-          <w:lang w:val="ru-RU"/>
-        </w:rPr>
-        <w:t>3</w:t>
-      </w:r>
-      <w:r>
-        <w:rPr>
-          <w:sz w:val="28"/>
-          <w:lang w:val="ru-RU"/>
-        </w:rPr>
-        <w:t>; лев. д. V =</w:t>
-      </w:r>
-      <w:r>
-        <w:rPr>
-          <w:sz w:val="28"/>
-          <w:lang w:val="ru-RU"/>
-        </w:rPr>
-        <w:t>3,9</w:t>
-      </w:r>
-      <w:r>
-        <w:rPr>
-          <w:sz w:val="28"/>
-          <w:lang w:val="ru-RU"/>
-        </w:rPr>
-        <w:t xml:space="preserve"> см</w:t>
-      </w:r>
-      <w:r>
-        <w:rPr>
-          <w:sz w:val="28"/>
-          <w:vertAlign w:val="superscript"/>
-          <w:lang w:val="ru-RU"/>
-        </w:rPr>
-        <w:t>3</w:t>
+      <w:r>
+        <w:rPr>
+          <w:lang w:val="ru-RU"/>
+        </w:rPr>
+        <w:t xml:space="preserve">.: </w:t>
+      </w:r>
+      <w:r>
+        <w:rPr>
+          <w:lang w:val="ru-RU"/>
+        </w:rPr>
+        <w:t xml:space="preserve">Незначительные </w:t>
+      </w:r>
+      <w:r>
+        <w:rPr>
+          <w:lang w:val="ru-RU"/>
+        </w:rPr>
+        <w:t>диффузные изменения паренхимы.</w:t>
+      </w:r>
+      <w:r>
+        <w:rPr>
+          <w:lang w:val="ru-RU"/>
+        </w:rPr>
+        <w:t xml:space="preserve"> </w:t>
       </w:r>
     </w:p>
     <w:p>
@@ -6725,222 +4500,85 @@
         <w:ind w:left="-567"/>
         <w:jc w:val="both"/>
         <w:rPr>
-          <w:sz w:val="28"/>
           <w:lang w:val="ru-RU"/>
         </w:rPr>
       </w:pPr>
       <w:r>
         <w:rPr>
-          <w:sz w:val="28"/>
-          <w:lang w:val="ru-RU"/>
-        </w:rPr>
-        <w:t>Щит</w:t>
+          <w:u w:val="single"/>
+          <w:lang w:val="ru-RU"/>
+        </w:rPr>
+        <w:t>Лечение:</w:t>
+      </w:r>
+      <w:bookmarkStart w:id="3" w:name="лн"/>
+      <w:bookmarkEnd w:id="3"/>
+      <w:r>
+        <w:rPr>
+          <w:lang w:val="ru-RU"/>
+        </w:rPr>
+        <w:t xml:space="preserve"> </w:t>
+      </w:r>
+      <w:r>
+        <w:rPr>
+          <w:lang w:val="ru-RU"/>
+        </w:rPr>
+        <w:t>Актрапид НМ</w:t>
       </w:r>
       <w:proofErr w:type="gramStart"/>
       <w:r>
         <w:rPr>
-          <w:sz w:val="28"/>
-          <w:lang w:val="ru-RU"/>
-        </w:rPr>
-        <w:t>.</w:t>
+          <w:lang w:val="ru-RU"/>
+        </w:rPr>
+        <w:t xml:space="preserve"> ,</w:t>
       </w:r>
       <w:proofErr w:type="gramEnd"/>
       <w:r>
         <w:rPr>
-          <w:sz w:val="28"/>
-          <w:lang w:val="ru-RU"/>
-        </w:rPr>
-        <w:t xml:space="preserve"> </w:t>
-      </w:r>
-      <w:proofErr w:type="gramStart"/>
-      <w:r>
-        <w:rPr>
-          <w:sz w:val="28"/>
-          <w:lang w:val="ru-RU"/>
-        </w:rPr>
-        <w:t>ж</w:t>
-      </w:r>
-      <w:proofErr w:type="gramEnd"/>
-      <w:r>
-        <w:rPr>
-          <w:sz w:val="28"/>
-          <w:lang w:val="ru-RU"/>
-        </w:rPr>
-        <w:t>елеза</w:t>
-      </w:r>
-      <w:r>
-        <w:rPr>
-          <w:sz w:val="28"/>
-          <w:lang w:val="ru-RU"/>
-        </w:rPr>
-        <w:t xml:space="preserve"> </w:t>
-      </w:r>
-      <w:r>
-        <w:rPr>
-          <w:sz w:val="28"/>
-          <w:lang w:val="ru-RU"/>
-        </w:rPr>
-        <w:t xml:space="preserve">не увеличена, контуры ровные. </w:t>
-      </w:r>
-      <w:r>
-        <w:rPr>
-          <w:sz w:val="28"/>
-          <w:lang w:val="ru-RU"/>
-        </w:rPr>
-        <w:t xml:space="preserve">Эхогенность паренхимы </w:t>
-      </w:r>
-      <w:proofErr w:type="gramStart"/>
-      <w:r>
-        <w:rPr>
-          <w:sz w:val="28"/>
-          <w:lang w:val="ru-RU"/>
-        </w:rPr>
-        <w:t>снижена</w:t>
-      </w:r>
-      <w:proofErr w:type="gramEnd"/>
-      <w:r>
-        <w:rPr>
-          <w:sz w:val="28"/>
-          <w:lang w:val="ru-RU"/>
-        </w:rPr>
-        <w:t>.</w:t>
-      </w:r>
-      <w:r>
-        <w:rPr>
-          <w:sz w:val="28"/>
-          <w:lang w:val="ru-RU"/>
-        </w:rPr>
-        <w:t xml:space="preserve"> Эхоструктура крупнозернистая,  </w:t>
-      </w:r>
-      <w:r>
-        <w:rPr>
-          <w:sz w:val="28"/>
-          <w:lang w:val="ru-RU"/>
-        </w:rPr>
-        <w:t>однородная</w:t>
-      </w:r>
-      <w:r>
-        <w:rPr>
-          <w:sz w:val="28"/>
-          <w:lang w:val="ru-RU"/>
-        </w:rPr>
-        <w:t xml:space="preserve">. </w:t>
-      </w:r>
-      <w:r>
-        <w:rPr>
-          <w:sz w:val="28"/>
-          <w:lang w:val="ru-RU"/>
-        </w:rPr>
-        <w:t>Р</w:t>
-      </w:r>
-      <w:r>
-        <w:rPr>
-          <w:sz w:val="28"/>
-          <w:lang w:val="ru-RU"/>
-        </w:rPr>
-        <w:t>егионарны</w:t>
-      </w:r>
-      <w:r>
-        <w:rPr>
-          <w:sz w:val="28"/>
-          <w:lang w:val="ru-RU"/>
-        </w:rPr>
-        <w:t>е</w:t>
-      </w:r>
-      <w:r>
-        <w:rPr>
-          <w:sz w:val="28"/>
-          <w:lang w:val="ru-RU"/>
-        </w:rPr>
-        <w:t xml:space="preserve"> </w:t>
-      </w:r>
-      <w:proofErr w:type="gramStart"/>
-      <w:r>
-        <w:rPr>
-          <w:sz w:val="28"/>
-          <w:lang w:val="ru-RU"/>
-        </w:rPr>
-        <w:t>л</w:t>
-      </w:r>
-      <w:proofErr w:type="gramEnd"/>
-      <w:r>
-        <w:rPr>
-          <w:sz w:val="28"/>
-          <w:lang w:val="ru-RU"/>
-        </w:rPr>
-        <w:t>/узл</w:t>
-      </w:r>
-      <w:r>
-        <w:rPr>
-          <w:sz w:val="28"/>
-          <w:lang w:val="ru-RU"/>
-        </w:rPr>
-        <w:t>ы</w:t>
-      </w:r>
-      <w:r>
-        <w:rPr>
-          <w:sz w:val="28"/>
-          <w:lang w:val="ru-RU"/>
-        </w:rPr>
-        <w:t xml:space="preserve"> </w:t>
-      </w:r>
-      <w:r>
-        <w:rPr>
-          <w:sz w:val="28"/>
-          <w:lang w:val="ru-RU"/>
-        </w:rPr>
-        <w:t xml:space="preserve"> </w:t>
-      </w:r>
-      <w:r>
-        <w:rPr>
-          <w:sz w:val="28"/>
-          <w:lang w:val="ru-RU"/>
-        </w:rPr>
-        <w:t xml:space="preserve">не </w:t>
-      </w:r>
-      <w:r>
-        <w:rPr>
-          <w:sz w:val="28"/>
-          <w:lang w:val="ru-RU"/>
-        </w:rPr>
-        <w:t xml:space="preserve">визуализируются. </w:t>
+          <w:lang w:val="ru-RU"/>
+        </w:rPr>
+        <w:t xml:space="preserve"> Протафан НМ, диалипон 600 в/в, актовегин в/м. </w:t>
       </w:r>
       <w:proofErr w:type="spellStart"/>
       <w:r>
         <w:rPr>
-          <w:sz w:val="28"/>
-          <w:lang w:val="ru-RU"/>
-        </w:rPr>
-        <w:t>Закл</w:t>
+          <w:lang w:val="ru-RU"/>
+        </w:rPr>
+        <w:t>флуконазол</w:t>
       </w:r>
       <w:proofErr w:type="spellEnd"/>
       <w:r>
         <w:rPr>
-          <w:sz w:val="28"/>
-          <w:lang w:val="ru-RU"/>
-        </w:rPr>
-        <w:t xml:space="preserve">.: </w:t>
-      </w:r>
-      <w:r>
-        <w:rPr>
-          <w:sz w:val="28"/>
-          <w:lang w:val="ru-RU"/>
-        </w:rPr>
-        <w:t xml:space="preserve">Незначительные </w:t>
-      </w:r>
-      <w:r>
-        <w:rPr>
-          <w:sz w:val="28"/>
-          <w:lang w:val="ru-RU"/>
-        </w:rPr>
-        <w:t>диффузные изменения паренхимы.</w:t>
-      </w:r>
-      <w:r>
-        <w:rPr>
-          <w:sz w:val="28"/>
-          <w:lang w:val="ru-RU"/>
-        </w:rPr>
-        <w:t xml:space="preserve"> </w:t>
+          <w:lang w:val="ru-RU"/>
+        </w:rPr>
+        <w:t xml:space="preserve"> 50 мг, </w:t>
+      </w:r>
+      <w:proofErr w:type="spellStart"/>
+      <w:r>
+        <w:rPr>
+          <w:lang w:val="ru-RU"/>
+        </w:rPr>
+        <w:t>левофлоксацин</w:t>
+      </w:r>
+      <w:proofErr w:type="spellEnd"/>
+      <w:r>
+        <w:rPr>
+          <w:lang w:val="ru-RU"/>
+        </w:rPr>
+        <w:t xml:space="preserve"> 500, </w:t>
+      </w:r>
+      <w:proofErr w:type="spellStart"/>
+      <w:r>
+        <w:rPr>
+          <w:lang w:val="ru-RU"/>
+        </w:rPr>
+        <w:t>тиогамма</w:t>
+      </w:r>
+      <w:proofErr w:type="spellEnd"/>
+      <w:r>
+        <w:rPr>
+          <w:lang w:val="ru-RU"/>
+        </w:rPr>
+        <w:t xml:space="preserve"> 600 мг.,</w:t>
       </w:r>
     </w:p>
     <w:p>
@@ -6948,35 +4586,6 @@
         <w:ind w:left="-567"/>
         <w:jc w:val="both"/>
         <w:rPr>
-          <w:sz w:val="28"/>
-          <w:szCs w:val="20"/>
-          <w:lang w:val="ru-RU"/>
-        </w:rPr>
-      </w:pPr>
-      <w:r>
-        <w:rPr>
-          <w:sz w:val="28"/>
-          <w:u w:val="single"/>
-          <w:lang w:val="ru-RU"/>
-        </w:rPr>
-        <w:t>Лечение:</w:t>
-      </w:r>
-      <w:bookmarkStart w:id="3" w:name="лн"/>
-      <w:bookmarkEnd w:id="3"/>
-      <w:r>
-        <w:rPr>
-          <w:sz w:val="28"/>
-          <w:lang w:val="ru-RU"/>
-        </w:rPr>
-        <w:t xml:space="preserve"> </w:t>
-      </w:r>
-    </w:p>
-    <w:p>
-      <w:pPr>
-        <w:ind w:left="-567"/>
-        <w:jc w:val="both"/>
-        <w:rPr>
-          <w:sz w:val="28"/>
           <w:lang w:val="ru-RU"/>
         </w:rPr>
       </w:pPr>
@@ -6986,7 +4595,6 @@
       <w:bookmarkEnd w:id="5"/>
       <w:r>
         <w:rPr>
-          <w:sz w:val="28"/>
           <w:u w:val="single"/>
           <w:lang w:val="ru-RU"/>
         </w:rPr>
@@ -6994,40 +4602,55 @@
       </w:r>
       <w:r>
         <w:rPr>
-          <w:sz w:val="28"/>
           <w:lang w:val="ru-RU"/>
         </w:rPr>
         <w:t xml:space="preserve">:  СД </w:t>
       </w:r>
-      <w:r>
-        <w:rPr>
-          <w:sz w:val="28"/>
+      <w:proofErr w:type="spellStart"/>
+      <w:r>
+        <w:rPr>
           <w:lang w:val="ru-RU"/>
         </w:rPr>
         <w:t>суб</w:t>
       </w:r>
       <w:r>
         <w:rPr>
-          <w:sz w:val="28"/>
-          <w:lang w:val="ru-RU"/>
-        </w:rPr>
-        <w:t xml:space="preserve">компенсирован, уменьшились боли в н/к. АД  </w:t>
+          <w:lang w:val="ru-RU"/>
+        </w:rPr>
+        <w:t>компенсирован</w:t>
+      </w:r>
+      <w:proofErr w:type="spellEnd"/>
+      <w:r>
+        <w:rPr>
+          <w:lang w:val="ru-RU"/>
+        </w:rPr>
+        <w:t>,</w:t>
+      </w:r>
+      <w:r>
+        <w:rPr>
+          <w:lang w:val="ru-RU"/>
+        </w:rPr>
+        <w:t xml:space="preserve">  несколько</w:t>
+      </w:r>
+      <w:r>
+        <w:rPr>
+          <w:lang w:val="ru-RU"/>
+        </w:rPr>
+        <w:t xml:space="preserve"> уменьшились боли в н/</w:t>
       </w:r>
       <w:proofErr w:type="gramStart"/>
       <w:r>
         <w:rPr>
-          <w:sz w:val="28"/>
-          <w:lang w:val="ru-RU"/>
-        </w:rPr>
-        <w:t>мм</w:t>
+          <w:lang w:val="ru-RU"/>
+        </w:rPr>
+        <w:t>к</w:t>
       </w:r>
       <w:proofErr w:type="gramEnd"/>
       <w:r>
         <w:rPr>
-          <w:sz w:val="28"/>
-          <w:lang w:val="ru-RU"/>
-        </w:rPr>
-        <w:t xml:space="preserve"> рт. ст. </w:t>
+          <w:lang w:val="ru-RU"/>
+        </w:rPr>
+        <w:t>, в связи с ОРВИ и по настоянию пациентки выписывается из отделения на амбулаторное лечение под наблюдение семейного врача.</w:t>
       </w:r>
       <w:sdt>
         <w:sdtPr>
@@ -7056,7 +4679,6 @@
       </w:sdt>
       <w:r>
         <w:rPr>
-          <w:sz w:val="28"/>
           <w:lang w:val="ru-RU"/>
         </w:rPr>
         <w:t xml:space="preserve">  </w:t>
@@ -7067,7 +4689,6 @@
         <w:ind w:left="-567"/>
         <w:jc w:val="both"/>
         <w:rPr>
-          <w:sz w:val="28"/>
           <w:lang w:val="ru-RU"/>
         </w:rPr>
       </w:pPr>
@@ -7203,7 +4824,19 @@
         <w:rPr>
           <w:lang w:val="ru-RU"/>
         </w:rPr>
-        <w:t xml:space="preserve">Инсулинотерапия:   </w:t>
+        <w:t xml:space="preserve">Инсулинотерапия: </w:t>
+      </w:r>
+      <w:r>
+        <w:rPr>
+          <w:lang w:val="ru-RU"/>
+        </w:rPr>
+        <w:t>Актрапид НМ</w:t>
+      </w:r>
+      <w:r>
+        <w:rPr>
+          <w:lang w:val="ru-RU"/>
+        </w:rPr>
+        <w:t xml:space="preserve">  </w:t>
       </w:r>
       <w:proofErr w:type="gramStart"/>
       <w:r>
@@ -7217,7 +4850,31 @@
         <w:rPr>
           <w:lang w:val="ru-RU"/>
         </w:rPr>
-        <w:t>/з- ед., п/о- ед., п/у</w:t>
+        <w:t xml:space="preserve">/з- </w:t>
+      </w:r>
+      <w:r>
+        <w:rPr>
+          <w:lang w:val="ru-RU"/>
+        </w:rPr>
+        <w:t>12-14</w:t>
+      </w:r>
+      <w:r>
+        <w:rPr>
+          <w:lang w:val="ru-RU"/>
+        </w:rPr>
+        <w:t>ед., п/о-</w:t>
+      </w:r>
+      <w:r>
+        <w:rPr>
+          <w:lang w:val="ru-RU"/>
+        </w:rPr>
+        <w:t xml:space="preserve"> 12</w:t>
+      </w:r>
+      <w:r>
+        <w:rPr>
+          <w:lang w:val="ru-RU"/>
+        </w:rPr>
+        <w:t xml:space="preserve"> ед., п/у</w:t>
       </w:r>
       <w:r>
         <w:rPr>
@@ -7229,152 +4886,49 @@
         <w:rPr>
           <w:lang w:val="ru-RU"/>
         </w:rPr>
-        <w:t>- ед.,  22.00</w:t>
-      </w:r>
-      <w:r>
-        <w:rPr>
-          <w:lang w:val="ru-RU"/>
-        </w:rPr>
-        <w:t xml:space="preserve">   ед.</w:t>
-      </w:r>
-    </w:p>
-    <w:p>
-      <w:pPr>
-        <w:ind w:left="435"/>
-        <w:jc w:val="both"/>
-        <w:rPr>
-          <w:lang w:val="ru-RU"/>
-        </w:rPr>
-      </w:pPr>
-      <w:r>
-        <w:rPr>
-          <w:lang w:val="ru-RU"/>
-        </w:rPr>
-        <w:t>Актрапид НМ, Протафан НМ, Хумодар Р</w:t>
-      </w:r>
-      <w:r>
-        <w:rPr>
-          <w:lang w:val="ru-RU"/>
-        </w:rPr>
-        <w:t>100</w:t>
-      </w:r>
-      <w:r>
-        <w:rPr>
-          <w:lang w:val="ru-RU"/>
-        </w:rPr>
-        <w:t>Р, Хумодар Б</w:t>
-      </w:r>
-      <w:r>
-        <w:rPr>
-          <w:lang w:val="ru-RU"/>
-        </w:rPr>
-        <w:t>100</w:t>
-      </w:r>
-      <w:r>
-        <w:rPr>
-          <w:lang w:val="ru-RU"/>
-        </w:rPr>
-        <w:t>Р, Хумодар</w:t>
-      </w:r>
-      <w:proofErr w:type="gramStart"/>
-      <w:r>
-        <w:rPr>
-          <w:lang w:val="ru-RU"/>
-        </w:rPr>
-        <w:t xml:space="preserve"> К</w:t>
-      </w:r>
-      <w:proofErr w:type="gramEnd"/>
-      <w:r>
-        <w:rPr>
-          <w:lang w:val="ru-RU"/>
-        </w:rPr>
-        <w:t xml:space="preserve"> 25</w:t>
-      </w:r>
-      <w:r>
-        <w:rPr>
-          <w:lang w:val="ru-RU"/>
-        </w:rPr>
-        <w:t xml:space="preserve"> 100</w:t>
-      </w:r>
-      <w:r>
-        <w:rPr>
-          <w:lang w:val="ru-RU"/>
-        </w:rPr>
-        <w:t xml:space="preserve">Р, </w:t>
-      </w:r>
-      <w:r>
-        <w:rPr>
-          <w:lang w:val="ru-RU"/>
-        </w:rPr>
-        <w:t xml:space="preserve">Инсуман Базал, Инсуман Рапид, </w:t>
-      </w:r>
-      <w:proofErr w:type="spellStart"/>
-      <w:r>
-        <w:rPr>
-          <w:lang w:val="ru-RU"/>
-        </w:rPr>
-        <w:t>Хумулин</w:t>
-      </w:r>
-      <w:proofErr w:type="spellEnd"/>
-      <w:r>
-        <w:rPr>
-          <w:lang w:val="ru-RU"/>
-        </w:rPr>
-        <w:t xml:space="preserve"> R, </w:t>
-      </w:r>
-      <w:proofErr w:type="spellStart"/>
-      <w:r>
-        <w:rPr>
-          <w:lang w:val="ru-RU"/>
-        </w:rPr>
-        <w:t>Хумулин</w:t>
-      </w:r>
-      <w:proofErr w:type="spellEnd"/>
-      <w:r>
-        <w:rPr>
-          <w:lang w:val="ru-RU"/>
-        </w:rPr>
-        <w:t xml:space="preserve"> НПХ, </w:t>
-      </w:r>
-      <w:proofErr w:type="spellStart"/>
-      <w:r>
-        <w:rPr>
-          <w:lang w:val="ru-RU"/>
-        </w:rPr>
-        <w:t>Фармасулин</w:t>
-      </w:r>
-      <w:proofErr w:type="spellEnd"/>
-      <w:r>
-        <w:rPr>
-          <w:lang w:val="ru-RU"/>
-        </w:rPr>
-        <w:t xml:space="preserve"> Н, </w:t>
-      </w:r>
-      <w:proofErr w:type="spellStart"/>
-      <w:r>
-        <w:rPr>
-          <w:lang w:val="ru-RU"/>
-        </w:rPr>
-        <w:t>Фармасулин</w:t>
-      </w:r>
-      <w:proofErr w:type="spellEnd"/>
-      <w:r>
-        <w:rPr>
-          <w:lang w:val="ru-RU"/>
-        </w:rPr>
-        <w:t xml:space="preserve"> НN</w:t>
-      </w:r>
-      <w:r>
-        <w:rPr>
-          <w:lang w:val="ru-RU"/>
-        </w:rPr>
-        <w:t xml:space="preserve">Р, Генсулин R, </w:t>
-      </w:r>
-      <w:r>
-        <w:rPr>
-          <w:lang w:val="ru-RU"/>
-        </w:rPr>
-        <w:t>Генсулин Н</w:t>
+        <w:t>-</w:t>
+      </w:r>
+      <w:r>
+        <w:rPr>
+          <w:lang w:val="ru-RU"/>
+        </w:rPr>
+        <w:t>10</w:t>
+      </w:r>
+      <w:r>
+        <w:rPr>
+          <w:lang w:val="ru-RU"/>
+        </w:rPr>
+        <w:t xml:space="preserve"> ед., </w:t>
+      </w:r>
+      <w:r>
+        <w:rPr>
+          <w:lang w:val="ru-RU"/>
+        </w:rPr>
+        <w:t>, Протафан НМ</w:t>
+      </w:r>
+      <w:r>
+        <w:rPr>
+          <w:lang w:val="ru-RU"/>
+        </w:rPr>
+        <w:t xml:space="preserve"> 22.00</w:t>
+      </w:r>
+      <w:r>
+        <w:rPr>
+          <w:lang w:val="ru-RU"/>
+        </w:rPr>
+        <w:t xml:space="preserve">   </w:t>
+      </w:r>
+      <w:r>
+        <w:rPr>
+          <w:lang w:val="ru-RU"/>
+        </w:rPr>
+        <w:t>30-32</w:t>
+      </w:r>
+      <w:r>
+        <w:rPr>
+          <w:lang w:val="ru-RU"/>
+        </w:rPr>
+        <w:t>ед.</w:t>
       </w:r>
     </w:p>
     <w:p>
@@ -7392,552 +4946,53 @@
         <w:rPr>
           <w:lang w:val="ru-RU"/>
         </w:rPr>
-        <w:t xml:space="preserve">ССТ: </w:t>
+        <w:t xml:space="preserve">Круглогодично сосудистая терапия: </w:t>
       </w:r>
       <w:proofErr w:type="spellStart"/>
       <w:r>
         <w:rPr>
           <w:lang w:val="ru-RU"/>
         </w:rPr>
-        <w:t>диабетон</w:t>
+        <w:t>вазонит</w:t>
       </w:r>
       <w:proofErr w:type="spellEnd"/>
       <w:r>
         <w:rPr>
           <w:lang w:val="ru-RU"/>
         </w:rPr>
-        <w:t xml:space="preserve"> М</w:t>
-      </w:r>
-      <w:proofErr w:type="gramStart"/>
-      <w:r>
-        <w:rPr>
-          <w:lang w:val="ru-RU"/>
-        </w:rPr>
-        <w:t>R</w:t>
-      </w:r>
-      <w:proofErr w:type="gramEnd"/>
+        <w:t xml:space="preserve"> или </w:t>
+      </w:r>
+      <w:proofErr w:type="spellStart"/>
+      <w:r>
+        <w:rPr>
+          <w:lang w:val="ru-RU"/>
+        </w:rPr>
+        <w:t>а</w:t>
+      </w:r>
+      <w:r>
+        <w:rPr>
+          <w:lang w:val="ru-RU"/>
+        </w:rPr>
+        <w:t>гапурин-ретард</w:t>
+      </w:r>
+      <w:proofErr w:type="spellEnd"/>
+      <w:r>
+        <w:rPr>
+          <w:lang w:val="ru-RU"/>
+        </w:rPr>
+        <w:t xml:space="preserve">  1т.*2 р. 1 мес. </w:t>
+      </w:r>
+      <w:r>
+        <w:rPr>
+          <w:lang w:val="ru-RU"/>
+        </w:rPr>
+        <w:t xml:space="preserve">– курсами. </w:t>
+      </w:r>
       <w:r>
         <w:rPr>
           <w:lang w:val="ru-RU"/>
         </w:rPr>
         <w:t xml:space="preserve"> </w:t>
-      </w:r>
-      <w:r>
-        <w:rPr>
-          <w:lang w:val="ru-RU"/>
-        </w:rPr>
-        <w:t xml:space="preserve">(диаглизид МR) </w:t>
-      </w:r>
-      <w:r>
-        <w:rPr>
-          <w:lang w:val="ru-RU"/>
-        </w:rPr>
-        <w:t>60 мг</w:t>
-      </w:r>
-    </w:p>
-    <w:p>
-      <w:pPr>
-        <w:ind w:left="435"/>
-        <w:jc w:val="both"/>
-        <w:rPr>
-          <w:lang w:val="ru-RU"/>
-        </w:rPr>
-      </w:pPr>
-      <w:r>
-        <w:rPr>
-          <w:lang w:val="ru-RU"/>
-        </w:rPr>
-        <w:t>диапирид</w:t>
-      </w:r>
-      <w:r>
-        <w:rPr>
-          <w:lang w:val="ru-RU"/>
-        </w:rPr>
-        <w:t xml:space="preserve"> (</w:t>
-      </w:r>
-      <w:r>
-        <w:rPr>
-          <w:lang w:val="ru-RU"/>
-        </w:rPr>
-        <w:t>амарил</w:t>
-      </w:r>
-      <w:r>
-        <w:rPr>
-          <w:lang w:val="ru-RU"/>
-        </w:rPr>
-        <w:t xml:space="preserve">, </w:t>
-      </w:r>
-      <w:r>
-        <w:rPr>
-          <w:lang w:val="ru-RU"/>
-        </w:rPr>
-        <w:t xml:space="preserve"> </w:t>
-      </w:r>
-      <w:proofErr w:type="spellStart"/>
-      <w:r>
-        <w:rPr>
-          <w:lang w:val="ru-RU"/>
-        </w:rPr>
-        <w:t>олтар</w:t>
-      </w:r>
-      <w:proofErr w:type="spellEnd"/>
-      <w:r>
-        <w:rPr>
-          <w:lang w:val="ru-RU"/>
-        </w:rPr>
-        <w:t xml:space="preserve"> ) 3 мг 1т. *1р/</w:t>
-      </w:r>
-      <w:proofErr w:type="spellStart"/>
-      <w:r>
-        <w:rPr>
-          <w:lang w:val="ru-RU"/>
-        </w:rPr>
-        <w:t>сут</w:t>
-      </w:r>
-      <w:proofErr w:type="spellEnd"/>
-      <w:r>
-        <w:rPr>
-          <w:lang w:val="ru-RU"/>
-        </w:rPr>
-        <w:t xml:space="preserve">. </w:t>
-      </w:r>
-      <w:proofErr w:type="gramStart"/>
-      <w:r>
-        <w:rPr>
-          <w:lang w:val="ru-RU"/>
-        </w:rPr>
-        <w:t>п</w:t>
-      </w:r>
-      <w:proofErr w:type="gramEnd"/>
-      <w:r>
-        <w:rPr>
-          <w:lang w:val="ru-RU"/>
-        </w:rPr>
-        <w:t xml:space="preserve">/з., </w:t>
-      </w:r>
-    </w:p>
-    <w:p>
-      <w:pPr>
-        <w:ind w:left="435"/>
-        <w:jc w:val="both"/>
-        <w:rPr>
-          <w:lang w:val="ru-RU"/>
-        </w:rPr>
-      </w:pPr>
-      <w:r>
-        <w:rPr>
-          <w:lang w:val="ru-RU"/>
-        </w:rPr>
-        <w:t>диаф</w:t>
-      </w:r>
-      <w:r>
-        <w:rPr>
-          <w:lang w:val="ru-RU"/>
-        </w:rPr>
-        <w:t xml:space="preserve">ормин (сиофор, </w:t>
-      </w:r>
-      <w:r>
-        <w:rPr>
-          <w:lang w:val="ru-RU"/>
-        </w:rPr>
-        <w:t xml:space="preserve"> глюкофаж</w:t>
-      </w:r>
-      <w:r>
-        <w:rPr>
-          <w:lang w:val="ru-RU"/>
-        </w:rPr>
-        <w:t>) 1000 -</w:t>
-      </w:r>
-      <w:r>
-        <w:rPr>
-          <w:lang w:val="ru-RU"/>
-        </w:rPr>
-        <w:t xml:space="preserve"> 1т. *2р/</w:t>
-      </w:r>
-      <w:proofErr w:type="spellStart"/>
-      <w:r>
-        <w:rPr>
-          <w:lang w:val="ru-RU"/>
-        </w:rPr>
-        <w:t>сут</w:t>
-      </w:r>
-      <w:proofErr w:type="spellEnd"/>
-      <w:r>
-        <w:rPr>
-          <w:lang w:val="ru-RU"/>
-        </w:rPr>
-        <w:t xml:space="preserve">. </w:t>
-      </w:r>
-    </w:p>
-    <w:p>
-      <w:pPr>
-        <w:numPr>
-          <w:ilvl w:val="0"/>
-          <w:numId w:val="2"/>
-        </w:numPr>
-        <w:jc w:val="both"/>
-        <w:rPr>
-          <w:lang w:val="ru-RU"/>
-        </w:rPr>
-      </w:pPr>
-      <w:r>
-        <w:rPr>
-          <w:lang w:val="ru-RU"/>
-        </w:rPr>
-        <w:t>Конт</w:t>
-      </w:r>
-      <w:r>
-        <w:rPr>
-          <w:lang w:val="ru-RU"/>
-        </w:rPr>
-        <w:t xml:space="preserve">роль </w:t>
-      </w:r>
-      <w:proofErr w:type="spellStart"/>
-      <w:r>
-        <w:rPr>
-          <w:lang w:val="ru-RU"/>
-        </w:rPr>
-        <w:t>глик</w:t>
-      </w:r>
-      <w:proofErr w:type="spellEnd"/>
-      <w:r>
-        <w:rPr>
-          <w:lang w:val="ru-RU"/>
-        </w:rPr>
-        <w:t xml:space="preserve">. гемоглобина 1 раз в </w:t>
-      </w:r>
-      <w:r>
-        <w:rPr>
-          <w:lang w:val="ru-RU"/>
-        </w:rPr>
-        <w:t>6</w:t>
-      </w:r>
-      <w:r>
-        <w:rPr>
-          <w:lang w:val="ru-RU"/>
-        </w:rPr>
-        <w:t xml:space="preserve"> мес., </w:t>
-      </w:r>
-      <w:sdt>
-        <w:sdtPr>
-          <w:rPr>
-            <w:lang w:val="ru-RU"/>
-          </w:rPr>
-          <w:id w:val="-1152364462"/>
-          <w:placeholder>
-            <w:docPart w:val="DefaultPlaceholder_1082065159"/>
-          </w:placeholder>
-          <w:comboBox>
-            <w:listItem w:displayText="микроальбуминурии " w:value="микроальбуминурии "/>
-            <w:listItem w:displayText="протеинурии" w:value="протеинурии"/>
-          </w:comboBox>
-        </w:sdtPr>
-        <w:sdtEndPr/>
-        <w:sdtContent>
-          <w:r>
-            <w:rPr>
-              <w:lang w:val="ru-RU"/>
-            </w:rPr>
-            <w:t>микроальбуминурии</w:t>
-          </w:r>
-        </w:sdtContent>
-      </w:sdt>
-      <w:r>
-        <w:rPr>
-          <w:lang w:val="ru-RU"/>
-        </w:rPr>
-        <w:t xml:space="preserve"> 1р. в 6 мес.</w:t>
-      </w:r>
-    </w:p>
-    <w:p>
-      <w:pPr>
-        <w:numPr>
-          <w:ilvl w:val="0"/>
-          <w:numId w:val="2"/>
-        </w:numPr>
-        <w:jc w:val="both"/>
-        <w:rPr>
-          <w:lang w:val="ru-RU"/>
-        </w:rPr>
-      </w:pPr>
-      <w:r>
-        <w:rPr>
-          <w:lang w:val="ru-RU"/>
-        </w:rPr>
-        <w:t>Гиполипидемическая терапия</w:t>
-      </w:r>
-      <w:r>
-        <w:rPr>
-          <w:lang w:val="ru-RU"/>
-        </w:rPr>
-        <w:t>:</w:t>
-      </w:r>
-      <w:r>
-        <w:rPr>
-          <w:lang w:val="ru-RU"/>
-        </w:rPr>
-        <w:t xml:space="preserve"> </w:t>
-      </w:r>
-      <w:r>
-        <w:rPr>
-          <w:lang w:val="ru-RU"/>
-        </w:rPr>
-        <w:t>розувастатин</w:t>
-      </w:r>
-      <w:r>
-        <w:rPr>
-          <w:lang w:val="ru-RU"/>
-        </w:rPr>
-        <w:t xml:space="preserve"> </w:t>
-      </w:r>
-      <w:r>
-        <w:rPr>
-          <w:lang w:val="ru-RU"/>
-        </w:rPr>
-        <w:t>10 мг</w:t>
-      </w:r>
-      <w:r>
-        <w:rPr>
-          <w:lang w:val="ru-RU"/>
-        </w:rPr>
-        <w:t xml:space="preserve"> </w:t>
-      </w:r>
-      <w:r>
-        <w:rPr>
-          <w:lang w:val="ru-RU"/>
-        </w:rPr>
-        <w:t xml:space="preserve">1т </w:t>
-      </w:r>
-      <w:proofErr w:type="spellStart"/>
-      <w:r>
-        <w:rPr>
-          <w:lang w:val="ru-RU"/>
-        </w:rPr>
-        <w:t>веч</w:t>
-      </w:r>
-      <w:proofErr w:type="spellEnd"/>
-      <w:r>
-        <w:rPr>
-          <w:lang w:val="ru-RU"/>
-        </w:rPr>
-        <w:t xml:space="preserve"> </w:t>
-      </w:r>
-      <w:r>
-        <w:rPr>
-          <w:lang w:val="ru-RU"/>
-        </w:rPr>
-        <w:t>с контр</w:t>
-      </w:r>
-      <w:proofErr w:type="gramStart"/>
-      <w:r>
-        <w:rPr>
-          <w:lang w:val="ru-RU"/>
-        </w:rPr>
-        <w:t>.</w:t>
-      </w:r>
-      <w:proofErr w:type="gramEnd"/>
-      <w:r>
-        <w:rPr>
-          <w:lang w:val="ru-RU"/>
-        </w:rPr>
-        <w:t xml:space="preserve"> </w:t>
-      </w:r>
-      <w:proofErr w:type="gramStart"/>
-      <w:r>
-        <w:rPr>
-          <w:lang w:val="ru-RU"/>
-        </w:rPr>
-        <w:t>л</w:t>
-      </w:r>
-      <w:proofErr w:type="gramEnd"/>
-      <w:r>
-        <w:rPr>
-          <w:lang w:val="ru-RU"/>
-        </w:rPr>
-        <w:t>ипидограммы</w:t>
-      </w:r>
-      <w:r>
-        <w:rPr>
-          <w:lang w:val="ru-RU"/>
-        </w:rPr>
-        <w:t xml:space="preserve"> </w:t>
-      </w:r>
-      <w:r>
-        <w:rPr>
-          <w:lang w:val="ru-RU"/>
-        </w:rPr>
-        <w:t>через 3 мес.</w:t>
-      </w:r>
-    </w:p>
-    <w:p>
-      <w:pPr>
-        <w:numPr>
-          <w:ilvl w:val="0"/>
-          <w:numId w:val="2"/>
-        </w:numPr>
-        <w:jc w:val="both"/>
-        <w:rPr>
-          <w:lang w:val="ru-RU"/>
-        </w:rPr>
-      </w:pPr>
-      <w:r>
-        <w:rPr>
-          <w:lang w:val="ru-RU"/>
-        </w:rPr>
-        <w:t xml:space="preserve">Круглогодично сосудистая терапия: вазонит или </w:t>
-      </w:r>
-      <w:proofErr w:type="spellStart"/>
-      <w:r>
-        <w:rPr>
-          <w:lang w:val="ru-RU"/>
-        </w:rPr>
-        <w:t>а</w:t>
-      </w:r>
-      <w:r>
-        <w:rPr>
-          <w:lang w:val="ru-RU"/>
-        </w:rPr>
-        <w:t>гапурин</w:t>
-      </w:r>
-      <w:proofErr w:type="spellEnd"/>
-      <w:r>
-        <w:rPr>
-          <w:lang w:val="ru-RU"/>
-        </w:rPr>
-        <w:t xml:space="preserve">-ретард  1т.*2 р. 1 мес. </w:t>
-      </w:r>
-      <w:r>
-        <w:rPr>
-          <w:lang w:val="ru-RU"/>
-        </w:rPr>
-        <w:t xml:space="preserve">– курсами. </w:t>
-      </w:r>
-      <w:r>
-        <w:rPr>
-          <w:lang w:val="ru-RU"/>
-        </w:rPr>
-        <w:t xml:space="preserve"> </w:t>
-      </w:r>
-    </w:p>
-    <w:p>
-      <w:pPr>
-        <w:pStyle w:val="ab"/>
-        <w:numPr>
-          <w:ilvl w:val="0"/>
-          <w:numId w:val="2"/>
-        </w:numPr>
-        <w:jc w:val="both"/>
-        <w:rPr>
-          <w:lang w:val="ru-RU"/>
-        </w:rPr>
-      </w:pPr>
-      <w:r>
-        <w:rPr>
-          <w:lang w:val="ru-RU"/>
-        </w:rPr>
-        <w:t>Рек</w:t>
-      </w:r>
-      <w:proofErr w:type="gramStart"/>
-      <w:r>
-        <w:rPr>
-          <w:lang w:val="ru-RU"/>
-        </w:rPr>
-        <w:t>.</w:t>
-      </w:r>
-      <w:proofErr w:type="gramEnd"/>
-      <w:r>
-        <w:rPr>
-          <w:lang w:val="ru-RU"/>
-        </w:rPr>
-        <w:t xml:space="preserve"> </w:t>
-      </w:r>
-      <w:proofErr w:type="gramStart"/>
-      <w:r>
-        <w:rPr>
-          <w:lang w:val="ru-RU"/>
-        </w:rPr>
-        <w:t>к</w:t>
-      </w:r>
-      <w:proofErr w:type="gramEnd"/>
-      <w:r>
-        <w:rPr>
-          <w:lang w:val="ru-RU"/>
-        </w:rPr>
-        <w:t xml:space="preserve">ардиолога: </w:t>
-      </w:r>
-    </w:p>
-    <w:p>
-      <w:pPr>
-        <w:numPr>
-          <w:ilvl w:val="0"/>
-          <w:numId w:val="2"/>
-        </w:numPr>
-        <w:jc w:val="both"/>
-        <w:rPr>
-          <w:lang w:val="ru-RU"/>
-        </w:rPr>
-      </w:pPr>
-      <w:sdt>
-        <w:sdtPr>
-          <w:rPr>
-            <w:lang w:val="ru-RU"/>
-          </w:rPr>
-          <w:id w:val="-1414849388"/>
-          <w:placeholder>
-            <w:docPart w:val="DefaultPlaceholder_1082065159"/>
-          </w:placeholder>
-          <w:comboBox>
-            <w:listItem w:displayText="Гипотензивная терапия:" w:value="Гипотензивная терапия:"/>
-            <w:listItem w:displayText="С нефропротекторной целью:" w:value="С нефропротекторной целью:"/>
-          </w:comboBox>
-        </w:sdtPr>
-        <w:sdtEndPr/>
-        <w:sdtContent>
-          <w:r>
-            <w:rPr>
-              <w:lang w:val="ru-RU"/>
-            </w:rPr>
-            <w:t>Гипотензивная терапия:</w:t>
-          </w:r>
-        </w:sdtContent>
-      </w:sdt>
-      <w:r>
-        <w:rPr>
-          <w:lang w:val="ru-RU"/>
-        </w:rPr>
-        <w:t xml:space="preserve"> э</w:t>
-      </w:r>
-      <w:r>
-        <w:rPr>
-          <w:lang w:val="ru-RU"/>
-        </w:rPr>
-        <w:t>налаприл 5 мг утром,</w:t>
-      </w:r>
-      <w:r>
-        <w:rPr>
-          <w:lang w:val="ru-RU"/>
-        </w:rPr>
-        <w:t xml:space="preserve"> индапрес (</w:t>
-      </w:r>
-      <w:proofErr w:type="spellStart"/>
-      <w:r>
-        <w:rPr>
-          <w:lang w:val="ru-RU"/>
-        </w:rPr>
-        <w:t>индап</w:t>
-      </w:r>
-      <w:proofErr w:type="spellEnd"/>
-      <w:r>
-        <w:rPr>
-          <w:lang w:val="ru-RU"/>
-        </w:rPr>
-        <w:t xml:space="preserve">) 2,5 мг утром, </w:t>
-      </w:r>
-      <w:r>
-        <w:rPr>
-          <w:lang w:val="ru-RU"/>
-        </w:rPr>
-        <w:t xml:space="preserve"> кардиомагнил  1 т. вечер. Контр. АД. </w:t>
       </w:r>
     </w:p>
     <w:p>
@@ -8009,69 +5064,29 @@
         <w:rPr>
           <w:lang w:val="ru-RU"/>
         </w:rPr>
-        <w:t xml:space="preserve"> мес., нейрорубин форте 1т./</w:t>
+        <w:t xml:space="preserve"> </w:t>
       </w:r>
       <w:proofErr w:type="spellStart"/>
-      <w:r>
-        <w:rPr>
-          <w:lang w:val="ru-RU"/>
-        </w:rPr>
-        <w:t>сут</w:t>
+      <w:proofErr w:type="gramStart"/>
+      <w:r>
+        <w:rPr>
+          <w:lang w:val="ru-RU"/>
+        </w:rPr>
+        <w:t>мес</w:t>
       </w:r>
       <w:proofErr w:type="spellEnd"/>
-      <w:r>
-        <w:rPr>
-          <w:lang w:val="ru-RU"/>
-        </w:rPr>
-        <w:t>.</w:t>
-      </w:r>
-      <w:r>
-        <w:rPr>
-          <w:lang w:val="ru-RU"/>
-        </w:rPr>
-        <w:t>, (мильгамма 1т.*3р/д.</w:t>
-      </w:r>
-      <w:r>
-        <w:rPr>
-          <w:lang w:val="ru-RU"/>
-        </w:rPr>
-        <w:t>, витаксон 1т. *</w:t>
-      </w:r>
-      <w:r>
-        <w:rPr>
-          <w:lang w:val="ru-RU"/>
-        </w:rPr>
-        <w:t>3</w:t>
-      </w:r>
-      <w:r>
-        <w:rPr>
-          <w:lang w:val="ru-RU"/>
-        </w:rPr>
-        <w:t>р/д.</w:t>
-      </w:r>
-      <w:r>
-        <w:rPr>
-          <w:lang w:val="ru-RU"/>
-        </w:rPr>
-        <w:t>)</w:t>
-      </w:r>
-      <w:r>
-        <w:rPr>
-          <w:lang w:val="ru-RU"/>
-        </w:rPr>
-        <w:t xml:space="preserve"> </w:t>
-      </w:r>
-      <w:r>
-        <w:rPr>
-          <w:lang w:val="ru-RU"/>
-        </w:rPr>
-        <w:t>1 мес.</w:t>
-      </w:r>
-      <w:r>
-        <w:rPr>
-          <w:lang w:val="ru-RU"/>
-        </w:rPr>
-        <w:t>, актовегин 200 мг *2р/д. 1 мес.</w:t>
+      <w:proofErr w:type="gramEnd"/>
+      <w:r>
+        <w:rPr>
+          <w:lang w:val="ru-RU"/>
+        </w:rPr>
+        <w:t xml:space="preserve">, </w:t>
+      </w:r>
+      <w:r>
+        <w:rPr>
+          <w:lang w:val="ru-RU"/>
+        </w:rPr>
+        <w:t>актовегин 200 мг *2р/д. 1 мес.</w:t>
       </w:r>
     </w:p>
     <w:p>
@@ -8089,319 +5104,47 @@
         <w:rPr>
           <w:lang w:val="ru-RU"/>
         </w:rPr>
-        <w:t>Рек. невропатолога: преп. а-</w:t>
-      </w:r>
-      <w:proofErr w:type="spellStart"/>
-      <w:r>
-        <w:rPr>
-          <w:lang w:val="ru-RU"/>
-        </w:rPr>
-        <w:t>липоевой</w:t>
-      </w:r>
-      <w:proofErr w:type="spellEnd"/>
-      <w:r>
-        <w:rPr>
-          <w:lang w:val="ru-RU"/>
-        </w:rPr>
-        <w:t xml:space="preserve"> к-ты 600 мг в/в кап.</w:t>
-      </w:r>
-      <w:r>
-        <w:rPr>
-          <w:lang w:val="ru-RU"/>
-        </w:rPr>
-        <w:t xml:space="preserve">, </w:t>
-      </w:r>
-      <w:r>
-        <w:rPr>
-          <w:lang w:val="ru-RU"/>
-        </w:rPr>
-        <w:t xml:space="preserve">витамины </w:t>
-      </w:r>
-      <w:proofErr w:type="spellStart"/>
-      <w:r>
-        <w:rPr>
-          <w:lang w:val="ru-RU"/>
-        </w:rPr>
-        <w:t>гр</w:t>
-      </w:r>
-      <w:proofErr w:type="spellEnd"/>
-      <w:r>
-        <w:rPr>
-          <w:lang w:val="ru-RU"/>
-        </w:rPr>
-        <w:t xml:space="preserve"> В, </w:t>
-      </w:r>
-      <w:r>
-        <w:rPr>
-          <w:lang w:val="ru-RU"/>
-        </w:rPr>
-        <w:t>актовегин 10,0 в/в № 10, бенфогамма 300 мг 1т/</w:t>
-      </w:r>
-      <w:proofErr w:type="spellStart"/>
-      <w:r>
-        <w:rPr>
-          <w:lang w:val="ru-RU"/>
-        </w:rPr>
-        <w:t>сут</w:t>
-      </w:r>
-      <w:proofErr w:type="spellEnd"/>
-      <w:r>
-        <w:rPr>
-          <w:lang w:val="ru-RU"/>
-        </w:rPr>
-        <w:t xml:space="preserve"> до 2 мес.</w:t>
-      </w:r>
-      <w:r>
-        <w:rPr>
-          <w:lang w:val="ru-RU"/>
-        </w:rPr>
-        <w:t xml:space="preserve">, </w:t>
-      </w:r>
+        <w:t>УЗИ щит</w:t>
+      </w:r>
+      <w:proofErr w:type="gramStart"/>
+      <w:r>
+        <w:rPr>
+          <w:lang w:val="ru-RU"/>
+        </w:rPr>
+        <w:t>.</w:t>
+      </w:r>
+      <w:proofErr w:type="gramEnd"/>
       <w:r>
         <w:rPr>
           <w:lang w:val="ru-RU"/>
         </w:rPr>
         <w:t xml:space="preserve"> </w:t>
       </w:r>
-      <w:r>
-        <w:rPr>
-          <w:lang w:val="ru-RU"/>
-        </w:rPr>
-        <w:t>вита-</w:t>
-      </w:r>
-      <w:proofErr w:type="spellStart"/>
-      <w:r>
-        <w:rPr>
-          <w:lang w:val="ru-RU"/>
-        </w:rPr>
-        <w:t>мелатононин</w:t>
-      </w:r>
-      <w:proofErr w:type="spellEnd"/>
-      <w:r>
-        <w:rPr>
-          <w:lang w:val="ru-RU"/>
-        </w:rPr>
-        <w:t xml:space="preserve"> 1-2 т </w:t>
-      </w:r>
-      <w:proofErr w:type="spellStart"/>
-      <w:r>
-        <w:rPr>
-          <w:lang w:val="ru-RU"/>
-        </w:rPr>
-        <w:t>веч</w:t>
-      </w:r>
-      <w:proofErr w:type="spellEnd"/>
-      <w:r>
-        <w:rPr>
-          <w:lang w:val="ru-RU"/>
-        </w:rPr>
-        <w:t>.</w:t>
-      </w:r>
-      <w:r>
-        <w:rPr>
-          <w:lang w:val="ru-RU"/>
-        </w:rPr>
-        <w:t>,</w:t>
-      </w:r>
-      <w:r>
-        <w:rPr>
-          <w:lang w:val="ru-RU"/>
-        </w:rPr>
-        <w:t xml:space="preserve"> </w:t>
-      </w:r>
-      <w:r>
-        <w:rPr>
-          <w:lang w:val="ru-RU"/>
-        </w:rPr>
-        <w:t>вестибо 24 мг 2р\д,</w:t>
-      </w:r>
-      <w:r>
-        <w:rPr>
-          <w:lang w:val="ru-RU"/>
-        </w:rPr>
-        <w:t xml:space="preserve"> </w:t>
-      </w:r>
-      <w:r>
-        <w:rPr>
-          <w:lang w:val="ru-RU"/>
-        </w:rPr>
-        <w:t xml:space="preserve"> </w:t>
-      </w:r>
-      <w:r>
-        <w:rPr>
-          <w:lang w:val="ru-RU"/>
-        </w:rPr>
-        <w:t>в</w:t>
-      </w:r>
-      <w:r>
-        <w:rPr>
-          <w:lang w:val="ru-RU"/>
-        </w:rPr>
-        <w:t xml:space="preserve">естинорм 16 мг 1т 3р\д до 2 </w:t>
-      </w:r>
-      <w:proofErr w:type="spellStart"/>
       <w:proofErr w:type="gramStart"/>
       <w:r>
         <w:rPr>
           <w:lang w:val="ru-RU"/>
         </w:rPr>
-        <w:t>мес</w:t>
-      </w:r>
-      <w:proofErr w:type="spellEnd"/>
+        <w:t>ж</w:t>
+      </w:r>
       <w:proofErr w:type="gramEnd"/>
       <w:r>
         <w:rPr>
           <w:lang w:val="ru-RU"/>
         </w:rPr>
-        <w:t xml:space="preserve">,, </w:t>
-      </w:r>
-      <w:r>
-        <w:rPr>
-          <w:lang w:val="ru-RU"/>
-        </w:rPr>
-        <w:t xml:space="preserve">габагамма 300 мг </w:t>
-      </w:r>
-      <w:proofErr w:type="spellStart"/>
-      <w:r>
-        <w:rPr>
-          <w:lang w:val="ru-RU"/>
-        </w:rPr>
-        <w:t>веч</w:t>
-      </w:r>
-      <w:proofErr w:type="spellEnd"/>
-      <w:r>
-        <w:rPr>
-          <w:lang w:val="ru-RU"/>
-        </w:rPr>
-        <w:t>, г</w:t>
-      </w:r>
-      <w:r>
-        <w:rPr>
-          <w:lang w:val="ru-RU"/>
-        </w:rPr>
-        <w:t>абантин 300мг 2р/</w:t>
-      </w:r>
-      <w:proofErr w:type="spellStart"/>
-      <w:r>
-        <w:rPr>
-          <w:lang w:val="ru-RU"/>
-        </w:rPr>
-        <w:t>сут</w:t>
-      </w:r>
-      <w:proofErr w:type="spellEnd"/>
-      <w:r>
-        <w:rPr>
-          <w:lang w:val="ru-RU"/>
-        </w:rPr>
-        <w:t xml:space="preserve">. 2-3 </w:t>
-      </w:r>
-      <w:proofErr w:type="spellStart"/>
-      <w:r>
-        <w:rPr>
-          <w:lang w:val="ru-RU"/>
-        </w:rPr>
-        <w:t>нед</w:t>
-      </w:r>
-      <w:proofErr w:type="spellEnd"/>
-      <w:r>
-        <w:rPr>
-          <w:lang w:val="ru-RU"/>
-        </w:rPr>
-        <w:t>., глицин 2т 3/д.</w:t>
-      </w:r>
-      <w:r>
-        <w:rPr>
-          <w:lang w:val="ru-RU"/>
-        </w:rPr>
-        <w:t>,</w:t>
-      </w:r>
-      <w:r>
-        <w:rPr>
-          <w:lang w:val="ru-RU"/>
-        </w:rPr>
-        <w:t xml:space="preserve"> </w:t>
-      </w:r>
-      <w:r>
-        <w:rPr>
-          <w:lang w:val="ru-RU"/>
-        </w:rPr>
-        <w:t xml:space="preserve">глиятон 1000  в/м № 10, </w:t>
-      </w:r>
-      <w:r>
-        <w:rPr>
-          <w:lang w:val="ru-RU"/>
-        </w:rPr>
-        <w:t>кортексин 10,</w:t>
-      </w:r>
-      <w:r>
-        <w:rPr>
-          <w:lang w:val="ru-RU"/>
-        </w:rPr>
-        <w:t>0</w:t>
-      </w:r>
-      <w:r>
-        <w:rPr>
-          <w:lang w:val="ru-RU"/>
-        </w:rPr>
-        <w:t xml:space="preserve"> в/</w:t>
-      </w:r>
-      <w:r>
-        <w:rPr>
-          <w:lang w:val="ru-RU"/>
-        </w:rPr>
-        <w:t>м</w:t>
-      </w:r>
-      <w:r>
-        <w:rPr>
-          <w:lang w:val="ru-RU"/>
-        </w:rPr>
-        <w:t xml:space="preserve"> №10., </w:t>
-      </w:r>
-      <w:r>
-        <w:rPr>
-          <w:lang w:val="ru-RU"/>
-        </w:rPr>
-        <w:t>келтикан 1т.*3р/д.</w:t>
-      </w:r>
-      <w:r>
-        <w:rPr>
-          <w:lang w:val="ru-RU"/>
-        </w:rPr>
-        <w:t xml:space="preserve"> 1 мес.</w:t>
-      </w:r>
-      <w:r>
-        <w:rPr>
-          <w:lang w:val="ru-RU"/>
-        </w:rPr>
-        <w:t xml:space="preserve">, </w:t>
-      </w:r>
-      <w:r>
-        <w:rPr>
-          <w:lang w:val="ru-RU"/>
-        </w:rPr>
-        <w:t xml:space="preserve">луцетам 15,0 в/в </w:t>
-      </w:r>
-      <w:proofErr w:type="spellStart"/>
-      <w:proofErr w:type="gramStart"/>
-      <w:r>
-        <w:rPr>
-          <w:lang w:val="ru-RU"/>
-        </w:rPr>
-        <w:t>стр</w:t>
-      </w:r>
-      <w:proofErr w:type="spellEnd"/>
-      <w:proofErr w:type="gramEnd"/>
-      <w:r>
-        <w:rPr>
-          <w:lang w:val="ru-RU"/>
-        </w:rPr>
-        <w:t xml:space="preserve"> № 10, нуклео ЦМФ 1т. *2р/д 20 дней, </w:t>
-      </w:r>
-      <w:r>
-        <w:rPr>
-          <w:lang w:val="ru-RU"/>
-        </w:rPr>
-        <w:t xml:space="preserve">сермион 30 мг утр. 1 мес., </w:t>
+        <w:t xml:space="preserve">елезы 1р. в год. </w:t>
+      </w:r>
+      <w:r>
+        <w:rPr>
+          <w:lang w:val="ru-RU"/>
+        </w:rPr>
+        <w:t xml:space="preserve">Контр ТТГ 1р в 12 </w:t>
+      </w:r>
+      <w:r>
+        <w:rPr>
+          <w:lang w:val="ru-RU"/>
+        </w:rPr>
+        <w:t xml:space="preserve"> мес. </w:t>
       </w:r>
     </w:p>
     <w:p>
@@ -8419,47 +5162,63 @@
         <w:rPr>
           <w:lang w:val="ru-RU"/>
         </w:rPr>
-        <w:t>УЗИ щит</w:t>
+        <w:t xml:space="preserve">продолжить прием </w:t>
+      </w:r>
+      <w:proofErr w:type="spellStart"/>
+      <w:r>
+        <w:rPr>
+          <w:lang w:val="ru-RU"/>
+        </w:rPr>
+        <w:t>левофлоксацина</w:t>
+      </w:r>
+      <w:proofErr w:type="spellEnd"/>
+      <w:r>
+        <w:rPr>
+          <w:lang w:val="ru-RU"/>
+        </w:rPr>
+        <w:t xml:space="preserve"> 500 мг 1т 1р/</w:t>
+      </w:r>
+      <w:proofErr w:type="spellStart"/>
+      <w:r>
+        <w:rPr>
+          <w:lang w:val="ru-RU"/>
+        </w:rPr>
+        <w:t>д+флуконазол</w:t>
+      </w:r>
+      <w:proofErr w:type="spellEnd"/>
+      <w:r>
+        <w:rPr>
+          <w:lang w:val="ru-RU"/>
+        </w:rPr>
+        <w:t xml:space="preserve"> 50 мг 1т 1р/д до 10 дней с </w:t>
+      </w:r>
+      <w:proofErr w:type="spellStart"/>
+      <w:r>
+        <w:rPr>
+          <w:lang w:val="ru-RU"/>
+        </w:rPr>
+        <w:t>послед</w:t>
       </w:r>
       <w:proofErr w:type="gramStart"/>
       <w:r>
         <w:rPr>
           <w:lang w:val="ru-RU"/>
         </w:rPr>
-        <w:t>.</w:t>
+        <w:t>.к</w:t>
       </w:r>
       <w:proofErr w:type="gramEnd"/>
       <w:r>
         <w:rPr>
           <w:lang w:val="ru-RU"/>
         </w:rPr>
-        <w:t xml:space="preserve"> </w:t>
-      </w:r>
-      <w:proofErr w:type="gramStart"/>
-      <w:r>
-        <w:rPr>
-          <w:lang w:val="ru-RU"/>
-        </w:rPr>
-        <w:t>ж</w:t>
-      </w:r>
-      <w:proofErr w:type="gramEnd"/>
-      <w:r>
-        <w:rPr>
-          <w:lang w:val="ru-RU"/>
-        </w:rPr>
-        <w:t xml:space="preserve">елезы 1р. в год. </w:t>
-      </w:r>
-      <w:r>
-        <w:rPr>
-          <w:lang w:val="ru-RU"/>
-        </w:rPr>
-        <w:t>Контр ТТГ 1р в 6 мес.</w:t>
-      </w:r>
-      <w:r>
-        <w:rPr>
-          <w:lang w:val="ru-RU"/>
-        </w:rPr>
-        <w:t xml:space="preserve"> </w:t>
+        <w:t>онтролем</w:t>
+      </w:r>
+      <w:proofErr w:type="spellEnd"/>
+      <w:r>
+        <w:rPr>
+          <w:lang w:val="ru-RU"/>
+        </w:rPr>
+        <w:t xml:space="preserve"> ан мочи по Нечипоренко по м/ж</w:t>
       </w:r>
     </w:p>
     <w:p>
@@ -8473,121 +5232,79 @@
           <w:lang w:val="ru-RU"/>
         </w:rPr>
       </w:pPr>
-      <w:r>
-        <w:rPr>
-          <w:lang w:val="ru-RU"/>
-        </w:rPr>
-        <w:t>Б/</w:t>
+      <w:proofErr w:type="spellStart"/>
+      <w:r>
+        <w:rPr>
+          <w:lang w:val="ru-RU"/>
+        </w:rPr>
+        <w:t>конс</w:t>
       </w:r>
       <w:proofErr w:type="gramStart"/>
       <w:r>
         <w:rPr>
           <w:lang w:val="ru-RU"/>
         </w:rPr>
-        <w:t>л</w:t>
+        <w:t>.н</w:t>
       </w:r>
       <w:proofErr w:type="gramEnd"/>
       <w:r>
         <w:rPr>
           <w:lang w:val="ru-RU"/>
         </w:rPr>
-        <w:t xml:space="preserve"> серия. </w:t>
-      </w:r>
-      <w:r>
-        <w:rPr>
-          <w:lang w:val="ru-RU"/>
-        </w:rPr>
-        <w:t>АДГ</w:t>
-      </w:r>
-      <w:r>
-        <w:rPr>
-          <w:lang w:val="ru-RU"/>
-        </w:rPr>
-        <w:t xml:space="preserve">  №  </w:t>
-      </w:r>
-      <w:r>
-        <w:rPr>
-          <w:lang w:val="ru-RU"/>
-        </w:rPr>
-        <w:t>6715</w:t>
-      </w:r>
-      <w:r>
-        <w:rPr>
-          <w:lang w:val="ru-RU"/>
-        </w:rPr>
-        <w:t xml:space="preserve">     с  .</w:t>
-      </w:r>
-      <w:r>
-        <w:rPr>
-          <w:lang w:val="ru-RU"/>
-        </w:rPr>
-        <w:t>10.17</w:t>
-      </w:r>
-      <w:r>
-        <w:rPr>
-          <w:lang w:val="ru-RU"/>
-        </w:rPr>
-        <w:t xml:space="preserve"> по  .</w:t>
-      </w:r>
-      <w:r>
-        <w:rPr>
-          <w:lang w:val="ru-RU"/>
-        </w:rPr>
-        <w:t>10</w:t>
-      </w:r>
-      <w:r>
-        <w:rPr>
-          <w:lang w:val="ru-RU"/>
-        </w:rPr>
-        <w:t>.17</w:t>
-      </w:r>
-      <w:r>
-        <w:rPr>
-          <w:lang w:val="ru-RU"/>
-        </w:rPr>
-        <w:t xml:space="preserve">. </w:t>
-      </w:r>
-      <w:r>
-        <w:rPr>
-          <w:lang w:val="ru-RU"/>
-        </w:rPr>
-        <w:t xml:space="preserve">к труду   </w:t>
-      </w:r>
-      <w:r>
-        <w:rPr>
-          <w:lang w:val="ru-RU"/>
-        </w:rPr>
-        <w:t xml:space="preserve"> </w:t>
-      </w:r>
-      <w:r>
-        <w:rPr>
-          <w:lang w:val="ru-RU"/>
-        </w:rPr>
-        <w:t xml:space="preserve"> </w:t>
-      </w:r>
-      <w:r>
-        <w:rPr>
-          <w:lang w:val="ru-RU"/>
-        </w:rPr>
-        <w:t>.</w:t>
-      </w:r>
-      <w:r>
-        <w:rPr>
-          <w:lang w:val="ru-RU"/>
-        </w:rPr>
-        <w:t>10</w:t>
-      </w:r>
-      <w:r>
-        <w:rPr>
-          <w:lang w:val="ru-RU"/>
-        </w:rPr>
-        <w:t>.17</w:t>
-      </w:r>
-      <w:r>
-        <w:rPr>
-          <w:lang w:val="ru-RU"/>
-        </w:rPr>
-        <w:t xml:space="preserve"> </w:t>
+        <w:t>евролога</w:t>
+      </w:r>
+      <w:proofErr w:type="spellEnd"/>
+      <w:r>
+        <w:rPr>
+          <w:lang w:val="ru-RU"/>
+        </w:rPr>
+        <w:t xml:space="preserve">, окулиста, </w:t>
+      </w:r>
+      <w:proofErr w:type="spellStart"/>
+      <w:r>
+        <w:rPr>
+          <w:lang w:val="ru-RU"/>
+        </w:rPr>
+        <w:t>ангиохирурга</w:t>
+      </w:r>
+      <w:proofErr w:type="spellEnd"/>
+      <w:r>
+        <w:rPr>
+          <w:lang w:val="ru-RU"/>
+        </w:rPr>
+        <w:t xml:space="preserve"> в плановом порядке.</w:t>
+      </w:r>
+    </w:p>
+    <w:p>
+      <w:pPr>
+        <w:numPr>
+          <w:ilvl w:val="0"/>
+          <w:numId w:val="2"/>
+        </w:numPr>
+        <w:jc w:val="both"/>
+        <w:rPr>
+          <w:lang w:val="ru-RU"/>
+        </w:rPr>
+      </w:pPr>
+      <w:r>
+        <w:rPr>
+          <w:lang w:val="ru-RU"/>
+        </w:rPr>
+        <w:t xml:space="preserve">Наблюдение и лечение ОРВИ у семейного врача по </w:t>
+      </w:r>
+      <w:proofErr w:type="gramStart"/>
+      <w:r>
+        <w:rPr>
+          <w:lang w:val="ru-RU"/>
+        </w:rPr>
+        <w:t>м</w:t>
+      </w:r>
+      <w:proofErr w:type="gramEnd"/>
+      <w:r>
+        <w:rPr>
+          <w:lang w:val="ru-RU"/>
+        </w:rPr>
+        <w:t>/ж</w:t>
       </w:r>
     </w:p>
     <w:p>
@@ -8617,14 +5334,7 @@
         <w:rPr>
           <w:lang w:val="ru-RU"/>
         </w:rPr>
-        <w:t>. врач</w:t>
-      </w:r>
-      <w:proofErr w:type="gramStart"/>
-      <w:r>
-        <w:rPr>
-          <w:lang w:val="ru-RU"/>
-        </w:rPr>
-        <w:t xml:space="preserve"> </w:t>
+        <w:t xml:space="preserve">. врач </w:t>
       </w:r>
       <w:sdt>
         <w:sdtPr>
@@ -8637,7 +5347,6 @@
           <w:placeholder>
             <w:docPart w:val="9CD882C775A84FD69235888A47CFB283"/>
           </w:placeholder>
-          <w:showingPlcHdr/>
           <w:comboBox>
             <w:listItem w:value="Лечящий врач"/>
             <w:listItem w:displayText="Соловьюк Е.А." w:value="Соловьюк Е.А."/>
@@ -8650,18 +5359,19 @@
         </w:sdtPr>
         <w:sdtEndPr/>
         <w:sdtContent>
+          <w:proofErr w:type="spellStart"/>
           <w:r>
             <w:rPr>
               <w:lang w:val="ru-RU"/>
             </w:rPr>
-            <w:t>В</w:t>
+            <w:t>Севумян</w:t>
           </w:r>
-          <w:proofErr w:type="gramEnd"/>
+          <w:proofErr w:type="spellEnd"/>
           <w:r>
             <w:rPr>
               <w:lang w:val="ru-RU"/>
             </w:rPr>
-            <w:t>ыберите элемент.</w:t>
+            <w:t xml:space="preserve"> К.Ю.</w:t>
           </w:r>
         </w:sdtContent>
       </w:sdt>
@@ -8714,7 +5424,6 @@
           <w:placeholder>
             <w:docPart w:val="9526A933A200420DB1D0D728CB4C0509"/>
           </w:placeholder>
-          <w:showingPlcHdr/>
           <w:comboBox>
             <w:listItem w:value=" "/>
             <w:listItem w:displayText="Соловьюк Е.А." w:value="Соловьюк Е.А."/>
@@ -8726,8 +5435,13 @@
         </w:sdtPr>
         <w:sdtEndPr/>
         <w:sdtContent>
+          <w:proofErr w:type="spellStart"/>
           <w:r>
-            <w:t>Выберите элемент.</w:t>
+            <w:t>Еременко</w:t>
+          </w:r>
+          <w:proofErr w:type="spellEnd"/>
+          <w:r>
+            <w:t xml:space="preserve"> Н.В.</w:t>
           </w:r>
         </w:sdtContent>
       </w:sdt>
@@ -8754,6 +5468,7 @@
       </w:r>
       <w:proofErr w:type="gramEnd"/>
     </w:p>
+    <w:bookmarkEnd w:id="0"/>
     <w:p>
       <w:pPr>
         <w:jc w:val="both"/>
@@ -9447,19 +6162,12 @@
     <w:uiPriority w:val="59"/>
     <w:rsid w:val="00080012"/>
     <w:tblPr>
-      <w:tblInd w:w="0" w:type="dxa"/>
       <w:tblBorders>
         <w:top w:val="single" w:sz="4" w:space="0" w:color="auto"/>
         <w:left w:val="single" w:sz="4" w:space="0" w:color="auto"/>
         <w:bottom w:val="single" w:sz="4" w:space="0" w:color="auto"/>
         <w:right w:val="single" w:sz="4" w:space="0" w:color="auto"/>
       </w:tblBorders>
-      <w:tblCellMar>
-        <w:top w:w="0" w:type="dxa"/>
-        <w:left w:w="108" w:type="dxa"/>
-        <w:bottom w:w="0" w:type="dxa"/>
-        <w:right w:w="108" w:type="dxa"/>
-      </w:tblCellMar>
     </w:tblPr>
   </w:style>
   <w:style w:type="paragraph" w:styleId="a4">
@@ -9829,19 +6537,12 @@
     <w:uiPriority w:val="59"/>
     <w:rsid w:val="00080012"/>
     <w:tblPr>
-      <w:tblInd w:w="0" w:type="dxa"/>
       <w:tblBorders>
         <w:top w:val="single" w:sz="4" w:space="0" w:color="auto"/>
         <w:left w:val="single" w:sz="4" w:space="0" w:color="auto"/>
         <w:bottom w:val="single" w:sz="4" w:space="0" w:color="auto"/>
         <w:right w:val="single" w:sz="4" w:space="0" w:color="auto"/>
       </w:tblBorders>
-      <w:tblCellMar>
-        <w:top w:w="0" w:type="dxa"/>
-        <w:left w:w="108" w:type="dxa"/>
-        <w:bottom w:w="0" w:type="dxa"/>
-        <w:right w:w="108" w:type="dxa"/>
-      </w:tblCellMar>
     </w:tblPr>
   </w:style>
   <w:style w:type="paragraph" w:styleId="a4">
@@ -10077,93 +6778,6 @@
     </w:docPart>
     <w:docPart>
       <w:docPartPr>
-        <w:name w:val="FBFC6A18E07A484F9E976562E903BEB7"/>
-        <w:category>
-          <w:name w:val="Общие"/>
-          <w:gallery w:val="placeholder"/>
-        </w:category>
-        <w:types>
-          <w:type w:val="bbPlcHdr"/>
-        </w:types>
-        <w:behaviors>
-          <w:behavior w:val="content"/>
-        </w:behaviors>
-        <w:guid w:val="{E5D938F3-E00E-4F48-ACDE-E2E2655275DF}"/>
-      </w:docPartPr>
-      <w:docPartBody>
-        <w:p>
-          <w:pPr>
-            <w:pStyle w:val="FBFC6A18E07A484F9E976562E903BEB7"/>
-          </w:pPr>
-          <w:r>
-            <w:rPr>
-              <w:rStyle w:val="a3"/>
-            </w:rPr>
-            <w:t>Выберите элемент.</w:t>
-          </w:r>
-        </w:p>
-      </w:docPartBody>
-    </w:docPart>
-    <w:docPart>
-      <w:docPartPr>
-        <w:name w:val="DB435B1E68954750936FB322747598D2"/>
-        <w:category>
-          <w:name w:val="Общие"/>
-          <w:gallery w:val="placeholder"/>
-        </w:category>
-        <w:types>
-          <w:type w:val="bbPlcHdr"/>
-        </w:types>
-        <w:behaviors>
-          <w:behavior w:val="content"/>
-        </w:behaviors>
-        <w:guid w:val="{7122C427-55FD-49A2-B369-ED6DAFC67A8F}"/>
-      </w:docPartPr>
-      <w:docPartBody>
-        <w:p>
-          <w:pPr>
-            <w:pStyle w:val="DB435B1E68954750936FB322747598D2"/>
-          </w:pPr>
-          <w:r>
-            <w:rPr>
-              <w:rStyle w:val="a3"/>
-            </w:rPr>
-            <w:t>Выберите элемент.</w:t>
-          </w:r>
-        </w:p>
-      </w:docPartBody>
-    </w:docPart>
-    <w:docPart>
-      <w:docPartPr>
-        <w:name w:val="5917FEE754784A0BA4173B51A4E1CE95"/>
-        <w:category>
-          <w:name w:val="Общие"/>
-          <w:gallery w:val="placeholder"/>
-        </w:category>
-        <w:types>
-          <w:type w:val="bbPlcHdr"/>
-        </w:types>
-        <w:behaviors>
-          <w:behavior w:val="content"/>
-        </w:behaviors>
-        <w:guid w:val="{92F74F23-8C0C-424C-A12C-19EB4EDE41E3}"/>
-      </w:docPartPr>
-      <w:docPartBody>
-        <w:p>
-          <w:pPr>
-            <w:pStyle w:val="5917FEE754784A0BA4173B51A4E1CE95"/>
-          </w:pPr>
-          <w:r>
-            <w:rPr>
-              <w:rStyle w:val="a3"/>
-            </w:rPr>
-            <w:t>Выберите элемент.</w:t>
-          </w:r>
-        </w:p>
-      </w:docPartBody>
-    </w:docPart>
-    <w:docPart>
-      <w:docPartPr>
         <w:name w:val="FFCB998A69C547318D033520574A41D0"/>
         <w:category>
           <w:name w:val="Общие"/>
@@ -10256,12 +6870,11 @@
 <file path=word/glossary/fontTable.xml><?xml version="1.0" encoding="utf-8"?>
 <w:fonts xmlns:mc="http://schemas.openxmlformats.org/markup-compatibility/2006" xmlns:r="http://schemas.openxmlformats.org/officeDocument/2006/relationships" xmlns:w="http://schemas.openxmlformats.org/wordprocessingml/2006/main" xmlns:w14="http://schemas.microsoft.com/office/word/2010/wordml" mc:Ignorable="w14">
   <w:font w:name="Times New Roman">
-    <w:altName w:val="Times New Roman"/>
     <w:panose1 w:val="02020603050405020304"/>
     <w:charset w:val="CC"/>
     <w:family w:val="roman"/>
     <w:pitch w:val="variable"/>
-    <w:sig w:usb0="20002A87" w:usb1="00000000" w:usb2="00000000" w:usb3="00000000" w:csb0="000001FF" w:csb1="00000000"/>
+    <w:sig w:usb0="E0002EFF" w:usb1="C000785B" w:usb2="00000009" w:usb3="00000000" w:csb0="000001FF" w:csb1="00000000"/>
   </w:font>
   <w:font w:name="Arial Unicode MS">
     <w:panose1 w:val="020B0604020202020204"/>
@@ -10275,14 +6888,15 @@
     <w:charset w:val="CC"/>
     <w:family w:val="swiss"/>
     <w:pitch w:val="variable"/>
-    <w:sig w:usb0="61002A87" w:usb1="80000000" w:usb2="00000008" w:usb3="00000000" w:csb0="000101FF" w:csb1="00000000"/>
+    <w:sig w:usb0="E1002EFF" w:usb1="C000605B" w:usb2="00000029" w:usb3="00000000" w:csb0="000101FF" w:csb1="00000000"/>
   </w:font>
-  <w:font w:name="Calibri">
-    <w:panose1 w:val="020F0502020204030204"/>
-    <w:charset w:val="CC"/>
-    <w:family w:val="swiss"/>
-    <w:pitch w:val="variable"/>
-    <w:sig w:usb0="E10002FF" w:usb1="4000ACFF" w:usb2="00000009" w:usb3="00000000" w:csb0="0000019F" w:csb1="00000000"/>
+  <w:font w:name="MS Gothic">
+    <w:altName w:val="ＭＳ ゴシック"/>
+    <w:panose1 w:val="020B0609070205080204"/>
+    <w:charset w:val="80"/>
+    <w:family w:val="modern"/>
+    <w:pitch w:val="fixed"/>
+    <w:sig w:usb0="E00002FF" w:usb1="6AC7FDFB" w:usb2="08000012" w:usb3="00000000" w:csb0="0002009F" w:csb1="00000000"/>
   </w:font>
   <w:font w:name="Cambria">
     <w:panose1 w:val="02040503050406030204"/>
@@ -10290,6 +6904,22 @@
     <w:family w:val="roman"/>
     <w:pitch w:val="variable"/>
     <w:sig w:usb0="E00002FF" w:usb1="400004FF" w:usb2="00000000" w:usb3="00000000" w:csb0="0000019F" w:csb1="00000000"/>
+  </w:font>
+  <w:font w:name="MS Mincho">
+    <w:altName w:val="MS Gothic"/>
+    <w:panose1 w:val="02020609040205080304"/>
+    <w:charset w:val="80"/>
+    <w:family w:val="roman"/>
+    <w:notTrueType/>
+    <w:pitch w:val="fixed"/>
+    <w:sig w:usb0="00000000" w:usb1="08070000" w:usb2="00000010" w:usb3="00000000" w:csb0="00020000" w:csb1="00000000"/>
+  </w:font>
+  <w:font w:name="Calibri">
+    <w:panose1 w:val="020F0502020204030204"/>
+    <w:charset w:val="CC"/>
+    <w:family w:val="swiss"/>
+    <w:pitch w:val="variable"/>
+    <w:sig w:usb0="E0002AFF" w:usb1="C000247B" w:usb2="00000009" w:usb3="00000000" w:csb0="000001FF" w:csb1="00000000"/>
   </w:font>
 </w:fonts>
 </file>
@@ -10299,6 +6929,7 @@
   <w:view w:val="normal"/>
   <w:revisionView w:formatting="0"/>
   <w:defaultTabStop w:val="708"/>
+  <w:hyphenationZone w:val="425"/>
   <w:characterSpacingControl w:val="doNotCompress"/>
   <w:compat>
     <w:useFELayout/>
@@ -10309,6 +6940,7 @@
     <w:rsid w:val="000B0B90"/>
     <w:rsid w:val="001B01EB"/>
     <w:rsid w:val="00277827"/>
+    <w:rsid w:val="003A4D2F"/>
     <w:rsid w:val="003C799D"/>
     <w:rsid w:val="00411AC6"/>
     <w:rsid w:val="007527EF"/>
@@ -10321,7 +6953,6 @@
     <w:rsid w:val="00A5560C"/>
     <w:rsid w:val="00AA6B2C"/>
     <w:rsid w:val="00AD1EEC"/>
-    <w:rsid w:val="00C05A57"/>
     <w:rsid w:val="00C82459"/>
     <w:rsid w:val="00E96564"/>
   </w:rsids>
@@ -10338,7 +6969,7 @@
     <m:intLim m:val="subSup"/>
     <m:naryLim m:val="undOvr"/>
   </m:mathPr>
-  <w:themeFontLang w:val="ru-RU"/>
+  <w:themeFontLang w:val="ru-RU" w:eastAsia="ja-JP"/>
   <w:clrSchemeMapping w:bg1="light1" w:t1="dark1" w:bg2="light2" w:t2="dark2" w:accent1="accent1" w:accent2="accent2" w:accent3="accent3" w:accent4="accent4" w:accent5="accent5" w:accent6="accent6" w:hyperlink="hyperlink" w:followedHyperlink="followedHyperlink"/>
   <w:decimalSymbol w:val=","/>
   <w:listSeparator w:val=";"/>
@@ -11139,7 +7770,7 @@
 </file>
 
 <file path=customXml/itemProps1.xml><?xml version="1.0" encoding="utf-8"?>
-<ds:datastoreItem xmlns:ds="http://schemas.openxmlformats.org/officeDocument/2006/customXml" ds:itemID="{43BB8F81-EF28-40CB-B483-F789F791A48A}">
+<ds:datastoreItem xmlns:ds="http://schemas.openxmlformats.org/officeDocument/2006/customXml" ds:itemID="{DEA3196E-69E8-49C9-960A-B9C75335A545}">
   <ds:schemaRefs>
     <ds:schemaRef ds:uri="http://schemas.openxmlformats.org/officeDocument/2006/bibliography"/>
   </ds:schemaRefs>
